--- a/Session 2/Requirements Engineering Report/Requirements Engineering Report.docx
+++ b/Session 2/Requirements Engineering Report/Requirements Engineering Report.docx
@@ -9,2725 +9,2374 @@
         <w:rPr>
           <w:b/>
           <w:bCs/>
-          <w:sz w:val="32"/>
-          <w:szCs w:val="32"/>
-          <w:lang w:bidi="fa-IR"/>
-        </w:rPr>
-      </w:pPr>
-      <w:proofErr w:type="spellStart"/>
-      <w:r>
-        <w:rPr>
-          <w:rFonts w:hint="cs"/>
           <w:sz w:val="44"/>
           <w:szCs w:val="44"/>
-          <w:rtl/>
-          <w:lang w:bidi="fa-IR"/>
-        </w:rPr>
-        <w:t>بسم</w:t>
-      </w:r>
-      <w:proofErr w:type="spellEnd"/>
-      <w:r>
-        <w:rPr>
-          <w:rFonts w:hint="cs"/>
+        </w:rPr>
+      </w:pPr>
+      <w:r>
+        <w:rPr>
+          <w:b/>
+          <w:bCs/>
           <w:sz w:val="44"/>
           <w:szCs w:val="44"/>
           <w:rtl/>
-          <w:lang w:bidi="fa-IR"/>
-        </w:rPr>
-        <w:t xml:space="preserve"> الله </w:t>
-      </w:r>
-      <w:proofErr w:type="spellStart"/>
-      <w:r>
-        <w:rPr>
-          <w:rFonts w:hint="cs"/>
-          <w:sz w:val="44"/>
-          <w:szCs w:val="44"/>
-          <w:rtl/>
-          <w:lang w:bidi="fa-IR"/>
-        </w:rPr>
-        <w:t>الرحمن</w:t>
-      </w:r>
-      <w:proofErr w:type="spellEnd"/>
-      <w:r>
-        <w:rPr>
-          <w:rFonts w:hint="cs"/>
-          <w:sz w:val="44"/>
-          <w:szCs w:val="44"/>
-          <w:rtl/>
-          <w:lang w:bidi="fa-IR"/>
-        </w:rPr>
-        <w:t xml:space="preserve"> </w:t>
-      </w:r>
-      <w:proofErr w:type="spellStart"/>
-      <w:r>
-        <w:rPr>
-          <w:rFonts w:hint="cs"/>
-          <w:sz w:val="44"/>
-          <w:szCs w:val="44"/>
-          <w:rtl/>
-          <w:lang w:bidi="fa-IR"/>
-        </w:rPr>
-        <w:t>الرحیم</w:t>
-      </w:r>
-      <w:proofErr w:type="spellEnd"/>
-      <w:r>
-        <w:rPr>
-          <w:sz w:val="44"/>
-          <w:szCs w:val="44"/>
-          <w:rtl/>
-          <w:lang w:bidi="fa-IR"/>
-        </w:rPr>
-        <w:br/>
-      </w:r>
-      <w:r>
-        <w:rPr>
-          <w:sz w:val="40"/>
-          <w:szCs w:val="40"/>
-          <w:rtl/>
-          <w:lang w:bidi="fa-IR"/>
-        </w:rPr>
-        <w:br/>
-      </w:r>
-      <w:r>
+        </w:rPr>
+        <w:t>به نام خدا</w:t>
+      </w:r>
+    </w:p>
+    <w:p>
+      <w:pPr>
+        <w:bidi/>
         <w:rPr>
           <w:b/>
           <w:bCs/>
-          <w:sz w:val="32"/>
-          <w:szCs w:val="32"/>
-          <w:rtl/>
-        </w:rPr>
-        <w:t>گزارش مهندسی نیازمندی‌ها</w:t>
-      </w:r>
-    </w:p>
-    <w:p>
-      <w:pPr>
-        <w:bidi/>
-        <w:jc w:val="center"/>
+          <w:sz w:val="36"/>
+          <w:szCs w:val="36"/>
+          <w:rtl/>
+          <w:lang w:bidi="fa-IR"/>
+        </w:rPr>
+      </w:pPr>
+    </w:p>
+    <w:p>
+      <w:pPr>
+        <w:bidi/>
         <w:rPr>
           <w:b/>
           <w:bCs/>
-          <w:sz w:val="32"/>
-          <w:szCs w:val="32"/>
-          <w:lang w:bidi="fa-IR"/>
+          <w:sz w:val="36"/>
+          <w:szCs w:val="36"/>
         </w:rPr>
       </w:pPr>
       <w:r>
         <w:rPr>
           <w:b/>
           <w:bCs/>
-          <w:sz w:val="32"/>
-          <w:szCs w:val="32"/>
-          <w:rtl/>
-        </w:rPr>
-        <w:t>پروژه: سیستم رزرو سالن‌های ورزشی</w:t>
-      </w:r>
-    </w:p>
-    <w:p>
-      <w:pPr>
-        <w:bidi/>
-        <w:jc w:val="center"/>
-        <w:rPr>
-          <w:sz w:val="32"/>
-          <w:szCs w:val="32"/>
-          <w:lang w:bidi="fa-IR"/>
-        </w:rPr>
-      </w:pPr>
-      <w:r>
-        <w:rPr>
-          <w:sz w:val="32"/>
-          <w:szCs w:val="32"/>
-          <w:lang w:bidi="fa-IR"/>
-        </w:rPr>
-        <w:pict w14:anchorId="1383936D">
-          <v:rect id="_x0000_i1169" style="width:0;height:1.5pt" o:hralign="center" o:hrstd="t" o:hr="t" fillcolor="#a0a0a0" stroked="f"/>
-        </w:pict>
-      </w:r>
-    </w:p>
-    <w:p>
-      <w:pPr>
-        <w:bidi/>
-        <w:jc w:val="center"/>
+          <w:sz w:val="36"/>
+          <w:szCs w:val="36"/>
+          <w:rtl/>
+        </w:rPr>
+        <w:t>مهندسی نیازمندی‌ها</w:t>
+      </w:r>
+    </w:p>
+    <w:p>
+      <w:pPr>
+        <w:bidi/>
+        <w:rPr>
+          <w:sz w:val="36"/>
+          <w:szCs w:val="36"/>
+        </w:rPr>
+      </w:pPr>
+    </w:p>
+    <w:p>
+      <w:pPr>
+        <w:bidi/>
         <w:rPr>
           <w:b/>
           <w:bCs/>
-          <w:sz w:val="32"/>
-          <w:szCs w:val="32"/>
-          <w:lang w:bidi="fa-IR"/>
+          <w:sz w:val="36"/>
+          <w:szCs w:val="36"/>
         </w:rPr>
       </w:pPr>
       <w:r>
         <w:rPr>
           <w:b/>
           <w:bCs/>
-          <w:sz w:val="32"/>
-          <w:szCs w:val="32"/>
-          <w:lang w:bidi="fa-IR"/>
-        </w:rPr>
-        <w:t xml:space="preserve">1 </w:t>
-      </w:r>
-      <w:r>
+          <w:sz w:val="36"/>
+          <w:szCs w:val="36"/>
+          <w:rtl/>
+        </w:rPr>
+        <w:t>مقدمه</w:t>
+      </w:r>
+    </w:p>
+    <w:p>
+      <w:pPr>
+        <w:bidi/>
+        <w:rPr>
+          <w:sz w:val="36"/>
+          <w:szCs w:val="36"/>
+        </w:rPr>
+      </w:pPr>
+      <w:r>
+        <w:rPr>
+          <w:sz w:val="36"/>
+          <w:szCs w:val="36"/>
+          <w:rtl/>
+        </w:rPr>
+        <w:t>وقتی قراره یه نرم‌افزار طراحی و ساخته بشه، یکی از مهم‌ترین و ابتدایی‌ترین سؤال‌ها اینه که: «دقیقاً قراره چی درست کنیم؟» شاید به‌ظاهر ساده به‌نظر بیاد، ولی اگه خوب بهش دقت کنیم، می‌بینیم همین سؤال ساده می‌تونه یه پروژه رو نجات بده یا نابود کنه</w:t>
+      </w:r>
+      <w:r>
+        <w:rPr>
+          <w:sz w:val="36"/>
+          <w:szCs w:val="36"/>
+        </w:rPr>
+        <w:t>.</w:t>
+      </w:r>
+    </w:p>
+    <w:p>
+      <w:pPr>
+        <w:bidi/>
+        <w:rPr>
+          <w:sz w:val="36"/>
+          <w:szCs w:val="36"/>
+        </w:rPr>
+      </w:pPr>
+      <w:r>
+        <w:rPr>
+          <w:sz w:val="36"/>
+          <w:szCs w:val="36"/>
+          <w:rtl/>
+        </w:rPr>
+        <w:t>فرض کن یه تیم قراره یه اپلیکیشن فروشگاهی بسازه. اگه از همون اول ندونن دقیقاً چه محصولاتی قراره فروخته بشه، چه کسانی مشتری هستن، پرداخت آنلاین هست یا نه، و کلی سؤال دیگه، اون وقت ممکنه وقت و هزینه زیادی صرف چیزی بشه که اصلاً به کار کسی نمیاد</w:t>
+      </w:r>
+      <w:r>
+        <w:rPr>
+          <w:sz w:val="36"/>
+          <w:szCs w:val="36"/>
+        </w:rPr>
+        <w:t>.</w:t>
+      </w:r>
+    </w:p>
+    <w:p>
+      <w:pPr>
+        <w:bidi/>
+        <w:rPr>
+          <w:sz w:val="36"/>
+          <w:szCs w:val="36"/>
+        </w:rPr>
+      </w:pPr>
+      <w:r>
+        <w:rPr>
+          <w:sz w:val="36"/>
+          <w:szCs w:val="36"/>
+          <w:rtl/>
+        </w:rPr>
+        <w:t>اینجا دقیقاً جاییه که مهندسی نیازمندی‌ها وارد می‌شه. یه جور نقشه‌کشه‌ی اولیه برای ساخت یه سیستم موفق. بدون این مرحله، ساختن نرم‌افزار مثل خونه ساختن بدون نقشه‌س؛ ممکنه خونه قشنگ بشه، ولی پایه‌اش مشکل داشته باشه و در آینده دردسر درست کنه</w:t>
+      </w:r>
+      <w:r>
+        <w:rPr>
+          <w:sz w:val="36"/>
+          <w:szCs w:val="36"/>
+        </w:rPr>
+        <w:t>.</w:t>
+      </w:r>
+    </w:p>
+    <w:p>
+      <w:pPr>
+        <w:bidi/>
+        <w:rPr>
+          <w:sz w:val="36"/>
+          <w:szCs w:val="36"/>
+        </w:rPr>
+      </w:pPr>
+    </w:p>
+    <w:p>
+      <w:pPr>
+        <w:bidi/>
         <w:rPr>
           <w:b/>
           <w:bCs/>
-          <w:sz w:val="32"/>
-          <w:szCs w:val="32"/>
-          <w:rtl/>
-        </w:rPr>
-        <w:t>معرفی اجمالی پروژه</w:t>
-      </w:r>
-    </w:p>
-    <w:p>
-      <w:pPr>
-        <w:bidi/>
-        <w:jc w:val="center"/>
-        <w:rPr>
-          <w:sz w:val="32"/>
-          <w:szCs w:val="32"/>
-          <w:lang w:bidi="fa-IR"/>
-        </w:rPr>
-      </w:pPr>
-      <w:r>
-        <w:rPr>
-          <w:sz w:val="32"/>
-          <w:szCs w:val="32"/>
-          <w:rtl/>
-        </w:rPr>
-        <w:t>پروژه حاضر یک وب‌اپلیکیشن تحت پلتفرم</w:t>
-      </w:r>
-      <w:r>
-        <w:rPr>
-          <w:sz w:val="32"/>
-          <w:szCs w:val="32"/>
-          <w:lang w:bidi="fa-IR"/>
-        </w:rPr>
-        <w:t xml:space="preserve"> ASP.NET Core </w:t>
-      </w:r>
-      <w:r>
-        <w:rPr>
-          <w:sz w:val="32"/>
-          <w:szCs w:val="32"/>
-          <w:rtl/>
-        </w:rPr>
-        <w:t>می‌باشد که به کاربران اجازه می‌دهد سالن‌های ورزشی را به صورت آنلاین جستجو و رزرو نمایند. این سیستم دارای دو نوع کاربر اصلی می‌باشد: کاربران عادی و مدیران سالن. کاربران عادی می‌توانند ثبت‌نام کرده، وارد سامانه شوند، سالن مورد نظر خود را جستجو کرده و بر اساس تاریخ و نوع فعالیت ورزشی، اقدام به رزرو نمایند. مدیران نیز می‌توانند سالن‌ها، زمان‌بندی‌ها و رزروها را مدیریت کنند</w:t>
-      </w:r>
-      <w:r>
-        <w:rPr>
-          <w:sz w:val="32"/>
-          <w:szCs w:val="32"/>
-          <w:lang w:bidi="fa-IR"/>
-        </w:rPr>
-        <w:t>.</w:t>
-      </w:r>
-    </w:p>
-    <w:p>
-      <w:pPr>
-        <w:bidi/>
-        <w:jc w:val="center"/>
-        <w:rPr>
-          <w:sz w:val="32"/>
-          <w:szCs w:val="32"/>
-          <w:lang w:bidi="fa-IR"/>
-        </w:rPr>
-      </w:pPr>
-      <w:r>
-        <w:rPr>
-          <w:sz w:val="32"/>
-          <w:szCs w:val="32"/>
-          <w:lang w:bidi="fa-IR"/>
-        </w:rPr>
-        <w:pict w14:anchorId="39BB8368">
-          <v:rect id="_x0000_i1170" style="width:0;height:1.5pt" o:hralign="center" o:hrstd="t" o:hr="t" fillcolor="#a0a0a0" stroked="f"/>
-        </w:pict>
-      </w:r>
-    </w:p>
-    <w:p>
-      <w:pPr>
-        <w:bidi/>
-        <w:jc w:val="center"/>
+          <w:sz w:val="36"/>
+          <w:szCs w:val="36"/>
+        </w:rPr>
+      </w:pPr>
+      <w:r>
         <w:rPr>
           <w:b/>
           <w:bCs/>
-          <w:sz w:val="32"/>
-          <w:szCs w:val="32"/>
-          <w:lang w:bidi="fa-IR"/>
-        </w:rPr>
-      </w:pPr>
-      <w:r>
+          <w:sz w:val="36"/>
+          <w:szCs w:val="36"/>
+          <w:rtl/>
+        </w:rPr>
+        <w:t>فصل اول: مهندسی نیازمندی‌ها چیه؟</w:t>
+      </w:r>
+    </w:p>
+    <w:p>
+      <w:pPr>
+        <w:bidi/>
+        <w:rPr>
+          <w:sz w:val="36"/>
+          <w:szCs w:val="36"/>
+        </w:rPr>
+      </w:pPr>
+      <w:r>
+        <w:rPr>
+          <w:sz w:val="36"/>
+          <w:szCs w:val="36"/>
+          <w:rtl/>
+        </w:rPr>
+        <w:t>مهندسی نیازمندی‌ها یعنی پیدا کردن و تعریف کردن اون چیزهایی که سیستم باید انجام بده. یعنی قبل از اینکه حتی یه خط کد نوشته بشه یا طراح شروع به طراحی رابط کاربری کنه، باید بشینیم و با دقت بفهمیم که چه نیازهایی وجود داره</w:t>
+      </w:r>
+      <w:r>
+        <w:rPr>
+          <w:sz w:val="36"/>
+          <w:szCs w:val="36"/>
+        </w:rPr>
+        <w:t>.</w:t>
+      </w:r>
+    </w:p>
+    <w:p>
+      <w:pPr>
+        <w:bidi/>
+        <w:rPr>
+          <w:sz w:val="36"/>
+          <w:szCs w:val="36"/>
+        </w:rPr>
+      </w:pPr>
+      <w:r>
+        <w:rPr>
+          <w:sz w:val="36"/>
+          <w:szCs w:val="36"/>
+          <w:rtl/>
+        </w:rPr>
+        <w:lastRenderedPageBreak/>
+        <w:t>مثلاً فرض کن قراره یه اپلیکیشن سفارش غذای آنلاین ساخته بشه. قبل از طراحی، باید مشخص کنیم</w:t>
+      </w:r>
+      <w:r>
+        <w:rPr>
+          <w:sz w:val="36"/>
+          <w:szCs w:val="36"/>
+        </w:rPr>
+        <w:t>:</w:t>
+      </w:r>
+    </w:p>
+    <w:p>
+      <w:pPr>
+        <w:numPr>
+          <w:ilvl w:val="0"/>
+          <w:numId w:val="11"/>
+        </w:numPr>
+        <w:bidi/>
+        <w:rPr>
+          <w:sz w:val="36"/>
+          <w:szCs w:val="36"/>
+        </w:rPr>
+      </w:pPr>
+      <w:r>
+        <w:rPr>
+          <w:sz w:val="36"/>
+          <w:szCs w:val="36"/>
+          <w:rtl/>
+        </w:rPr>
+        <w:t>کاربر چطور غذاها رو می‌بینه؟</w:t>
+      </w:r>
+    </w:p>
+    <w:p>
+      <w:pPr>
+        <w:numPr>
+          <w:ilvl w:val="0"/>
+          <w:numId w:val="11"/>
+        </w:numPr>
+        <w:bidi/>
+        <w:rPr>
+          <w:sz w:val="36"/>
+          <w:szCs w:val="36"/>
+        </w:rPr>
+      </w:pPr>
+      <w:r>
+        <w:rPr>
+          <w:sz w:val="36"/>
+          <w:szCs w:val="36"/>
+          <w:rtl/>
+        </w:rPr>
+        <w:t>پرداخت آنلاین داره یا فقط نقدی؟</w:t>
+      </w:r>
+    </w:p>
+    <w:p>
+      <w:pPr>
+        <w:numPr>
+          <w:ilvl w:val="0"/>
+          <w:numId w:val="11"/>
+        </w:numPr>
+        <w:bidi/>
+        <w:rPr>
+          <w:sz w:val="36"/>
+          <w:szCs w:val="36"/>
+        </w:rPr>
+      </w:pPr>
+      <w:r>
+        <w:rPr>
+          <w:sz w:val="36"/>
+          <w:szCs w:val="36"/>
+          <w:rtl/>
+        </w:rPr>
+        <w:t>امکان امتیازدهی به رستوران‌ها وجود داره؟</w:t>
+      </w:r>
+    </w:p>
+    <w:p>
+      <w:pPr>
+        <w:numPr>
+          <w:ilvl w:val="0"/>
+          <w:numId w:val="11"/>
+        </w:numPr>
+        <w:bidi/>
+        <w:rPr>
+          <w:sz w:val="36"/>
+          <w:szCs w:val="36"/>
+        </w:rPr>
+      </w:pPr>
+      <w:r>
+        <w:rPr>
+          <w:sz w:val="36"/>
+          <w:szCs w:val="36"/>
+          <w:rtl/>
+        </w:rPr>
+        <w:t>پشتیبانی چطور انجام می‌شه؟</w:t>
+      </w:r>
+    </w:p>
+    <w:p>
+      <w:pPr>
+        <w:numPr>
+          <w:ilvl w:val="0"/>
+          <w:numId w:val="11"/>
+        </w:numPr>
+        <w:bidi/>
+        <w:rPr>
+          <w:sz w:val="36"/>
+          <w:szCs w:val="36"/>
+        </w:rPr>
+      </w:pPr>
+      <w:r>
+        <w:rPr>
+          <w:sz w:val="36"/>
+          <w:szCs w:val="36"/>
+          <w:rtl/>
+        </w:rPr>
+        <w:t>سفارش رو چطور رهگیری می‌کنه؟</w:t>
+      </w:r>
+    </w:p>
+    <w:p>
+      <w:pPr>
+        <w:bidi/>
+        <w:rPr>
+          <w:sz w:val="36"/>
+          <w:szCs w:val="36"/>
+        </w:rPr>
+      </w:pPr>
+      <w:r>
+        <w:rPr>
+          <w:sz w:val="36"/>
+          <w:szCs w:val="36"/>
+          <w:rtl/>
+        </w:rPr>
+        <w:t>این‌ها فقط چند تا از ده‌ها سؤاله که توی مهندسی نیازمندی‌ها باید بهشون جواب بدیم. هرچی این مرحله با دقت بیشتری انجام بشه، پروژه بعداً راحت‌تر و بی‌دردسرتر پیش می‌ره</w:t>
+      </w:r>
+      <w:r>
+        <w:rPr>
+          <w:sz w:val="36"/>
+          <w:szCs w:val="36"/>
+        </w:rPr>
+        <w:t>.</w:t>
+      </w:r>
+    </w:p>
+    <w:p>
+      <w:pPr>
+        <w:bidi/>
+        <w:rPr>
+          <w:sz w:val="36"/>
+          <w:szCs w:val="36"/>
+        </w:rPr>
+      </w:pPr>
+    </w:p>
+    <w:p>
+      <w:pPr>
+        <w:bidi/>
         <w:rPr>
           <w:b/>
           <w:bCs/>
-          <w:sz w:val="32"/>
-          <w:szCs w:val="32"/>
-          <w:lang w:bidi="fa-IR"/>
-        </w:rPr>
-        <w:t xml:space="preserve">2 </w:t>
-      </w:r>
-      <w:r>
-        <w:rPr>
-          <w:rFonts w:hint="cs"/>
+          <w:sz w:val="36"/>
+          <w:szCs w:val="36"/>
+        </w:rPr>
+      </w:pPr>
+      <w:r>
+        <w:rPr>
           <w:b/>
           <w:bCs/>
-          <w:sz w:val="32"/>
-          <w:szCs w:val="32"/>
-          <w:rtl/>
-        </w:rPr>
-        <w:t>-</w:t>
-      </w:r>
-      <w:r>
+          <w:sz w:val="36"/>
+          <w:szCs w:val="36"/>
+          <w:rtl/>
+        </w:rPr>
+        <w:t>فصل دوم: چرا این مرحله این‌قدر مهمه؟</w:t>
+      </w:r>
+    </w:p>
+    <w:p>
+      <w:pPr>
+        <w:bidi/>
+        <w:rPr>
+          <w:sz w:val="36"/>
+          <w:szCs w:val="36"/>
+        </w:rPr>
+      </w:pPr>
+      <w:r>
+        <w:rPr>
+          <w:sz w:val="36"/>
+          <w:szCs w:val="36"/>
+          <w:rtl/>
+        </w:rPr>
+        <w:t>اگه از همون اول بدونیم چی قراره بسازیم، مسیرمون روشن‌تره. مثل وقتی‌که قبل از سفر مقصد، مسیر، و وسایل لازم رو مشخص می‌کنیم. اما اگه همین‌طوری بدون برنامه راه بیفتیم، احتمال گم شدن زیاده</w:t>
+      </w:r>
+      <w:r>
+        <w:rPr>
+          <w:sz w:val="36"/>
+          <w:szCs w:val="36"/>
+        </w:rPr>
+        <w:t>!</w:t>
+      </w:r>
+    </w:p>
+    <w:p>
+      <w:pPr>
+        <w:bidi/>
+        <w:rPr>
+          <w:sz w:val="36"/>
+          <w:szCs w:val="36"/>
+        </w:rPr>
+      </w:pPr>
+      <w:r>
+        <w:rPr>
+          <w:sz w:val="36"/>
+          <w:szCs w:val="36"/>
+          <w:rtl/>
+        </w:rPr>
+        <w:t>خیلی وقتا پیش میاد تیمی با انگیزه کار رو شروع می‌کنه، اما وسط پروژه متوجه می‌شن چیزایی رو در نظر نگرفتن. مثلاً مشتری می‌گه: «پس سیستم پیامک یادآوری کو؟» یا: «چرا امکان حذف سفارش وجود نداره؟» این‌ها باعث می‌شه بخشی از کار دوباره نوشته بشه یا حتی از نو طراحی بشه، که یعنی اتلاف وقت، هزینه، و انرژی</w:t>
+      </w:r>
+      <w:r>
+        <w:rPr>
+          <w:sz w:val="36"/>
+          <w:szCs w:val="36"/>
+        </w:rPr>
+        <w:t>.</w:t>
+      </w:r>
+    </w:p>
+    <w:p>
+      <w:pPr>
+        <w:bidi/>
+        <w:rPr>
+          <w:sz w:val="36"/>
+          <w:szCs w:val="36"/>
+        </w:rPr>
+      </w:pPr>
+      <w:r>
+        <w:rPr>
+          <w:sz w:val="36"/>
+          <w:szCs w:val="36"/>
+          <w:rtl/>
+        </w:rPr>
+        <w:t>از طرف دیگه، وقتی نیازمندی‌ها به‌خوبی تعریف شده باشن</w:t>
+      </w:r>
+      <w:r>
+        <w:rPr>
+          <w:sz w:val="36"/>
+          <w:szCs w:val="36"/>
+        </w:rPr>
+        <w:t>:</w:t>
+      </w:r>
+    </w:p>
+    <w:p>
+      <w:pPr>
+        <w:numPr>
+          <w:ilvl w:val="0"/>
+          <w:numId w:val="12"/>
+        </w:numPr>
+        <w:bidi/>
+        <w:rPr>
+          <w:sz w:val="36"/>
+          <w:szCs w:val="36"/>
+        </w:rPr>
+      </w:pPr>
+      <w:r>
+        <w:rPr>
+          <w:sz w:val="36"/>
+          <w:szCs w:val="36"/>
+          <w:rtl/>
+        </w:rPr>
+        <w:t>تیم برنامه‌نویسی دقیقاً می‌دونه چی باید بنویسه</w:t>
+      </w:r>
+      <w:r>
+        <w:rPr>
+          <w:sz w:val="36"/>
+          <w:szCs w:val="36"/>
+        </w:rPr>
+        <w:t>.</w:t>
+      </w:r>
+    </w:p>
+    <w:p>
+      <w:pPr>
+        <w:numPr>
+          <w:ilvl w:val="0"/>
+          <w:numId w:val="12"/>
+        </w:numPr>
+        <w:bidi/>
+        <w:rPr>
+          <w:sz w:val="36"/>
+          <w:szCs w:val="36"/>
+        </w:rPr>
+      </w:pPr>
+      <w:r>
+        <w:rPr>
+          <w:sz w:val="36"/>
+          <w:szCs w:val="36"/>
+          <w:rtl/>
+        </w:rPr>
+        <w:lastRenderedPageBreak/>
+        <w:t>طراح می‌دونه چه صفحاتی باید طراحی بشن</w:t>
+      </w:r>
+      <w:r>
+        <w:rPr>
+          <w:sz w:val="36"/>
+          <w:szCs w:val="36"/>
+        </w:rPr>
+        <w:t>.</w:t>
+      </w:r>
+    </w:p>
+    <w:p>
+      <w:pPr>
+        <w:numPr>
+          <w:ilvl w:val="0"/>
+          <w:numId w:val="12"/>
+        </w:numPr>
+        <w:bidi/>
+        <w:rPr>
+          <w:sz w:val="36"/>
+          <w:szCs w:val="36"/>
+        </w:rPr>
+      </w:pPr>
+      <w:r>
+        <w:rPr>
+          <w:sz w:val="36"/>
+          <w:szCs w:val="36"/>
+          <w:rtl/>
+        </w:rPr>
+        <w:t>تست‌کننده‌ها می‌دونن باید چی رو بررسی کنن</w:t>
+      </w:r>
+      <w:r>
+        <w:rPr>
+          <w:sz w:val="36"/>
+          <w:szCs w:val="36"/>
+        </w:rPr>
+        <w:t>.</w:t>
+      </w:r>
+    </w:p>
+    <w:p>
+      <w:pPr>
+        <w:numPr>
+          <w:ilvl w:val="0"/>
+          <w:numId w:val="12"/>
+        </w:numPr>
+        <w:bidi/>
+        <w:rPr>
+          <w:sz w:val="36"/>
+          <w:szCs w:val="36"/>
+        </w:rPr>
+      </w:pPr>
+      <w:r>
+        <w:rPr>
+          <w:sz w:val="36"/>
+          <w:szCs w:val="36"/>
+          <w:rtl/>
+        </w:rPr>
+        <w:t>مدیر پروژه هم می‌تونه زمان و هزینه‌ها رو بهتر مدیریت کنه</w:t>
+      </w:r>
+      <w:r>
+        <w:rPr>
+          <w:sz w:val="36"/>
+          <w:szCs w:val="36"/>
+        </w:rPr>
+        <w:t>.</w:t>
+      </w:r>
+    </w:p>
+    <w:p>
+      <w:pPr>
+        <w:bidi/>
+        <w:rPr>
+          <w:sz w:val="36"/>
+          <w:szCs w:val="36"/>
+        </w:rPr>
+      </w:pPr>
+      <w:r>
+        <w:rPr>
+          <w:sz w:val="36"/>
+          <w:szCs w:val="36"/>
+          <w:rtl/>
+        </w:rPr>
+        <w:t>پس این مرحله باعث می‌شه تیم پروژه منسجم‌تر و هدفمندتر کار کنه، بدون دوباره‌کاری و سردرگمی</w:t>
+      </w:r>
+      <w:r>
+        <w:rPr>
+          <w:sz w:val="36"/>
+          <w:szCs w:val="36"/>
+        </w:rPr>
+        <w:t>.</w:t>
+      </w:r>
+    </w:p>
+    <w:p>
+      <w:pPr>
+        <w:bidi/>
+        <w:rPr>
+          <w:sz w:val="36"/>
+          <w:szCs w:val="36"/>
+        </w:rPr>
+      </w:pPr>
+    </w:p>
+    <w:p>
+      <w:pPr>
+        <w:bidi/>
         <w:rPr>
           <w:b/>
           <w:bCs/>
-          <w:sz w:val="32"/>
-          <w:szCs w:val="32"/>
-          <w:lang w:bidi="fa-IR"/>
-        </w:rPr>
-        <w:t>(Stakeholders)</w:t>
-      </w:r>
-      <w:r>
-        <w:rPr>
-          <w:rFonts w:hint="cs"/>
+          <w:sz w:val="36"/>
+          <w:szCs w:val="36"/>
+        </w:rPr>
+      </w:pPr>
+      <w:r>
+        <w:rPr>
           <w:b/>
           <w:bCs/>
-          <w:sz w:val="32"/>
-          <w:szCs w:val="32"/>
-          <w:rtl/>
-          <w:lang w:bidi="fa-IR"/>
-        </w:rPr>
-        <w:t xml:space="preserve"> </w:t>
-      </w:r>
-    </w:p>
-    <w:tbl>
-      <w:tblPr>
-        <w:tblW w:w="0" w:type="auto"/>
-        <w:tblCellSpacing w:w="15" w:type="dxa"/>
-        <w:tblCellMar>
-          <w:top w:w="15" w:type="dxa"/>
-          <w:left w:w="15" w:type="dxa"/>
-          <w:bottom w:w="15" w:type="dxa"/>
-          <w:right w:w="15" w:type="dxa"/>
-        </w:tblCellMar>
-        <w:tblLook w:val="04A0" w:firstRow="1" w:lastRow="0" w:firstColumn="1" w:lastColumn="0" w:noHBand="0" w:noVBand="1"/>
-      </w:tblPr>
-      <w:tblGrid>
-        <w:gridCol w:w="1543"/>
-        <w:gridCol w:w="3552"/>
-        <w:gridCol w:w="4058"/>
-      </w:tblGrid>
-      <w:tr>
-        <w:trPr>
-          <w:tblHeader/>
-          <w:tblCellSpacing w:w="15" w:type="dxa"/>
-        </w:trPr>
-        <w:tc>
-          <w:tcPr>
-            <w:tcW w:w="0" w:type="auto"/>
-            <w:vAlign w:val="center"/>
-            <w:hideMark/>
-          </w:tcPr>
-          <w:p>
-            <w:pPr>
-              <w:bidi/>
-              <w:jc w:val="center"/>
-              <w:rPr>
-                <w:b/>
-                <w:bCs/>
-                <w:sz w:val="32"/>
-                <w:szCs w:val="32"/>
-                <w:lang w:bidi="fa-IR"/>
-              </w:rPr>
-            </w:pPr>
-            <w:r>
-              <w:rPr>
-                <w:b/>
-                <w:bCs/>
-                <w:sz w:val="32"/>
-                <w:szCs w:val="32"/>
-                <w:rtl/>
-              </w:rPr>
-              <w:t>عنوان</w:t>
-            </w:r>
-          </w:p>
-        </w:tc>
-        <w:tc>
-          <w:tcPr>
-            <w:tcW w:w="0" w:type="auto"/>
-            <w:vAlign w:val="center"/>
-            <w:hideMark/>
-          </w:tcPr>
-          <w:p>
-            <w:pPr>
-              <w:bidi/>
-              <w:jc w:val="center"/>
-              <w:rPr>
-                <w:b/>
-                <w:bCs/>
-                <w:sz w:val="32"/>
-                <w:szCs w:val="32"/>
-                <w:lang w:bidi="fa-IR"/>
-              </w:rPr>
-            </w:pPr>
-            <w:r>
-              <w:rPr>
-                <w:b/>
-                <w:bCs/>
-                <w:sz w:val="32"/>
-                <w:szCs w:val="32"/>
-                <w:rtl/>
-              </w:rPr>
-              <w:t>نقش</w:t>
-            </w:r>
-          </w:p>
-        </w:tc>
-        <w:tc>
-          <w:tcPr>
-            <w:tcW w:w="0" w:type="auto"/>
-            <w:vAlign w:val="center"/>
-            <w:hideMark/>
-          </w:tcPr>
-          <w:p>
-            <w:pPr>
-              <w:bidi/>
-              <w:jc w:val="center"/>
-              <w:rPr>
-                <w:b/>
-                <w:bCs/>
-                <w:sz w:val="32"/>
-                <w:szCs w:val="32"/>
-                <w:lang w:bidi="fa-IR"/>
-              </w:rPr>
-            </w:pPr>
-            <w:r>
-              <w:rPr>
-                <w:b/>
-                <w:bCs/>
-                <w:sz w:val="32"/>
-                <w:szCs w:val="32"/>
-                <w:rtl/>
-              </w:rPr>
-              <w:t>نیاز</w:t>
-            </w:r>
-          </w:p>
-        </w:tc>
-      </w:tr>
-      <w:tr>
-        <w:trPr>
-          <w:tblCellSpacing w:w="15" w:type="dxa"/>
-        </w:trPr>
-        <w:tc>
-          <w:tcPr>
-            <w:tcW w:w="0" w:type="auto"/>
-            <w:vAlign w:val="center"/>
-            <w:hideMark/>
-          </w:tcPr>
-          <w:p>
-            <w:pPr>
-              <w:bidi/>
-              <w:jc w:val="center"/>
-              <w:rPr>
-                <w:sz w:val="32"/>
-                <w:szCs w:val="32"/>
-                <w:lang w:bidi="fa-IR"/>
-              </w:rPr>
-            </w:pPr>
-            <w:r>
-              <w:rPr>
-                <w:sz w:val="32"/>
-                <w:szCs w:val="32"/>
-                <w:rtl/>
-              </w:rPr>
-              <w:t>کاربران عادی</w:t>
-            </w:r>
-          </w:p>
-        </w:tc>
-        <w:tc>
-          <w:tcPr>
-            <w:tcW w:w="0" w:type="auto"/>
-            <w:vAlign w:val="center"/>
-            <w:hideMark/>
-          </w:tcPr>
-          <w:p>
-            <w:pPr>
-              <w:bidi/>
-              <w:jc w:val="center"/>
-              <w:rPr>
-                <w:sz w:val="32"/>
-                <w:szCs w:val="32"/>
-                <w:lang w:bidi="fa-IR"/>
-              </w:rPr>
-            </w:pPr>
-            <w:r>
-              <w:rPr>
-                <w:sz w:val="32"/>
-                <w:szCs w:val="32"/>
-                <w:rtl/>
-              </w:rPr>
-              <w:t>رزرو سالن ورزشی</w:t>
-            </w:r>
-          </w:p>
-        </w:tc>
-        <w:tc>
-          <w:tcPr>
-            <w:tcW w:w="0" w:type="auto"/>
-            <w:vAlign w:val="center"/>
-            <w:hideMark/>
-          </w:tcPr>
-          <w:p>
-            <w:pPr>
-              <w:bidi/>
-              <w:jc w:val="center"/>
-              <w:rPr>
-                <w:sz w:val="32"/>
-                <w:szCs w:val="32"/>
-                <w:lang w:bidi="fa-IR"/>
-              </w:rPr>
-            </w:pPr>
-            <w:r>
-              <w:rPr>
-                <w:sz w:val="32"/>
-                <w:szCs w:val="32"/>
-                <w:rtl/>
-              </w:rPr>
-              <w:t>سهولت در استفاده، سرعت، امنیت</w:t>
-            </w:r>
-          </w:p>
-        </w:tc>
-      </w:tr>
-      <w:tr>
-        <w:trPr>
-          <w:tblCellSpacing w:w="15" w:type="dxa"/>
-        </w:trPr>
-        <w:tc>
-          <w:tcPr>
-            <w:tcW w:w="0" w:type="auto"/>
-            <w:vAlign w:val="center"/>
-            <w:hideMark/>
-          </w:tcPr>
-          <w:p>
-            <w:pPr>
-              <w:bidi/>
-              <w:jc w:val="center"/>
-              <w:rPr>
-                <w:sz w:val="32"/>
-                <w:szCs w:val="32"/>
-                <w:lang w:bidi="fa-IR"/>
-              </w:rPr>
-            </w:pPr>
-            <w:r>
-              <w:rPr>
-                <w:sz w:val="32"/>
-                <w:szCs w:val="32"/>
-                <w:rtl/>
-              </w:rPr>
-              <w:t>مدیر سالن</w:t>
-            </w:r>
-          </w:p>
-        </w:tc>
-        <w:tc>
-          <w:tcPr>
-            <w:tcW w:w="0" w:type="auto"/>
-            <w:vAlign w:val="center"/>
-            <w:hideMark/>
-          </w:tcPr>
-          <w:p>
-            <w:pPr>
-              <w:bidi/>
-              <w:jc w:val="center"/>
-              <w:rPr>
-                <w:sz w:val="32"/>
-                <w:szCs w:val="32"/>
-                <w:lang w:bidi="fa-IR"/>
-              </w:rPr>
-            </w:pPr>
-            <w:r>
-              <w:rPr>
-                <w:sz w:val="32"/>
-                <w:szCs w:val="32"/>
-                <w:rtl/>
-              </w:rPr>
-              <w:t>مدیریت اطلاعات سالن</w:t>
-            </w:r>
-          </w:p>
-        </w:tc>
-        <w:tc>
-          <w:tcPr>
-            <w:tcW w:w="0" w:type="auto"/>
-            <w:vAlign w:val="center"/>
-            <w:hideMark/>
-          </w:tcPr>
-          <w:p>
-            <w:pPr>
-              <w:bidi/>
-              <w:jc w:val="center"/>
-              <w:rPr>
-                <w:sz w:val="32"/>
-                <w:szCs w:val="32"/>
-                <w:lang w:bidi="fa-IR"/>
-              </w:rPr>
-            </w:pPr>
-            <w:r>
-              <w:rPr>
-                <w:sz w:val="32"/>
-                <w:szCs w:val="32"/>
-                <w:rtl/>
-              </w:rPr>
-              <w:t>کنترل کامل بر برنامه‌ریزی سالن</w:t>
-            </w:r>
-            <w:r>
-              <w:rPr>
-                <w:rFonts w:hint="cs"/>
-                <w:sz w:val="32"/>
-                <w:szCs w:val="32"/>
-                <w:rtl/>
-              </w:rPr>
-              <w:t xml:space="preserve"> </w:t>
-            </w:r>
-          </w:p>
-        </w:tc>
-      </w:tr>
-      <w:tr>
-        <w:trPr>
-          <w:tblCellSpacing w:w="15" w:type="dxa"/>
-        </w:trPr>
-        <w:tc>
-          <w:tcPr>
-            <w:tcW w:w="0" w:type="auto"/>
-            <w:vAlign w:val="center"/>
-            <w:hideMark/>
-          </w:tcPr>
-          <w:p>
-            <w:pPr>
-              <w:bidi/>
-              <w:jc w:val="center"/>
-              <w:rPr>
-                <w:sz w:val="32"/>
-                <w:szCs w:val="32"/>
-                <w:lang w:bidi="fa-IR"/>
-              </w:rPr>
-            </w:pPr>
-            <w:r>
-              <w:rPr>
-                <w:rFonts w:hint="cs"/>
-                <w:sz w:val="32"/>
-                <w:szCs w:val="32"/>
-                <w:rtl/>
-              </w:rPr>
-              <w:t xml:space="preserve">   </w:t>
-            </w:r>
-            <w:r>
-              <w:rPr>
-                <w:sz w:val="32"/>
-                <w:szCs w:val="32"/>
-                <w:rtl/>
-              </w:rPr>
-              <w:t>مدیر سامانه</w:t>
-            </w:r>
-          </w:p>
-        </w:tc>
-        <w:tc>
-          <w:tcPr>
-            <w:tcW w:w="0" w:type="auto"/>
-            <w:vAlign w:val="center"/>
-            <w:hideMark/>
-          </w:tcPr>
-          <w:p>
-            <w:pPr>
-              <w:bidi/>
-              <w:jc w:val="center"/>
-              <w:rPr>
-                <w:sz w:val="32"/>
-                <w:szCs w:val="32"/>
-                <w:lang w:bidi="fa-IR"/>
-              </w:rPr>
-            </w:pPr>
-            <w:r>
-              <w:rPr>
-                <w:rFonts w:hint="cs"/>
-                <w:sz w:val="32"/>
-                <w:szCs w:val="32"/>
-                <w:rtl/>
-              </w:rPr>
-              <w:t xml:space="preserve">     </w:t>
-            </w:r>
-            <w:r>
-              <w:rPr>
-                <w:sz w:val="32"/>
-                <w:szCs w:val="32"/>
-                <w:rtl/>
-              </w:rPr>
-              <w:t>نگهداری و پشتیبانی از سیستم</w:t>
-            </w:r>
-          </w:p>
-        </w:tc>
-        <w:tc>
-          <w:tcPr>
-            <w:tcW w:w="0" w:type="auto"/>
-            <w:vAlign w:val="center"/>
-            <w:hideMark/>
-          </w:tcPr>
-          <w:p>
-            <w:pPr>
-              <w:bidi/>
-              <w:jc w:val="center"/>
-              <w:rPr>
-                <w:sz w:val="32"/>
-                <w:szCs w:val="32"/>
-                <w:lang w:bidi="fa-IR"/>
-              </w:rPr>
-            </w:pPr>
-            <w:r>
-              <w:rPr>
-                <w:sz w:val="32"/>
-                <w:szCs w:val="32"/>
-                <w:rtl/>
-              </w:rPr>
-              <w:t>عملکرد صحیح، امنیت و گزارش‌گیری</w:t>
-            </w:r>
-          </w:p>
-        </w:tc>
-      </w:tr>
-      <w:tr>
-        <w:trPr>
-          <w:tblCellSpacing w:w="15" w:type="dxa"/>
-        </w:trPr>
-        <w:tc>
-          <w:tcPr>
-            <w:tcW w:w="0" w:type="auto"/>
-            <w:vAlign w:val="center"/>
-            <w:hideMark/>
-          </w:tcPr>
-          <w:p>
-            <w:pPr>
-              <w:bidi/>
-              <w:jc w:val="center"/>
-              <w:rPr>
-                <w:sz w:val="32"/>
-                <w:szCs w:val="32"/>
-                <w:lang w:bidi="fa-IR"/>
-              </w:rPr>
-            </w:pPr>
-            <w:r>
-              <w:rPr>
-                <w:sz w:val="32"/>
-                <w:szCs w:val="32"/>
-                <w:rtl/>
-              </w:rPr>
-              <w:t>دانشگاه</w:t>
-            </w:r>
-          </w:p>
-        </w:tc>
-        <w:tc>
-          <w:tcPr>
-            <w:tcW w:w="0" w:type="auto"/>
-            <w:vAlign w:val="center"/>
-            <w:hideMark/>
-          </w:tcPr>
-          <w:p>
-            <w:pPr>
-              <w:bidi/>
-              <w:jc w:val="center"/>
-              <w:rPr>
-                <w:sz w:val="32"/>
-                <w:szCs w:val="32"/>
-                <w:lang w:bidi="fa-IR"/>
-              </w:rPr>
-            </w:pPr>
-            <w:r>
-              <w:rPr>
-                <w:sz w:val="32"/>
-                <w:szCs w:val="32"/>
-                <w:rtl/>
-              </w:rPr>
-              <w:t>ناظر و ارزیاب پروژه</w:t>
-            </w:r>
-          </w:p>
-        </w:tc>
-        <w:tc>
-          <w:tcPr>
-            <w:tcW w:w="0" w:type="auto"/>
-            <w:vAlign w:val="center"/>
-            <w:hideMark/>
-          </w:tcPr>
-          <w:p>
-            <w:pPr>
-              <w:bidi/>
-              <w:jc w:val="center"/>
-              <w:rPr>
-                <w:sz w:val="32"/>
-                <w:szCs w:val="32"/>
-                <w:lang w:bidi="fa-IR"/>
-              </w:rPr>
-            </w:pPr>
-            <w:r>
-              <w:rPr>
-                <w:sz w:val="32"/>
-                <w:szCs w:val="32"/>
-                <w:rtl/>
-              </w:rPr>
-              <w:t>ساختار استاندارد و مستندات دقیق</w:t>
-            </w:r>
-          </w:p>
-        </w:tc>
-      </w:tr>
-    </w:tbl>
-    <w:p>
-      <w:pPr>
-        <w:bidi/>
-        <w:jc w:val="center"/>
-        <w:rPr>
-          <w:sz w:val="32"/>
-          <w:szCs w:val="32"/>
-          <w:lang w:bidi="fa-IR"/>
-        </w:rPr>
-      </w:pPr>
-      <w:r>
-        <w:rPr>
-          <w:sz w:val="32"/>
-          <w:szCs w:val="32"/>
-          <w:lang w:bidi="fa-IR"/>
-        </w:rPr>
-        <w:pict w14:anchorId="69ACF935">
-          <v:rect id="_x0000_i1171" style="width:0;height:1.5pt" o:hralign="center" o:hrstd="t" o:hr="t" fillcolor="#a0a0a0" stroked="f"/>
-        </w:pict>
-      </w:r>
-    </w:p>
-    <w:p>
-      <w:pPr>
-        <w:bidi/>
-        <w:jc w:val="center"/>
+          <w:sz w:val="36"/>
+          <w:szCs w:val="36"/>
+          <w:rtl/>
+        </w:rPr>
+        <w:t>فصل سوم: انواع نیازمندی‌ها</w:t>
+      </w:r>
+    </w:p>
+    <w:p>
+      <w:pPr>
+        <w:bidi/>
+        <w:rPr>
+          <w:sz w:val="36"/>
+          <w:szCs w:val="36"/>
+        </w:rPr>
+      </w:pPr>
+      <w:r>
+        <w:rPr>
+          <w:sz w:val="36"/>
+          <w:szCs w:val="36"/>
+          <w:rtl/>
+        </w:rPr>
+        <w:t>نیازمندی‌ها دو نوع کلی دارن</w:t>
+      </w:r>
+      <w:r>
+        <w:rPr>
+          <w:sz w:val="36"/>
+          <w:szCs w:val="36"/>
+        </w:rPr>
+        <w:t>:</w:t>
+      </w:r>
+    </w:p>
+    <w:p>
+      <w:pPr>
+        <w:bidi/>
         <w:rPr>
           <w:b/>
           <w:bCs/>
-          <w:sz w:val="32"/>
-          <w:szCs w:val="32"/>
-          <w:lang w:bidi="fa-IR"/>
+          <w:sz w:val="36"/>
+          <w:szCs w:val="36"/>
         </w:rPr>
       </w:pPr>
       <w:r>
         <w:rPr>
           <w:b/>
           <w:bCs/>
-          <w:sz w:val="32"/>
-          <w:szCs w:val="32"/>
+          <w:sz w:val="36"/>
+          <w:szCs w:val="36"/>
+          <w:rtl/>
           <w:lang w:bidi="fa-IR"/>
         </w:rPr>
-        <w:t>3</w:t>
-      </w:r>
-      <w:r>
-        <w:rPr>
-          <w:rFonts w:hint="cs"/>
+        <w:t>۱</w:t>
+      </w:r>
+      <w:r>
+        <w:rPr>
           <w:b/>
           <w:bCs/>
-          <w:sz w:val="32"/>
-          <w:szCs w:val="32"/>
-          <w:rtl/>
-          <w:lang w:bidi="fa-IR"/>
-        </w:rPr>
-        <w:t xml:space="preserve">- </w:t>
+          <w:sz w:val="36"/>
+          <w:szCs w:val="36"/>
+        </w:rPr>
+        <w:t xml:space="preserve">. </w:t>
       </w:r>
       <w:r>
         <w:rPr>
           <w:b/>
           <w:bCs/>
-          <w:sz w:val="32"/>
-          <w:szCs w:val="32"/>
-          <w:rtl/>
-        </w:rPr>
-        <w:t>نیازمندی‌های کارکردی</w:t>
+          <w:sz w:val="36"/>
+          <w:szCs w:val="36"/>
+          <w:rtl/>
+        </w:rPr>
+        <w:t>نیازمندی‌های عملکردی</w:t>
       </w:r>
       <w:r>
         <w:rPr>
           <w:b/>
           <w:bCs/>
-          <w:sz w:val="32"/>
-          <w:szCs w:val="32"/>
-          <w:lang w:bidi="fa-IR"/>
-        </w:rPr>
-        <w:t xml:space="preserve"> (Functional Requirements)</w:t>
+          <w:sz w:val="36"/>
+          <w:szCs w:val="36"/>
+        </w:rPr>
+        <w:t xml:space="preserve"> (Functional)</w:t>
+      </w:r>
+    </w:p>
+    <w:p>
+      <w:pPr>
+        <w:bidi/>
+        <w:rPr>
+          <w:sz w:val="36"/>
+          <w:szCs w:val="36"/>
+        </w:rPr>
+      </w:pPr>
+      <w:r>
+        <w:rPr>
+          <w:sz w:val="36"/>
+          <w:szCs w:val="36"/>
+          <w:rtl/>
+        </w:rPr>
+        <w:t>یعنی اون چیزهایی که سیستم «باید انجام بده». مثلاً</w:t>
+      </w:r>
+      <w:r>
+        <w:rPr>
+          <w:sz w:val="36"/>
+          <w:szCs w:val="36"/>
+        </w:rPr>
+        <w:t>:</w:t>
       </w:r>
     </w:p>
     <w:p>
       <w:pPr>
         <w:numPr>
           <w:ilvl w:val="0"/>
-          <w:numId w:val="6"/>
+          <w:numId w:val="13"/>
         </w:numPr>
         <w:bidi/>
-        <w:jc w:val="center"/>
-        <w:rPr>
-          <w:sz w:val="32"/>
-          <w:szCs w:val="32"/>
-          <w:lang w:bidi="fa-IR"/>
-        </w:rPr>
-      </w:pPr>
-      <w:r>
-        <w:rPr>
-          <w:sz w:val="32"/>
-          <w:szCs w:val="32"/>
-          <w:rtl/>
-        </w:rPr>
-        <w:t>امکان ثبت‌نام کاربران جدید</w:t>
+        <w:rPr>
+          <w:sz w:val="36"/>
+          <w:szCs w:val="36"/>
+        </w:rPr>
+      </w:pPr>
+      <w:r>
+        <w:rPr>
+          <w:sz w:val="36"/>
+          <w:szCs w:val="36"/>
+          <w:rtl/>
+        </w:rPr>
+        <w:t>ثبت‌نام کاربر</w:t>
       </w:r>
     </w:p>
     <w:p>
       <w:pPr>
         <w:numPr>
           <w:ilvl w:val="0"/>
-          <w:numId w:val="6"/>
+          <w:numId w:val="13"/>
         </w:numPr>
         <w:bidi/>
-        <w:jc w:val="center"/>
-        <w:rPr>
-          <w:sz w:val="32"/>
-          <w:szCs w:val="32"/>
-          <w:lang w:bidi="fa-IR"/>
-        </w:rPr>
-      </w:pPr>
-      <w:r>
-        <w:rPr>
-          <w:sz w:val="32"/>
-          <w:szCs w:val="32"/>
-          <w:rtl/>
-        </w:rPr>
-        <w:t>ورود کاربران به سیستم با نام کاربری و رمز عبور</w:t>
+        <w:rPr>
+          <w:sz w:val="36"/>
+          <w:szCs w:val="36"/>
+        </w:rPr>
+      </w:pPr>
+      <w:r>
+        <w:rPr>
+          <w:sz w:val="36"/>
+          <w:szCs w:val="36"/>
+          <w:rtl/>
+        </w:rPr>
+        <w:t>ورود به سیستم</w:t>
       </w:r>
     </w:p>
     <w:p>
       <w:pPr>
         <w:numPr>
           <w:ilvl w:val="0"/>
-          <w:numId w:val="6"/>
+          <w:numId w:val="13"/>
         </w:numPr>
         <w:bidi/>
-        <w:jc w:val="center"/>
-        <w:rPr>
-          <w:sz w:val="32"/>
-          <w:szCs w:val="32"/>
-          <w:lang w:bidi="fa-IR"/>
-        </w:rPr>
-      </w:pPr>
-      <w:r>
-        <w:rPr>
-          <w:sz w:val="32"/>
-          <w:szCs w:val="32"/>
-          <w:rtl/>
-        </w:rPr>
-        <w:lastRenderedPageBreak/>
-        <w:t>نمایش لیست سالن‌های ورزشی</w:t>
+        <w:rPr>
+          <w:sz w:val="36"/>
+          <w:szCs w:val="36"/>
+        </w:rPr>
+      </w:pPr>
+      <w:r>
+        <w:rPr>
+          <w:sz w:val="36"/>
+          <w:szCs w:val="36"/>
+          <w:rtl/>
+        </w:rPr>
+        <w:t>پرداخت آنلاین</w:t>
       </w:r>
     </w:p>
     <w:p>
       <w:pPr>
         <w:numPr>
           <w:ilvl w:val="0"/>
-          <w:numId w:val="6"/>
+          <w:numId w:val="13"/>
         </w:numPr>
         <w:bidi/>
-        <w:jc w:val="center"/>
-        <w:rPr>
-          <w:sz w:val="32"/>
-          <w:szCs w:val="32"/>
-          <w:lang w:bidi="fa-IR"/>
-        </w:rPr>
-      </w:pPr>
-      <w:r>
-        <w:rPr>
-          <w:sz w:val="32"/>
-          <w:szCs w:val="32"/>
-          <w:rtl/>
-        </w:rPr>
-        <w:t>جستجو و فیلتر بر اساس نوع ورزش و تاریخ</w:t>
+        <w:rPr>
+          <w:sz w:val="36"/>
+          <w:szCs w:val="36"/>
+        </w:rPr>
+      </w:pPr>
+      <w:r>
+        <w:rPr>
+          <w:sz w:val="36"/>
+          <w:szCs w:val="36"/>
+          <w:rtl/>
+        </w:rPr>
+        <w:t>ارسال ایمیل تأیید</w:t>
       </w:r>
     </w:p>
     <w:p>
       <w:pPr>
         <w:numPr>
           <w:ilvl w:val="0"/>
-          <w:numId w:val="6"/>
+          <w:numId w:val="13"/>
         </w:numPr>
         <w:bidi/>
-        <w:jc w:val="center"/>
-        <w:rPr>
-          <w:sz w:val="32"/>
-          <w:szCs w:val="32"/>
+        <w:rPr>
+          <w:sz w:val="36"/>
+          <w:szCs w:val="36"/>
+        </w:rPr>
+      </w:pPr>
+      <w:r>
+        <w:rPr>
+          <w:sz w:val="36"/>
+          <w:szCs w:val="36"/>
+          <w:rtl/>
+        </w:rPr>
+        <w:t>نمایش فاکتور</w:t>
+      </w:r>
+    </w:p>
+    <w:p>
+      <w:pPr>
+        <w:bidi/>
+        <w:rPr>
+          <w:sz w:val="36"/>
+          <w:szCs w:val="36"/>
+        </w:rPr>
+      </w:pPr>
+      <w:r>
+        <w:rPr>
+          <w:sz w:val="36"/>
+          <w:szCs w:val="36"/>
+          <w:rtl/>
+        </w:rPr>
+        <w:t>هر چیزی که به «عملکرد» مستقیم سیستم مربوط باشه، توی این دسته قرار می‌گیره. اگه این‌ها پیاده‌سازی نشن، انگار بخش‌هایی از سیستم ناقص مونده</w:t>
+      </w:r>
+      <w:r>
+        <w:rPr>
+          <w:sz w:val="36"/>
+          <w:szCs w:val="36"/>
+        </w:rPr>
+        <w:t>.</w:t>
+      </w:r>
+    </w:p>
+    <w:p>
+      <w:pPr>
+        <w:bidi/>
+        <w:rPr>
+          <w:b/>
+          <w:bCs/>
+          <w:sz w:val="36"/>
+          <w:szCs w:val="36"/>
+        </w:rPr>
+      </w:pPr>
+      <w:r>
+        <w:rPr>
+          <w:b/>
+          <w:bCs/>
+          <w:sz w:val="36"/>
+          <w:szCs w:val="36"/>
+          <w:rtl/>
           <w:lang w:bidi="fa-IR"/>
         </w:rPr>
-      </w:pPr>
-      <w:r>
-        <w:rPr>
-          <w:sz w:val="32"/>
-          <w:szCs w:val="32"/>
-          <w:rtl/>
-        </w:rPr>
-        <w:t>امکان رزرو سالن توسط کاربر</w:t>
+        <w:t>۲</w:t>
+      </w:r>
+      <w:r>
+        <w:rPr>
+          <w:b/>
+          <w:bCs/>
+          <w:sz w:val="36"/>
+          <w:szCs w:val="36"/>
+        </w:rPr>
+        <w:t xml:space="preserve">. </w:t>
+      </w:r>
+      <w:r>
+        <w:rPr>
+          <w:b/>
+          <w:bCs/>
+          <w:sz w:val="36"/>
+          <w:szCs w:val="36"/>
+          <w:rtl/>
+        </w:rPr>
+        <w:t>نیازمندی‌های غیرعملکردی</w:t>
+      </w:r>
+      <w:r>
+        <w:rPr>
+          <w:b/>
+          <w:bCs/>
+          <w:sz w:val="36"/>
+          <w:szCs w:val="36"/>
+        </w:rPr>
+        <w:t xml:space="preserve"> (Non-Functional)</w:t>
+      </w:r>
+    </w:p>
+    <w:p>
+      <w:pPr>
+        <w:bidi/>
+        <w:rPr>
+          <w:sz w:val="36"/>
+          <w:szCs w:val="36"/>
+        </w:rPr>
+      </w:pPr>
+      <w:r>
+        <w:rPr>
+          <w:sz w:val="36"/>
+          <w:szCs w:val="36"/>
+          <w:rtl/>
+        </w:rPr>
+        <w:t>اینا درباره‌ی کیفیت سیستم هستن. مثلاً</w:t>
+      </w:r>
+      <w:r>
+        <w:rPr>
+          <w:sz w:val="36"/>
+          <w:szCs w:val="36"/>
+        </w:rPr>
+        <w:t>:</w:t>
       </w:r>
     </w:p>
     <w:p>
       <w:pPr>
         <w:numPr>
           <w:ilvl w:val="0"/>
-          <w:numId w:val="6"/>
+          <w:numId w:val="14"/>
         </w:numPr>
         <w:bidi/>
-        <w:jc w:val="center"/>
-        <w:rPr>
-          <w:sz w:val="32"/>
-          <w:szCs w:val="32"/>
-          <w:lang w:bidi="fa-IR"/>
-        </w:rPr>
-      </w:pPr>
-      <w:r>
-        <w:rPr>
-          <w:sz w:val="32"/>
-          <w:szCs w:val="32"/>
-          <w:rtl/>
-        </w:rPr>
-        <w:t>مشاهده تاریخچه رزروهای انجام شده</w:t>
+        <w:rPr>
+          <w:sz w:val="36"/>
+          <w:szCs w:val="36"/>
+        </w:rPr>
+      </w:pPr>
+      <w:r>
+        <w:rPr>
+          <w:sz w:val="36"/>
+          <w:szCs w:val="36"/>
+          <w:rtl/>
+        </w:rPr>
+        <w:t>سرعت پاسخ‌دهی سیستم چقدر باشه؟</w:t>
       </w:r>
     </w:p>
     <w:p>
       <w:pPr>
         <w:numPr>
           <w:ilvl w:val="0"/>
-          <w:numId w:val="6"/>
+          <w:numId w:val="14"/>
         </w:numPr>
         <w:bidi/>
-        <w:jc w:val="center"/>
-        <w:rPr>
-          <w:sz w:val="32"/>
-          <w:szCs w:val="32"/>
-          <w:lang w:bidi="fa-IR"/>
-        </w:rPr>
-      </w:pPr>
-      <w:r>
-        <w:rPr>
-          <w:sz w:val="32"/>
-          <w:szCs w:val="32"/>
-          <w:rtl/>
-        </w:rPr>
-        <w:t>امکان لغو رزرو توسط کاربر</w:t>
+        <w:rPr>
+          <w:sz w:val="36"/>
+          <w:szCs w:val="36"/>
+        </w:rPr>
+      </w:pPr>
+      <w:r>
+        <w:rPr>
+          <w:sz w:val="36"/>
+          <w:szCs w:val="36"/>
+          <w:rtl/>
+        </w:rPr>
+        <w:lastRenderedPageBreak/>
+        <w:t>آیا طراحی برای موبایل و دسکتاپ سازگاره؟</w:t>
       </w:r>
     </w:p>
     <w:p>
       <w:pPr>
         <w:numPr>
           <w:ilvl w:val="0"/>
-          <w:numId w:val="6"/>
+          <w:numId w:val="14"/>
         </w:numPr>
         <w:bidi/>
-        <w:jc w:val="center"/>
-        <w:rPr>
-          <w:sz w:val="32"/>
-          <w:szCs w:val="32"/>
-          <w:lang w:bidi="fa-IR"/>
-        </w:rPr>
-      </w:pPr>
-      <w:r>
-        <w:rPr>
-          <w:sz w:val="32"/>
-          <w:szCs w:val="32"/>
-          <w:rtl/>
-        </w:rPr>
-        <w:t>پنل مدیریت برای مدیران سالن</w:t>
+        <w:rPr>
+          <w:sz w:val="36"/>
+          <w:szCs w:val="36"/>
+        </w:rPr>
+      </w:pPr>
+      <w:r>
+        <w:rPr>
+          <w:sz w:val="36"/>
+          <w:szCs w:val="36"/>
+          <w:rtl/>
+        </w:rPr>
+        <w:t>سیستم در چه حدی ایمنه؟</w:t>
       </w:r>
     </w:p>
     <w:p>
       <w:pPr>
         <w:numPr>
           <w:ilvl w:val="0"/>
-          <w:numId w:val="6"/>
+          <w:numId w:val="14"/>
         </w:numPr>
         <w:bidi/>
-        <w:jc w:val="center"/>
-        <w:rPr>
-          <w:sz w:val="32"/>
-          <w:szCs w:val="32"/>
-          <w:lang w:bidi="fa-IR"/>
-        </w:rPr>
-      </w:pPr>
-      <w:r>
-        <w:rPr>
-          <w:sz w:val="32"/>
-          <w:szCs w:val="32"/>
-          <w:rtl/>
-        </w:rPr>
-        <w:t>افزودن، ویرایش و حذف سالن‌ها توسط مدیر</w:t>
+        <w:rPr>
+          <w:sz w:val="36"/>
+          <w:szCs w:val="36"/>
+        </w:rPr>
+      </w:pPr>
+      <w:r>
+        <w:rPr>
+          <w:sz w:val="36"/>
+          <w:szCs w:val="36"/>
+          <w:rtl/>
+        </w:rPr>
+        <w:t>چقدر پایداره و چند نفر هم‌زمان می‌تونن ازش استفاده کنن؟</w:t>
+      </w:r>
+    </w:p>
+    <w:p>
+      <w:pPr>
+        <w:bidi/>
+        <w:rPr>
+          <w:sz w:val="36"/>
+          <w:szCs w:val="36"/>
+        </w:rPr>
+      </w:pPr>
+      <w:r>
+        <w:rPr>
+          <w:sz w:val="36"/>
+          <w:szCs w:val="36"/>
+          <w:rtl/>
+        </w:rPr>
+        <w:t>خیلی وقتا پروژه‌ها فقط به عملکرد فکر می‌کنن و این بخش‌ها رو نادیده می‌گیرن. ولی واقعیت اینه که این موارد نقش خیلی مهمی توی رضایت کاربران و موفقیت پروژه دارن</w:t>
+      </w:r>
+      <w:r>
+        <w:rPr>
+          <w:sz w:val="36"/>
+          <w:szCs w:val="36"/>
+        </w:rPr>
+        <w:t>.</w:t>
+      </w:r>
+    </w:p>
+    <w:p>
+      <w:pPr>
+        <w:bidi/>
+        <w:rPr>
+          <w:sz w:val="36"/>
+          <w:szCs w:val="36"/>
+        </w:rPr>
+      </w:pPr>
+    </w:p>
+    <w:p>
+      <w:pPr>
+        <w:bidi/>
+        <w:rPr>
+          <w:b/>
+          <w:bCs/>
+          <w:sz w:val="36"/>
+          <w:szCs w:val="36"/>
+        </w:rPr>
+      </w:pPr>
+      <w:r>
+        <w:rPr>
+          <w:b/>
+          <w:bCs/>
+          <w:sz w:val="36"/>
+          <w:szCs w:val="36"/>
+          <w:rtl/>
+        </w:rPr>
+        <w:t>فصل چهارم: چطوری نیازمندی‌ها رو جمع می‌کنیم؟</w:t>
+      </w:r>
+    </w:p>
+    <w:p>
+      <w:pPr>
+        <w:bidi/>
+        <w:rPr>
+          <w:sz w:val="36"/>
+          <w:szCs w:val="36"/>
+        </w:rPr>
+      </w:pPr>
+      <w:r>
+        <w:rPr>
+          <w:sz w:val="36"/>
+          <w:szCs w:val="36"/>
+          <w:rtl/>
+        </w:rPr>
+        <w:t>حالا سؤال اینه که از کجا بفهمیم دقیقاً چه نیازهایی وجود داره؟</w:t>
+      </w:r>
+    </w:p>
+    <w:p>
+      <w:pPr>
+        <w:bidi/>
+        <w:rPr>
+          <w:b/>
+          <w:bCs/>
+          <w:sz w:val="36"/>
+          <w:szCs w:val="36"/>
+        </w:rPr>
+      </w:pPr>
+      <w:r>
+        <w:rPr>
+          <w:b/>
+          <w:bCs/>
+          <w:sz w:val="36"/>
+          <w:szCs w:val="36"/>
+          <w:rtl/>
+        </w:rPr>
+        <w:t>روش‌های رایج برای جمع‌آوری نیازمندی‌ها</w:t>
+      </w:r>
+      <w:r>
+        <w:rPr>
+          <w:b/>
+          <w:bCs/>
+          <w:sz w:val="36"/>
+          <w:szCs w:val="36"/>
+        </w:rPr>
+        <w:t>:</w:t>
       </w:r>
     </w:p>
     <w:p>
       <w:pPr>
         <w:numPr>
           <w:ilvl w:val="0"/>
-          <w:numId w:val="6"/>
+          <w:numId w:val="15"/>
         </w:numPr>
         <w:bidi/>
-        <w:jc w:val="center"/>
-        <w:rPr>
-          <w:sz w:val="32"/>
-          <w:szCs w:val="32"/>
-          <w:lang w:bidi="fa-IR"/>
-        </w:rPr>
-      </w:pPr>
-      <w:r>
-        <w:rPr>
-          <w:sz w:val="32"/>
-          <w:szCs w:val="32"/>
-          <w:rtl/>
-        </w:rPr>
-        <w:t>ارسال نظر و مشاهده بازخورد سایر کاربران</w:t>
-      </w:r>
-    </w:p>
-    <w:p>
-      <w:pPr>
-        <w:bidi/>
-        <w:jc w:val="center"/>
-        <w:rPr>
-          <w:sz w:val="32"/>
-          <w:szCs w:val="32"/>
-          <w:lang w:bidi="fa-IR"/>
-        </w:rPr>
-      </w:pPr>
-      <w:r>
-        <w:rPr>
-          <w:sz w:val="32"/>
-          <w:szCs w:val="32"/>
-          <w:lang w:bidi="fa-IR"/>
-        </w:rPr>
-        <w:pict w14:anchorId="2BE14A96">
-          <v:rect id="_x0000_i1172" style="width:0;height:1.5pt" o:hralign="center" o:hrstd="t" o:hr="t" fillcolor="#a0a0a0" stroked="f"/>
-        </w:pict>
-      </w:r>
-    </w:p>
-    <w:p>
-      <w:pPr>
-        <w:bidi/>
-        <w:jc w:val="center"/>
+        <w:rPr>
+          <w:sz w:val="36"/>
+          <w:szCs w:val="36"/>
+        </w:rPr>
+      </w:pPr>
+      <w:r>
         <w:rPr>
           <w:b/>
           <w:bCs/>
-          <w:sz w:val="32"/>
-          <w:szCs w:val="32"/>
-          <w:lang w:bidi="fa-IR"/>
-        </w:rPr>
-      </w:pPr>
+          <w:sz w:val="36"/>
+          <w:szCs w:val="36"/>
+          <w:rtl/>
+        </w:rPr>
+        <w:t>مصاحبه با مشتری</w:t>
+      </w:r>
       <w:r>
         <w:rPr>
           <w:b/>
           <w:bCs/>
-          <w:sz w:val="32"/>
-          <w:szCs w:val="32"/>
-          <w:lang w:bidi="fa-IR"/>
-        </w:rPr>
-        <w:t>4</w:t>
-      </w:r>
-      <w:r>
-        <w:rPr>
-          <w:rFonts w:hint="cs"/>
+          <w:sz w:val="36"/>
+          <w:szCs w:val="36"/>
+        </w:rPr>
+        <w:t>:</w:t>
+      </w:r>
+      <w:r>
+        <w:rPr>
+          <w:sz w:val="36"/>
+          <w:szCs w:val="36"/>
+        </w:rPr>
+        <w:t xml:space="preserve"> </w:t>
+      </w:r>
+      <w:r>
+        <w:rPr>
+          <w:sz w:val="36"/>
+          <w:szCs w:val="36"/>
+          <w:rtl/>
+        </w:rPr>
+        <w:t>مستقیماً با کسی که سفارش داده یا استفاده می‌کنه صحبت می‌کنیم</w:t>
+      </w:r>
+      <w:r>
+        <w:rPr>
+          <w:sz w:val="36"/>
+          <w:szCs w:val="36"/>
+        </w:rPr>
+        <w:t>.</w:t>
+      </w:r>
+    </w:p>
+    <w:p>
+      <w:pPr>
+        <w:numPr>
+          <w:ilvl w:val="0"/>
+          <w:numId w:val="15"/>
+        </w:numPr>
+        <w:bidi/>
+        <w:rPr>
+          <w:sz w:val="36"/>
+          <w:szCs w:val="36"/>
+        </w:rPr>
+      </w:pPr>
+      <w:r>
+        <w:rPr>
           <w:b/>
           <w:bCs/>
-          <w:sz w:val="32"/>
-          <w:szCs w:val="32"/>
-          <w:rtl/>
-          <w:lang w:bidi="fa-IR"/>
-        </w:rPr>
-        <w:t xml:space="preserve">- </w:t>
+          <w:sz w:val="36"/>
+          <w:szCs w:val="36"/>
+          <w:rtl/>
+        </w:rPr>
+        <w:t>پرسشنامه</w:t>
       </w:r>
       <w:r>
         <w:rPr>
           <w:b/>
           <w:bCs/>
-          <w:sz w:val="32"/>
-          <w:szCs w:val="32"/>
-          <w:rtl/>
-        </w:rPr>
-        <w:t>نیازمندی‌های غیرکارکردی</w:t>
-      </w:r>
+          <w:sz w:val="36"/>
+          <w:szCs w:val="36"/>
+        </w:rPr>
+        <w:t>:</w:t>
+      </w:r>
+      <w:r>
+        <w:rPr>
+          <w:sz w:val="36"/>
+          <w:szCs w:val="36"/>
+        </w:rPr>
+        <w:t xml:space="preserve"> </w:t>
+      </w:r>
+      <w:r>
+        <w:rPr>
+          <w:sz w:val="36"/>
+          <w:szCs w:val="36"/>
+          <w:rtl/>
+        </w:rPr>
+        <w:t>یه سری سؤال طراحی می‌کنیم و از کاربران یا ذی‌نفع‌ها می‌خوایم جواب بدن</w:t>
+      </w:r>
+      <w:r>
+        <w:rPr>
+          <w:sz w:val="36"/>
+          <w:szCs w:val="36"/>
+        </w:rPr>
+        <w:t>.</w:t>
+      </w:r>
+    </w:p>
+    <w:p>
+      <w:pPr>
+        <w:numPr>
+          <w:ilvl w:val="0"/>
+          <w:numId w:val="15"/>
+        </w:numPr>
+        <w:bidi/>
+        <w:rPr>
+          <w:sz w:val="36"/>
+          <w:szCs w:val="36"/>
+        </w:rPr>
+      </w:pPr>
       <w:r>
         <w:rPr>
           <w:b/>
           <w:bCs/>
-          <w:sz w:val="32"/>
-          <w:szCs w:val="32"/>
-          <w:lang w:bidi="fa-IR"/>
-        </w:rPr>
-        <w:t xml:space="preserve"> (Non-Functional Requirements)</w:t>
+          <w:sz w:val="36"/>
+          <w:szCs w:val="36"/>
+          <w:rtl/>
+        </w:rPr>
+        <w:t>مشاهده‌ی کاربر</w:t>
+      </w:r>
+      <w:r>
+        <w:rPr>
+          <w:b/>
+          <w:bCs/>
+          <w:sz w:val="36"/>
+          <w:szCs w:val="36"/>
+        </w:rPr>
+        <w:t>:</w:t>
+      </w:r>
+      <w:r>
+        <w:rPr>
+          <w:sz w:val="36"/>
+          <w:szCs w:val="36"/>
+        </w:rPr>
+        <w:t xml:space="preserve"> </w:t>
+      </w:r>
+      <w:r>
+        <w:rPr>
+          <w:sz w:val="36"/>
+          <w:szCs w:val="36"/>
+          <w:rtl/>
+        </w:rPr>
+        <w:t>می‌بینیم کاربر توی کار واقعی چطور رفتار می‌کنه و چه نیازهایی داره</w:t>
+      </w:r>
+      <w:r>
+        <w:rPr>
+          <w:sz w:val="36"/>
+          <w:szCs w:val="36"/>
+        </w:rPr>
+        <w:t>.</w:t>
       </w:r>
     </w:p>
     <w:p>
       <w:pPr>
         <w:numPr>
           <w:ilvl w:val="0"/>
-          <w:numId w:val="7"/>
+          <w:numId w:val="15"/>
         </w:numPr>
         <w:bidi/>
-        <w:jc w:val="center"/>
-        <w:rPr>
-          <w:sz w:val="32"/>
-          <w:szCs w:val="32"/>
+        <w:rPr>
+          <w:sz w:val="36"/>
+          <w:szCs w:val="36"/>
+        </w:rPr>
+      </w:pPr>
+      <w:r>
+        <w:rPr>
+          <w:b/>
+          <w:bCs/>
+          <w:sz w:val="36"/>
+          <w:szCs w:val="36"/>
+          <w:rtl/>
+        </w:rPr>
+        <w:t>جلسات گروهی (جلسات طوفان فکری)</w:t>
+      </w:r>
+      <w:r>
+        <w:rPr>
+          <w:b/>
+          <w:bCs/>
+          <w:sz w:val="36"/>
+          <w:szCs w:val="36"/>
+        </w:rPr>
+        <w:t>:</w:t>
+      </w:r>
+      <w:r>
+        <w:rPr>
+          <w:sz w:val="36"/>
+          <w:szCs w:val="36"/>
+        </w:rPr>
+        <w:t xml:space="preserve"> </w:t>
+      </w:r>
+      <w:r>
+        <w:rPr>
+          <w:sz w:val="36"/>
+          <w:szCs w:val="36"/>
+          <w:rtl/>
+        </w:rPr>
+        <w:t>همه ایده‌ها رو جمع می‌کنیم و بعد بررسی می‌کنیم</w:t>
+      </w:r>
+      <w:r>
+        <w:rPr>
+          <w:sz w:val="36"/>
+          <w:szCs w:val="36"/>
+        </w:rPr>
+        <w:t>.</w:t>
+      </w:r>
+    </w:p>
+    <w:p>
+      <w:pPr>
+        <w:bidi/>
+        <w:rPr>
+          <w:sz w:val="36"/>
+          <w:szCs w:val="36"/>
+        </w:rPr>
+      </w:pPr>
+      <w:r>
+        <w:rPr>
+          <w:sz w:val="36"/>
+          <w:szCs w:val="36"/>
+          <w:rtl/>
+        </w:rPr>
+        <w:t>بعد از جمع‌آوری اطلاعات، باید نیازها رو دسته‌بندی کنیم، تکراری‌ها یا متناقض‌ها رو حذف کنیم، و در نهایت اون‌ها رو به زبان ساده، دقیق و قابل‌فهم بنویسیم. به این کار می‌گن مستندسازی نیازمندی‌ها</w:t>
+      </w:r>
+      <w:r>
+        <w:rPr>
+          <w:sz w:val="36"/>
+          <w:szCs w:val="36"/>
+        </w:rPr>
+        <w:t>.</w:t>
+      </w:r>
+    </w:p>
+    <w:p>
+      <w:pPr>
+        <w:bidi/>
+        <w:rPr>
+          <w:sz w:val="36"/>
+          <w:szCs w:val="36"/>
+        </w:rPr>
+      </w:pPr>
+      <w:r>
+        <w:rPr>
+          <w:sz w:val="36"/>
+          <w:szCs w:val="36"/>
+          <w:rtl/>
+        </w:rPr>
+        <w:lastRenderedPageBreak/>
+        <w:t xml:space="preserve">یه نکته مهم اینه که حتماً نیازها باید قابل اندازه‌گیری، قابل تست و مشخص باشن. مثلاً نگیم "سیستم سریع باشه"، بگیم "زمان پاسخ سیستم کمتر از </w:t>
+      </w:r>
+      <w:r>
+        <w:rPr>
+          <w:sz w:val="36"/>
+          <w:szCs w:val="36"/>
+          <w:rtl/>
           <w:lang w:bidi="fa-IR"/>
         </w:rPr>
-      </w:pPr>
-      <w:r>
-        <w:rPr>
-          <w:sz w:val="32"/>
-          <w:szCs w:val="32"/>
-          <w:rtl/>
-        </w:rPr>
-        <w:t>امنیت اطلاعات کاربران</w:t>
-      </w:r>
-      <w:r>
-        <w:rPr>
-          <w:rFonts w:hint="cs"/>
-          <w:sz w:val="32"/>
-          <w:szCs w:val="32"/>
-          <w:rtl/>
-          <w:lang w:bidi="fa-IR"/>
-        </w:rPr>
-        <w:t xml:space="preserve"> </w:t>
-      </w:r>
-      <w:r>
-        <w:rPr>
-          <w:sz w:val="32"/>
-          <w:szCs w:val="32"/>
-          <w:rtl/>
-        </w:rPr>
-        <w:t>رمزگذاری، ارتباط</w:t>
-      </w:r>
-      <w:r>
-        <w:rPr>
-          <w:sz w:val="32"/>
-          <w:szCs w:val="32"/>
-          <w:lang w:bidi="fa-IR"/>
-        </w:rPr>
-        <w:t xml:space="preserve"> HTTPS</w:t>
-      </w:r>
-      <w:r>
-        <w:rPr>
-          <w:rFonts w:hint="cs"/>
-          <w:sz w:val="32"/>
-          <w:szCs w:val="32"/>
-          <w:rtl/>
-          <w:lang w:bidi="fa-IR"/>
-        </w:rPr>
-        <w:t xml:space="preserve">   </w:t>
+        <w:t>۳</w:t>
+      </w:r>
+      <w:r>
+        <w:rPr>
+          <w:sz w:val="36"/>
+          <w:szCs w:val="36"/>
+          <w:rtl/>
+        </w:rPr>
+        <w:t xml:space="preserve"> ثانیه باشه</w:t>
+      </w:r>
+      <w:r>
+        <w:rPr>
+          <w:sz w:val="36"/>
+          <w:szCs w:val="36"/>
+        </w:rPr>
+        <w:t>".</w:t>
+      </w:r>
+    </w:p>
+    <w:p>
+      <w:pPr>
+        <w:bidi/>
+        <w:rPr>
+          <w:sz w:val="36"/>
+          <w:szCs w:val="36"/>
+        </w:rPr>
+      </w:pPr>
+    </w:p>
+    <w:p>
+      <w:pPr>
+        <w:bidi/>
+        <w:rPr>
+          <w:b/>
+          <w:bCs/>
+          <w:sz w:val="36"/>
+          <w:szCs w:val="36"/>
+        </w:rPr>
+      </w:pPr>
+      <w:r>
+        <w:rPr>
+          <w:b/>
+          <w:bCs/>
+          <w:sz w:val="36"/>
+          <w:szCs w:val="36"/>
+          <w:rtl/>
+        </w:rPr>
+        <w:t>فصل پنجم: تأیید و اصلاح</w:t>
+      </w:r>
+    </w:p>
+    <w:p>
+      <w:pPr>
+        <w:bidi/>
+        <w:rPr>
+          <w:sz w:val="36"/>
+          <w:szCs w:val="36"/>
+        </w:rPr>
+      </w:pPr>
+      <w:r>
+        <w:rPr>
+          <w:sz w:val="36"/>
+          <w:szCs w:val="36"/>
+          <w:rtl/>
+        </w:rPr>
+        <w:t>وقتی لیست نیازمندی‌ها رو نوشتیم، کار تموم نشده. باید بریم سراغ تأیید گرفتن</w:t>
+      </w:r>
+      <w:r>
+        <w:rPr>
+          <w:sz w:val="36"/>
+          <w:szCs w:val="36"/>
+        </w:rPr>
+        <w:t>.</w:t>
+      </w:r>
+    </w:p>
+    <w:p>
+      <w:pPr>
+        <w:bidi/>
+        <w:rPr>
+          <w:sz w:val="36"/>
+          <w:szCs w:val="36"/>
+        </w:rPr>
+      </w:pPr>
+      <w:r>
+        <w:rPr>
+          <w:sz w:val="36"/>
+          <w:szCs w:val="36"/>
+          <w:rtl/>
+        </w:rPr>
+        <w:t>ممکنه چیزی رو اشتباه فهمیده باشیم یا مشتری چیزی رو فراموش کرده باشه بگه. پس حتماً با مشتری یا نماینده‌ی کاربرها نیازمندی‌ها رو مرور می‌کنیم و اگه لازم بود، اصلاح می‌کنیم</w:t>
+      </w:r>
+      <w:r>
+        <w:rPr>
+          <w:sz w:val="36"/>
+          <w:szCs w:val="36"/>
+        </w:rPr>
+        <w:t>.</w:t>
+      </w:r>
+    </w:p>
+    <w:p>
+      <w:pPr>
+        <w:bidi/>
+        <w:rPr>
+          <w:sz w:val="36"/>
+          <w:szCs w:val="36"/>
+        </w:rPr>
+      </w:pPr>
+      <w:r>
+        <w:rPr>
+          <w:sz w:val="36"/>
+          <w:szCs w:val="36"/>
+          <w:rtl/>
+        </w:rPr>
+        <w:t>این مرحله خیلی مهمه، چون بعد از تأیید دیگه همه مراحل بعدی (طراحی، پیاده‌سازی، تست) بر اساس همین نیازمندی‌ها جلو می‌ره. پس باید مطمئن باشیم همه‌چیز درست و دقیق فهمیده شده</w:t>
+      </w:r>
+      <w:r>
+        <w:rPr>
+          <w:sz w:val="36"/>
+          <w:szCs w:val="36"/>
+        </w:rPr>
+        <w:t>.</w:t>
+      </w:r>
+    </w:p>
+    <w:p>
+      <w:pPr>
+        <w:bidi/>
+        <w:rPr>
+          <w:sz w:val="36"/>
+          <w:szCs w:val="36"/>
+        </w:rPr>
+      </w:pPr>
+      <w:r>
+        <w:rPr>
+          <w:sz w:val="36"/>
+          <w:szCs w:val="36"/>
+          <w:rtl/>
+        </w:rPr>
+        <w:t>حتی بهتره بعضی وقتا این تأییدیه‌ها رو کتبی یا رسمی بگیریم، مخصوصاً توی پروژه‌های بزرگ، تا بعداً اختلاف‌نظر پیش نیاد</w:t>
+      </w:r>
+      <w:r>
+        <w:rPr>
+          <w:sz w:val="36"/>
+          <w:szCs w:val="36"/>
+        </w:rPr>
+        <w:t>.</w:t>
+      </w:r>
+    </w:p>
+    <w:p>
+      <w:pPr>
+        <w:bidi/>
+        <w:rPr>
+          <w:sz w:val="36"/>
+          <w:szCs w:val="36"/>
+        </w:rPr>
+      </w:pPr>
+    </w:p>
+    <w:p>
+      <w:pPr>
+        <w:bidi/>
+        <w:rPr>
+          <w:b/>
+          <w:bCs/>
+          <w:sz w:val="36"/>
+          <w:szCs w:val="36"/>
+        </w:rPr>
+      </w:pPr>
+      <w:r>
+        <w:rPr>
+          <w:b/>
+          <w:bCs/>
+          <w:sz w:val="36"/>
+          <w:szCs w:val="36"/>
+          <w:rtl/>
+        </w:rPr>
+        <w:t>فصل ششم: مشکلاتی که ممکنه پیش بیاد</w:t>
+      </w:r>
+    </w:p>
+    <w:p>
+      <w:pPr>
+        <w:bidi/>
+        <w:rPr>
+          <w:sz w:val="36"/>
+          <w:szCs w:val="36"/>
+        </w:rPr>
+      </w:pPr>
+      <w:r>
+        <w:rPr>
+          <w:sz w:val="36"/>
+          <w:szCs w:val="36"/>
+          <w:rtl/>
+        </w:rPr>
+        <w:t>با اینکه همه چیز خوب به‌نظر می‌رسه، اما در عمل ممکنه با کلی چالش روبرو بشیم</w:t>
+      </w:r>
+      <w:r>
+        <w:rPr>
+          <w:sz w:val="36"/>
+          <w:szCs w:val="36"/>
+        </w:rPr>
+        <w:t>:</w:t>
       </w:r>
     </w:p>
     <w:p>
       <w:pPr>
         <w:numPr>
           <w:ilvl w:val="0"/>
-          <w:numId w:val="7"/>
+          <w:numId w:val="16"/>
         </w:numPr>
         <w:bidi/>
-        <w:jc w:val="center"/>
-        <w:rPr>
-          <w:sz w:val="32"/>
-          <w:szCs w:val="32"/>
-          <w:lang w:bidi="fa-IR"/>
-        </w:rPr>
-      </w:pPr>
-      <w:r>
-        <w:rPr>
-          <w:sz w:val="32"/>
-          <w:szCs w:val="32"/>
-          <w:rtl/>
-        </w:rPr>
-        <w:t>رابط کاربری واکنش‌گرا</w:t>
-      </w:r>
-      <w:r>
-        <w:rPr>
-          <w:sz w:val="32"/>
-          <w:szCs w:val="32"/>
-          <w:lang w:bidi="fa-IR"/>
-        </w:rPr>
-        <w:t xml:space="preserve"> (Responsive)</w:t>
+        <w:rPr>
+          <w:sz w:val="36"/>
+          <w:szCs w:val="36"/>
+        </w:rPr>
+      </w:pPr>
+      <w:r>
+        <w:rPr>
+          <w:b/>
+          <w:bCs/>
+          <w:sz w:val="36"/>
+          <w:szCs w:val="36"/>
+          <w:rtl/>
+        </w:rPr>
+        <w:t>کاربر نمی‌دونه چی می‌خواد</w:t>
+      </w:r>
+      <w:r>
+        <w:rPr>
+          <w:b/>
+          <w:bCs/>
+          <w:sz w:val="36"/>
+          <w:szCs w:val="36"/>
+        </w:rPr>
+        <w:t>:</w:t>
+      </w:r>
+      <w:r>
+        <w:rPr>
+          <w:sz w:val="36"/>
+          <w:szCs w:val="36"/>
+        </w:rPr>
+        <w:t xml:space="preserve"> </w:t>
+      </w:r>
+      <w:r>
+        <w:rPr>
+          <w:sz w:val="36"/>
+          <w:szCs w:val="36"/>
+          <w:rtl/>
+        </w:rPr>
+        <w:t>بعضی وقتا مشتری‌ها دقیقاً نمی‌دونن چی از سیستم می‌خوان</w:t>
+      </w:r>
+      <w:r>
+        <w:rPr>
+          <w:sz w:val="36"/>
+          <w:szCs w:val="36"/>
+        </w:rPr>
+        <w:t>.</w:t>
       </w:r>
     </w:p>
     <w:p>
       <w:pPr>
         <w:numPr>
           <w:ilvl w:val="0"/>
-          <w:numId w:val="7"/>
+          <w:numId w:val="16"/>
         </w:numPr>
         <w:bidi/>
-        <w:jc w:val="center"/>
-        <w:rPr>
-          <w:sz w:val="32"/>
-          <w:szCs w:val="32"/>
-          <w:lang w:bidi="fa-IR"/>
-        </w:rPr>
-      </w:pPr>
-      <w:r>
-        <w:rPr>
-          <w:sz w:val="32"/>
-          <w:szCs w:val="32"/>
-          <w:rtl/>
-        </w:rPr>
-        <w:t xml:space="preserve">سرعت پاسخ‌دهی مناسب (کمتر از </w:t>
-      </w:r>
-      <w:r>
-        <w:rPr>
-          <w:sz w:val="32"/>
-          <w:szCs w:val="32"/>
-          <w:rtl/>
-          <w:lang w:bidi="fa-IR"/>
-        </w:rPr>
-        <w:t>۳</w:t>
-      </w:r>
-      <w:r>
-        <w:rPr>
-          <w:sz w:val="32"/>
-          <w:szCs w:val="32"/>
-          <w:rtl/>
-        </w:rPr>
-        <w:t xml:space="preserve"> ثانیه)</w:t>
+        <w:rPr>
+          <w:sz w:val="36"/>
+          <w:szCs w:val="36"/>
+        </w:rPr>
+      </w:pPr>
+      <w:r>
+        <w:rPr>
+          <w:b/>
+          <w:bCs/>
+          <w:sz w:val="36"/>
+          <w:szCs w:val="36"/>
+          <w:rtl/>
+        </w:rPr>
+        <w:t>تضاد در نیازمندی‌ها</w:t>
+      </w:r>
+      <w:r>
+        <w:rPr>
+          <w:b/>
+          <w:bCs/>
+          <w:sz w:val="36"/>
+          <w:szCs w:val="36"/>
+        </w:rPr>
+        <w:t>:</w:t>
+      </w:r>
+      <w:r>
+        <w:rPr>
+          <w:sz w:val="36"/>
+          <w:szCs w:val="36"/>
+        </w:rPr>
+        <w:t xml:space="preserve"> </w:t>
+      </w:r>
+      <w:r>
+        <w:rPr>
+          <w:sz w:val="36"/>
+          <w:szCs w:val="36"/>
+          <w:rtl/>
+        </w:rPr>
+        <w:t>دو نفر چیزهای متضادی می‌خوان. یکی می‌گه «باید ساده باشه»، یکی می‌گه «همه گزینه‌ها تو یه صفحه باشه</w:t>
+      </w:r>
+      <w:r>
+        <w:rPr>
+          <w:sz w:val="36"/>
+          <w:szCs w:val="36"/>
+        </w:rPr>
+        <w:t>».</w:t>
       </w:r>
     </w:p>
     <w:p>
       <w:pPr>
         <w:numPr>
           <w:ilvl w:val="0"/>
-          <w:numId w:val="7"/>
+          <w:numId w:val="16"/>
         </w:numPr>
         <w:bidi/>
-        <w:jc w:val="center"/>
-        <w:rPr>
-          <w:sz w:val="32"/>
-          <w:szCs w:val="32"/>
-          <w:lang w:bidi="fa-IR"/>
-        </w:rPr>
-      </w:pPr>
-      <w:r>
-        <w:rPr>
-          <w:sz w:val="32"/>
-          <w:szCs w:val="32"/>
-          <w:rtl/>
-        </w:rPr>
-        <w:t>مقیاس‌پذیری برای پشتیبانی از کاربران بیشتر</w:t>
+        <w:rPr>
+          <w:sz w:val="36"/>
+          <w:szCs w:val="36"/>
+        </w:rPr>
+      </w:pPr>
+      <w:r>
+        <w:rPr>
+          <w:b/>
+          <w:bCs/>
+          <w:sz w:val="36"/>
+          <w:szCs w:val="36"/>
+          <w:rtl/>
+        </w:rPr>
+        <w:lastRenderedPageBreak/>
+        <w:t>تغییر نظر وسط کار</w:t>
+      </w:r>
+      <w:r>
+        <w:rPr>
+          <w:b/>
+          <w:bCs/>
+          <w:sz w:val="36"/>
+          <w:szCs w:val="36"/>
+        </w:rPr>
+        <w:t>:</w:t>
+      </w:r>
+      <w:r>
+        <w:rPr>
+          <w:sz w:val="36"/>
+          <w:szCs w:val="36"/>
+        </w:rPr>
+        <w:t xml:space="preserve"> </w:t>
+      </w:r>
+      <w:r>
+        <w:rPr>
+          <w:sz w:val="36"/>
+          <w:szCs w:val="36"/>
+          <w:rtl/>
+        </w:rPr>
+        <w:t>مشتری ممکنه بعد از شروع پروژه نظرش عوض بشه و بخواد چیز جدیدی اضافه بشه یا چیزی حذف بشه</w:t>
+      </w:r>
+      <w:r>
+        <w:rPr>
+          <w:sz w:val="36"/>
+          <w:szCs w:val="36"/>
+        </w:rPr>
+        <w:t>.</w:t>
       </w:r>
     </w:p>
     <w:p>
       <w:pPr>
         <w:numPr>
           <w:ilvl w:val="0"/>
-          <w:numId w:val="7"/>
+          <w:numId w:val="16"/>
         </w:numPr>
         <w:bidi/>
-        <w:jc w:val="center"/>
-        <w:rPr>
-          <w:sz w:val="32"/>
-          <w:szCs w:val="32"/>
-          <w:lang w:bidi="fa-IR"/>
-        </w:rPr>
-      </w:pPr>
-      <w:r>
-        <w:rPr>
-          <w:sz w:val="32"/>
-          <w:szCs w:val="32"/>
-          <w:rtl/>
-        </w:rPr>
-        <w:t>ذخیره‌سازی بهینه و به‌روز اطلاعات</w:t>
+        <w:rPr>
+          <w:sz w:val="36"/>
+          <w:szCs w:val="36"/>
+        </w:rPr>
+      </w:pPr>
+      <w:r>
+        <w:rPr>
+          <w:b/>
+          <w:bCs/>
+          <w:sz w:val="36"/>
+          <w:szCs w:val="36"/>
+          <w:rtl/>
+        </w:rPr>
+        <w:t>نیازهای پنهان</w:t>
+      </w:r>
+      <w:r>
+        <w:rPr>
+          <w:b/>
+          <w:bCs/>
+          <w:sz w:val="36"/>
+          <w:szCs w:val="36"/>
+        </w:rPr>
+        <w:t>:</w:t>
+      </w:r>
+      <w:r>
+        <w:rPr>
+          <w:sz w:val="36"/>
+          <w:szCs w:val="36"/>
+        </w:rPr>
+        <w:t xml:space="preserve"> </w:t>
+      </w:r>
+      <w:r>
+        <w:rPr>
+          <w:sz w:val="36"/>
+          <w:szCs w:val="36"/>
+          <w:rtl/>
+        </w:rPr>
+        <w:t>بعضی نیازها اصلاً مطرح نمی‌شن چون بدیهی فرض می‌شن، ولی نبودشون بعداً مشکل‌سازه</w:t>
+      </w:r>
+      <w:r>
+        <w:rPr>
+          <w:sz w:val="36"/>
+          <w:szCs w:val="36"/>
+        </w:rPr>
+        <w:t>.</w:t>
+      </w:r>
+    </w:p>
+    <w:p>
+      <w:pPr>
+        <w:bidi/>
+        <w:rPr>
+          <w:sz w:val="36"/>
+          <w:szCs w:val="36"/>
+        </w:rPr>
+      </w:pPr>
+      <w:r>
+        <w:rPr>
+          <w:sz w:val="36"/>
+          <w:szCs w:val="36"/>
+          <w:rtl/>
+        </w:rPr>
+        <w:t>برای مدیریت این مسائل، باید مستندسازی دقیق، جلسات منظم و انعطاف‌پذیری توی برنامه‌ریزی داشته باشیم. همچنین ابزارهای مدیریت تغییر می‌تونن خیلی کمک‌کننده باشن</w:t>
+      </w:r>
+      <w:r>
+        <w:rPr>
+          <w:sz w:val="36"/>
+          <w:szCs w:val="36"/>
+        </w:rPr>
+        <w:t>.</w:t>
+      </w:r>
+    </w:p>
+    <w:p>
+      <w:pPr>
+        <w:bidi/>
+        <w:rPr>
+          <w:sz w:val="36"/>
+          <w:szCs w:val="36"/>
+        </w:rPr>
+      </w:pPr>
+    </w:p>
+    <w:p>
+      <w:pPr>
+        <w:bidi/>
+        <w:rPr>
+          <w:b/>
+          <w:bCs/>
+          <w:sz w:val="36"/>
+          <w:szCs w:val="36"/>
+        </w:rPr>
+      </w:pPr>
+      <w:r>
+        <w:rPr>
+          <w:b/>
+          <w:bCs/>
+          <w:sz w:val="36"/>
+          <w:szCs w:val="36"/>
+          <w:rtl/>
+        </w:rPr>
+        <w:t>فصل هفتم: یه نکته درباره نظم کار</w:t>
+      </w:r>
+    </w:p>
+    <w:p>
+      <w:pPr>
+        <w:bidi/>
+        <w:rPr>
+          <w:sz w:val="36"/>
+          <w:szCs w:val="36"/>
+        </w:rPr>
+      </w:pPr>
+      <w:r>
+        <w:rPr>
+          <w:sz w:val="36"/>
+          <w:szCs w:val="36"/>
+          <w:rtl/>
+        </w:rPr>
+        <w:t>هر چی پروژه بزرگ‌تر باشه، نیازمندی‌ها بیشتر و پیچیده‌تر می‌شن. اگه این‌ها جایی ثبت و مرتب نشده باشن، خیلی زود همه‌چیز به هم می‌ریزه</w:t>
+      </w:r>
+      <w:r>
+        <w:rPr>
+          <w:sz w:val="36"/>
+          <w:szCs w:val="36"/>
+        </w:rPr>
+        <w:t>.</w:t>
+      </w:r>
+    </w:p>
+    <w:p>
+      <w:pPr>
+        <w:bidi/>
+        <w:rPr>
+          <w:sz w:val="36"/>
+          <w:szCs w:val="36"/>
+        </w:rPr>
+      </w:pPr>
+      <w:r>
+        <w:rPr>
+          <w:sz w:val="36"/>
+          <w:szCs w:val="36"/>
+          <w:rtl/>
+        </w:rPr>
+        <w:t>ابزارهایی مثل</w:t>
+      </w:r>
+      <w:r>
+        <w:rPr>
+          <w:sz w:val="36"/>
+          <w:szCs w:val="36"/>
+        </w:rPr>
+        <w:t>:</w:t>
       </w:r>
     </w:p>
     <w:p>
       <w:pPr>
         <w:numPr>
           <w:ilvl w:val="0"/>
-          <w:numId w:val="7"/>
+          <w:numId w:val="17"/>
         </w:numPr>
         <w:bidi/>
-        <w:jc w:val="center"/>
-        <w:rPr>
-          <w:sz w:val="32"/>
-          <w:szCs w:val="32"/>
-          <w:lang w:bidi="fa-IR"/>
-        </w:rPr>
-      </w:pPr>
-      <w:r>
-        <w:rPr>
-          <w:sz w:val="32"/>
-          <w:szCs w:val="32"/>
-          <w:rtl/>
-        </w:rPr>
-        <w:t>لاگ‌گیری از خطاها و عملیات کاربران برای پشتیبانی</w:t>
-      </w:r>
-    </w:p>
-    <w:p>
-      <w:pPr>
-        <w:bidi/>
-        <w:jc w:val="center"/>
-        <w:rPr>
-          <w:sz w:val="32"/>
-          <w:szCs w:val="32"/>
-          <w:lang w:bidi="fa-IR"/>
-        </w:rPr>
-      </w:pPr>
-      <w:r>
-        <w:rPr>
-          <w:sz w:val="32"/>
-          <w:szCs w:val="32"/>
-          <w:lang w:bidi="fa-IR"/>
-        </w:rPr>
-        <w:pict w14:anchorId="7CF71848">
-          <v:rect id="_x0000_i1173" style="width:0;height:1.5pt" o:hralign="center" o:hrstd="t" o:hr="t" fillcolor="#a0a0a0" stroked="f"/>
-        </w:pict>
-      </w:r>
-    </w:p>
-    <w:p>
-      <w:pPr>
-        <w:bidi/>
-        <w:jc w:val="center"/>
+        <w:rPr>
+          <w:sz w:val="36"/>
+          <w:szCs w:val="36"/>
+        </w:rPr>
+      </w:pPr>
+      <w:r>
+        <w:rPr>
+          <w:sz w:val="36"/>
+          <w:szCs w:val="36"/>
+          <w:rtl/>
+        </w:rPr>
+        <w:t>جدول‌های اکسل یا گوگل‌شیت</w:t>
+      </w:r>
+    </w:p>
+    <w:p>
+      <w:pPr>
+        <w:numPr>
+          <w:ilvl w:val="0"/>
+          <w:numId w:val="17"/>
+        </w:numPr>
+        <w:bidi/>
+        <w:rPr>
+          <w:sz w:val="36"/>
+          <w:szCs w:val="36"/>
+        </w:rPr>
+      </w:pPr>
+      <w:r>
+        <w:rPr>
+          <w:sz w:val="36"/>
+          <w:szCs w:val="36"/>
+          <w:rtl/>
+        </w:rPr>
+        <w:t>نرم‌افزارهای مدیریت پروژه مثل</w:t>
+      </w:r>
+      <w:r>
+        <w:rPr>
+          <w:sz w:val="36"/>
+          <w:szCs w:val="36"/>
+        </w:rPr>
+        <w:t xml:space="preserve"> Jira</w:t>
+      </w:r>
+      <w:r>
+        <w:rPr>
+          <w:sz w:val="36"/>
+          <w:szCs w:val="36"/>
+          <w:rtl/>
+        </w:rPr>
+        <w:t xml:space="preserve">، </w:t>
+      </w:r>
+      <w:r>
+        <w:rPr>
+          <w:sz w:val="36"/>
+          <w:szCs w:val="36"/>
+        </w:rPr>
+        <w:t>Trello</w:t>
+      </w:r>
+      <w:r>
+        <w:rPr>
+          <w:sz w:val="36"/>
+          <w:szCs w:val="36"/>
+          <w:rtl/>
+        </w:rPr>
+        <w:t>، یا</w:t>
+      </w:r>
+      <w:r>
+        <w:rPr>
+          <w:sz w:val="36"/>
+          <w:szCs w:val="36"/>
+        </w:rPr>
+        <w:t xml:space="preserve"> </w:t>
+      </w:r>
+      <w:proofErr w:type="spellStart"/>
+      <w:r>
+        <w:rPr>
+          <w:sz w:val="36"/>
+          <w:szCs w:val="36"/>
+        </w:rPr>
+        <w:t>ClickUp</w:t>
+      </w:r>
+      <w:proofErr w:type="spellEnd"/>
+    </w:p>
+    <w:p>
+      <w:pPr>
+        <w:numPr>
+          <w:ilvl w:val="0"/>
+          <w:numId w:val="17"/>
+        </w:numPr>
+        <w:bidi/>
+        <w:rPr>
+          <w:sz w:val="36"/>
+          <w:szCs w:val="36"/>
+        </w:rPr>
+      </w:pPr>
+      <w:r>
+        <w:rPr>
+          <w:sz w:val="36"/>
+          <w:szCs w:val="36"/>
+          <w:rtl/>
+        </w:rPr>
+        <w:t>فایل‌های مستندات</w:t>
+      </w:r>
+      <w:r>
+        <w:rPr>
+          <w:sz w:val="36"/>
+          <w:szCs w:val="36"/>
+        </w:rPr>
+        <w:t xml:space="preserve"> (</w:t>
+      </w:r>
+      <w:r>
+        <w:rPr>
+          <w:sz w:val="36"/>
+          <w:szCs w:val="36"/>
+          <w:rtl/>
+        </w:rPr>
+        <w:t>مثلاً</w:t>
+      </w:r>
+      <w:r>
+        <w:rPr>
+          <w:sz w:val="36"/>
+          <w:szCs w:val="36"/>
+        </w:rPr>
+        <w:t xml:space="preserve"> Word</w:t>
+      </w:r>
+      <w:r>
+        <w:rPr>
+          <w:sz w:val="36"/>
+          <w:szCs w:val="36"/>
+          <w:rtl/>
+        </w:rPr>
+        <w:t xml:space="preserve">، </w:t>
+      </w:r>
+      <w:r>
+        <w:rPr>
+          <w:sz w:val="36"/>
+          <w:szCs w:val="36"/>
+        </w:rPr>
+        <w:t>Notion</w:t>
+      </w:r>
+      <w:r>
+        <w:rPr>
+          <w:sz w:val="36"/>
+          <w:szCs w:val="36"/>
+          <w:rtl/>
+        </w:rPr>
+        <w:t xml:space="preserve">، </w:t>
+      </w:r>
+      <w:r>
+        <w:rPr>
+          <w:sz w:val="36"/>
+          <w:szCs w:val="36"/>
+        </w:rPr>
+        <w:t>Confluence)</w:t>
+      </w:r>
+    </w:p>
+    <w:p>
+      <w:pPr>
+        <w:bidi/>
+        <w:rPr>
+          <w:sz w:val="36"/>
+          <w:szCs w:val="36"/>
+        </w:rPr>
+      </w:pPr>
+      <w:r>
+        <w:rPr>
+          <w:sz w:val="36"/>
+          <w:szCs w:val="36"/>
+          <w:rtl/>
+        </w:rPr>
+        <w:t>می‌تونن کمک کنن تا بدونیم هر نیازمندی کی تعریف شده، چه کسی مسئولشه، تا کی باید انجام بشه، وضعیت فعلیش چیه و آیا تأیید شده یا نه</w:t>
+      </w:r>
+      <w:r>
+        <w:rPr>
+          <w:sz w:val="36"/>
+          <w:szCs w:val="36"/>
+        </w:rPr>
+        <w:t>.</w:t>
+      </w:r>
+    </w:p>
+    <w:p>
+      <w:pPr>
+        <w:bidi/>
+        <w:rPr>
+          <w:sz w:val="36"/>
+          <w:szCs w:val="36"/>
+        </w:rPr>
+      </w:pPr>
+      <w:r>
+        <w:rPr>
+          <w:sz w:val="36"/>
+          <w:szCs w:val="36"/>
+          <w:rtl/>
+        </w:rPr>
+        <w:t>این نظم کاری باعث می‌شه اگه کسی وسط پروژه عوض شد یا تیم گسترش پیدا کرد، نفرات جدید راحت بتونن ادامه بدن</w:t>
+      </w:r>
+      <w:r>
+        <w:rPr>
+          <w:sz w:val="36"/>
+          <w:szCs w:val="36"/>
+        </w:rPr>
+        <w:t>.</w:t>
+      </w:r>
+    </w:p>
+    <w:p>
+      <w:pPr>
+        <w:bidi/>
+        <w:rPr>
+          <w:sz w:val="36"/>
+          <w:szCs w:val="36"/>
+        </w:rPr>
+      </w:pPr>
+    </w:p>
+    <w:p>
+      <w:pPr>
+        <w:bidi/>
         <w:rPr>
           <w:b/>
           <w:bCs/>
-          <w:sz w:val="32"/>
-          <w:szCs w:val="32"/>
-          <w:lang w:bidi="fa-IR"/>
+          <w:sz w:val="36"/>
+          <w:szCs w:val="36"/>
         </w:rPr>
       </w:pPr>
       <w:r>
         <w:rPr>
           <w:b/>
           <w:bCs/>
-          <w:sz w:val="32"/>
-          <w:szCs w:val="32"/>
+          <w:sz w:val="36"/>
+          <w:szCs w:val="36"/>
+          <w:rtl/>
+        </w:rPr>
+        <w:t>نتیجه‌گیری</w:t>
+      </w:r>
+    </w:p>
+    <w:p>
+      <w:pPr>
+        <w:bidi/>
+        <w:rPr>
+          <w:sz w:val="36"/>
+          <w:szCs w:val="36"/>
+        </w:rPr>
+      </w:pPr>
+      <w:r>
+        <w:rPr>
+          <w:sz w:val="36"/>
+          <w:szCs w:val="36"/>
+          <w:rtl/>
+        </w:rPr>
+        <w:lastRenderedPageBreak/>
+        <w:t>مهندسی نیازمندی‌ها مثل نقشه‌ی راه یه سفره. اگه دقیق و درست باشه، پروژه به‌موقع، با کیفیت و طبق انتظار تموم می‌شه. ولی اگه این نقشه از اول مشکل داشته باشه، ممکنه کلی هزینه کنیم و تهش برسیم به جایی که هیچ‌کس راضی نیست</w:t>
+      </w:r>
+      <w:r>
+        <w:rPr>
+          <w:sz w:val="36"/>
+          <w:szCs w:val="36"/>
+        </w:rPr>
+        <w:t>.</w:t>
+      </w:r>
+    </w:p>
+    <w:p>
+      <w:pPr>
+        <w:bidi/>
+        <w:rPr>
+          <w:sz w:val="36"/>
+          <w:szCs w:val="36"/>
+        </w:rPr>
+      </w:pPr>
+      <w:r>
+        <w:rPr>
+          <w:sz w:val="36"/>
+          <w:szCs w:val="36"/>
+          <w:rtl/>
+        </w:rPr>
+        <w:t>پس اگه بخوایم نرم‌افزاری بسازیم که واقعاً مفید و کاربرپسند باشه، باید از همون اول بدونیم دقیقاً چی می‌خوایم، برای کی می‌خوایم، و اون رو واضح و دقیق بنویسیم</w:t>
+      </w:r>
+      <w:r>
+        <w:rPr>
+          <w:sz w:val="36"/>
+          <w:szCs w:val="36"/>
+        </w:rPr>
+        <w:t>.</w:t>
+      </w:r>
+    </w:p>
+    <w:p>
+      <w:pPr>
+        <w:bidi/>
+        <w:rPr>
+          <w:sz w:val="36"/>
+          <w:szCs w:val="36"/>
+        </w:rPr>
+      </w:pPr>
+      <w:r>
+        <w:rPr>
+          <w:sz w:val="36"/>
+          <w:szCs w:val="36"/>
+          <w:rtl/>
+        </w:rPr>
+        <w:t>موفقیت پروژه‌ها از همین‌جا شروع می‌شه</w:t>
+      </w:r>
+      <w:r>
+        <w:rPr>
+          <w:sz w:val="36"/>
+          <w:szCs w:val="36"/>
+        </w:rPr>
+        <w:t>.</w:t>
+      </w:r>
+    </w:p>
+    <w:p>
+      <w:pPr>
+        <w:bidi/>
+        <w:rPr>
+          <w:sz w:val="36"/>
+          <w:szCs w:val="36"/>
+          <w:rtl/>
           <w:lang w:bidi="fa-IR"/>
         </w:rPr>
-        <w:t>5</w:t>
-      </w:r>
-      <w:r>
-        <w:rPr>
-          <w:rFonts w:hint="cs"/>
-          <w:b/>
-          <w:bCs/>
-          <w:sz w:val="32"/>
-          <w:szCs w:val="32"/>
+      </w:pPr>
+    </w:p>
+    <w:p>
+      <w:pPr>
+        <w:bidi/>
+        <w:rPr>
+          <w:sz w:val="36"/>
+          <w:szCs w:val="36"/>
+        </w:rPr>
+      </w:pPr>
+    </w:p>
+    <w:p>
+      <w:pPr>
+        <w:bidi/>
+        <w:rPr>
+          <w:sz w:val="36"/>
+          <w:szCs w:val="36"/>
+          <w:rtl/>
+        </w:rPr>
+      </w:pPr>
+    </w:p>
+    <w:p>
+      <w:pPr>
+        <w:bidi/>
+        <w:rPr>
+          <w:sz w:val="48"/>
+          <w:szCs w:val="48"/>
           <w:rtl/>
           <w:lang w:bidi="fa-IR"/>
         </w:rPr>
-        <w:t xml:space="preserve">- </w:t>
-      </w:r>
-      <w:r>
-        <w:rPr>
-          <w:b/>
-          <w:bCs/>
-          <w:sz w:val="32"/>
-          <w:szCs w:val="32"/>
-          <w:rtl/>
-        </w:rPr>
-        <w:t>قابلیت‌های سیستم</w:t>
-      </w:r>
-    </w:p>
-    <w:tbl>
-      <w:tblPr>
-        <w:tblW w:w="0" w:type="auto"/>
-        <w:tblCellSpacing w:w="15" w:type="dxa"/>
-        <w:tblCellMar>
-          <w:top w:w="15" w:type="dxa"/>
-          <w:left w:w="15" w:type="dxa"/>
-          <w:bottom w:w="15" w:type="dxa"/>
-          <w:right w:w="15" w:type="dxa"/>
-        </w:tblCellMar>
-        <w:tblLook w:val="04A0" w:firstRow="1" w:lastRow="0" w:firstColumn="1" w:lastColumn="0" w:noHBand="0" w:noVBand="1"/>
-      </w:tblPr>
-      <w:tblGrid>
-        <w:gridCol w:w="1312"/>
-        <w:gridCol w:w="6758"/>
-      </w:tblGrid>
-      <w:tr>
-        <w:trPr>
-          <w:tblHeader/>
-          <w:tblCellSpacing w:w="15" w:type="dxa"/>
-        </w:trPr>
-        <w:tc>
-          <w:tcPr>
-            <w:tcW w:w="0" w:type="auto"/>
-            <w:vAlign w:val="center"/>
-            <w:hideMark/>
-          </w:tcPr>
-          <w:p>
-            <w:pPr>
-              <w:bidi/>
-              <w:jc w:val="center"/>
-              <w:rPr>
-                <w:b/>
-                <w:bCs/>
-                <w:sz w:val="32"/>
-                <w:szCs w:val="32"/>
-                <w:lang w:bidi="fa-IR"/>
-              </w:rPr>
-            </w:pPr>
-            <w:r>
-              <w:rPr>
-                <w:b/>
-                <w:bCs/>
-                <w:sz w:val="32"/>
-                <w:szCs w:val="32"/>
-                <w:rtl/>
-              </w:rPr>
-              <w:t>کد نیازمندی</w:t>
-            </w:r>
-          </w:p>
-        </w:tc>
-        <w:tc>
-          <w:tcPr>
-            <w:tcW w:w="0" w:type="auto"/>
-            <w:vAlign w:val="center"/>
-            <w:hideMark/>
-          </w:tcPr>
-          <w:p>
-            <w:pPr>
-              <w:bidi/>
-              <w:jc w:val="center"/>
-              <w:rPr>
-                <w:b/>
-                <w:bCs/>
-                <w:sz w:val="32"/>
-                <w:szCs w:val="32"/>
-                <w:lang w:bidi="fa-IR"/>
-              </w:rPr>
-            </w:pPr>
-            <w:r>
-              <w:rPr>
-                <w:b/>
-                <w:bCs/>
-                <w:sz w:val="32"/>
-                <w:szCs w:val="32"/>
-                <w:rtl/>
-              </w:rPr>
-              <w:t>توضیح</w:t>
-            </w:r>
-          </w:p>
-        </w:tc>
-      </w:tr>
-      <w:tr>
-        <w:trPr>
-          <w:tblCellSpacing w:w="15" w:type="dxa"/>
-        </w:trPr>
-        <w:tc>
-          <w:tcPr>
-            <w:tcW w:w="0" w:type="auto"/>
-            <w:vAlign w:val="center"/>
-            <w:hideMark/>
-          </w:tcPr>
-          <w:p>
-            <w:pPr>
-              <w:bidi/>
-              <w:jc w:val="center"/>
-              <w:rPr>
-                <w:sz w:val="32"/>
-                <w:szCs w:val="32"/>
-                <w:lang w:bidi="fa-IR"/>
-              </w:rPr>
-            </w:pPr>
-            <w:r>
-              <w:rPr>
-                <w:sz w:val="32"/>
-                <w:szCs w:val="32"/>
-                <w:lang w:bidi="fa-IR"/>
-              </w:rPr>
-              <w:t>FR-001</w:t>
-            </w:r>
-          </w:p>
-        </w:tc>
-        <w:tc>
-          <w:tcPr>
-            <w:tcW w:w="0" w:type="auto"/>
-            <w:vAlign w:val="center"/>
-            <w:hideMark/>
-          </w:tcPr>
-          <w:p>
-            <w:pPr>
-              <w:bidi/>
-              <w:jc w:val="center"/>
-              <w:rPr>
-                <w:sz w:val="32"/>
-                <w:szCs w:val="32"/>
-                <w:lang w:bidi="fa-IR"/>
-              </w:rPr>
-            </w:pPr>
-            <w:r>
-              <w:rPr>
-                <w:sz w:val="32"/>
-                <w:szCs w:val="32"/>
-                <w:rtl/>
-              </w:rPr>
-              <w:t>کاربر می‌تواند در سامانه ثبت‌نام کند</w:t>
-            </w:r>
-            <w:r>
-              <w:rPr>
-                <w:sz w:val="32"/>
-                <w:szCs w:val="32"/>
-                <w:lang w:bidi="fa-IR"/>
-              </w:rPr>
-              <w:t>.</w:t>
-            </w:r>
-          </w:p>
-        </w:tc>
-      </w:tr>
-      <w:tr>
-        <w:trPr>
-          <w:tblCellSpacing w:w="15" w:type="dxa"/>
-        </w:trPr>
-        <w:tc>
-          <w:tcPr>
-            <w:tcW w:w="0" w:type="auto"/>
-            <w:vAlign w:val="center"/>
-            <w:hideMark/>
-          </w:tcPr>
-          <w:p>
-            <w:pPr>
-              <w:bidi/>
-              <w:jc w:val="center"/>
-              <w:rPr>
-                <w:sz w:val="32"/>
-                <w:szCs w:val="32"/>
-                <w:lang w:bidi="fa-IR"/>
-              </w:rPr>
-            </w:pPr>
-            <w:r>
-              <w:rPr>
-                <w:sz w:val="32"/>
-                <w:szCs w:val="32"/>
-                <w:lang w:bidi="fa-IR"/>
-              </w:rPr>
-              <w:t>FR-002</w:t>
-            </w:r>
-          </w:p>
-        </w:tc>
-        <w:tc>
-          <w:tcPr>
-            <w:tcW w:w="0" w:type="auto"/>
-            <w:vAlign w:val="center"/>
-            <w:hideMark/>
-          </w:tcPr>
-          <w:p>
-            <w:pPr>
-              <w:bidi/>
-              <w:jc w:val="center"/>
-              <w:rPr>
-                <w:sz w:val="32"/>
-                <w:szCs w:val="32"/>
-                <w:lang w:bidi="fa-IR"/>
-              </w:rPr>
-            </w:pPr>
-            <w:r>
-              <w:rPr>
-                <w:sz w:val="32"/>
-                <w:szCs w:val="32"/>
-                <w:rtl/>
-              </w:rPr>
-              <w:t>کاربر می‌تواند با اطلاعات معتبر وارد شود</w:t>
-            </w:r>
-            <w:r>
-              <w:rPr>
-                <w:sz w:val="32"/>
-                <w:szCs w:val="32"/>
-                <w:lang w:bidi="fa-IR"/>
-              </w:rPr>
-              <w:t>.</w:t>
-            </w:r>
-          </w:p>
-        </w:tc>
-      </w:tr>
-      <w:tr>
-        <w:trPr>
-          <w:tblCellSpacing w:w="15" w:type="dxa"/>
-        </w:trPr>
-        <w:tc>
-          <w:tcPr>
-            <w:tcW w:w="0" w:type="auto"/>
-            <w:vAlign w:val="center"/>
-            <w:hideMark/>
-          </w:tcPr>
-          <w:p>
-            <w:pPr>
-              <w:bidi/>
-              <w:jc w:val="center"/>
-              <w:rPr>
-                <w:sz w:val="32"/>
-                <w:szCs w:val="32"/>
-                <w:lang w:bidi="fa-IR"/>
-              </w:rPr>
-            </w:pPr>
-            <w:r>
-              <w:rPr>
-                <w:sz w:val="32"/>
-                <w:szCs w:val="32"/>
-                <w:lang w:bidi="fa-IR"/>
-              </w:rPr>
-              <w:lastRenderedPageBreak/>
-              <w:t>FR-003</w:t>
-            </w:r>
-          </w:p>
-        </w:tc>
-        <w:tc>
-          <w:tcPr>
-            <w:tcW w:w="0" w:type="auto"/>
-            <w:vAlign w:val="center"/>
-            <w:hideMark/>
-          </w:tcPr>
-          <w:p>
-            <w:pPr>
-              <w:bidi/>
-              <w:jc w:val="center"/>
-              <w:rPr>
-                <w:sz w:val="32"/>
-                <w:szCs w:val="32"/>
-                <w:lang w:bidi="fa-IR"/>
-              </w:rPr>
-            </w:pPr>
-            <w:r>
-              <w:rPr>
-                <w:sz w:val="32"/>
-                <w:szCs w:val="32"/>
-                <w:rtl/>
-              </w:rPr>
-              <w:t>امکان جستجوی سالن‌های ورزشی وجود دارد</w:t>
-            </w:r>
-            <w:r>
-              <w:rPr>
-                <w:sz w:val="32"/>
-                <w:szCs w:val="32"/>
-                <w:lang w:bidi="fa-IR"/>
-              </w:rPr>
-              <w:t>.</w:t>
-            </w:r>
-          </w:p>
-        </w:tc>
-      </w:tr>
-      <w:tr>
-        <w:trPr>
-          <w:tblCellSpacing w:w="15" w:type="dxa"/>
-        </w:trPr>
-        <w:tc>
-          <w:tcPr>
-            <w:tcW w:w="0" w:type="auto"/>
-            <w:vAlign w:val="center"/>
-            <w:hideMark/>
-          </w:tcPr>
-          <w:p>
-            <w:pPr>
-              <w:bidi/>
-              <w:jc w:val="center"/>
-              <w:rPr>
-                <w:sz w:val="32"/>
-                <w:szCs w:val="32"/>
-                <w:lang w:bidi="fa-IR"/>
-              </w:rPr>
-            </w:pPr>
-            <w:r>
-              <w:rPr>
-                <w:sz w:val="32"/>
-                <w:szCs w:val="32"/>
-                <w:lang w:bidi="fa-IR"/>
-              </w:rPr>
-              <w:t>FR-004</w:t>
-            </w:r>
-          </w:p>
-        </w:tc>
-        <w:tc>
-          <w:tcPr>
-            <w:tcW w:w="0" w:type="auto"/>
-            <w:vAlign w:val="center"/>
-            <w:hideMark/>
-          </w:tcPr>
-          <w:p>
-            <w:pPr>
-              <w:bidi/>
-              <w:jc w:val="center"/>
-              <w:rPr>
-                <w:sz w:val="32"/>
-                <w:szCs w:val="32"/>
-                <w:lang w:bidi="fa-IR"/>
-              </w:rPr>
-            </w:pPr>
-            <w:r>
-              <w:rPr>
-                <w:sz w:val="32"/>
-                <w:szCs w:val="32"/>
-                <w:rtl/>
-              </w:rPr>
-              <w:t>کاربران می‌توانند بازه زمانی مناسب را برای رزرو انتخاب کنند</w:t>
-            </w:r>
-            <w:r>
-              <w:rPr>
-                <w:sz w:val="32"/>
-                <w:szCs w:val="32"/>
-                <w:lang w:bidi="fa-IR"/>
-              </w:rPr>
-              <w:t>.</w:t>
-            </w:r>
-          </w:p>
-        </w:tc>
-      </w:tr>
-      <w:tr>
-        <w:trPr>
-          <w:tblCellSpacing w:w="15" w:type="dxa"/>
-        </w:trPr>
-        <w:tc>
-          <w:tcPr>
-            <w:tcW w:w="0" w:type="auto"/>
-            <w:vAlign w:val="center"/>
-            <w:hideMark/>
-          </w:tcPr>
-          <w:p>
-            <w:pPr>
-              <w:bidi/>
-              <w:jc w:val="center"/>
-              <w:rPr>
-                <w:sz w:val="32"/>
-                <w:szCs w:val="32"/>
-                <w:lang w:bidi="fa-IR"/>
-              </w:rPr>
-            </w:pPr>
-            <w:r>
-              <w:rPr>
-                <w:sz w:val="32"/>
-                <w:szCs w:val="32"/>
-                <w:lang w:bidi="fa-IR"/>
-              </w:rPr>
-              <w:t>FR-005</w:t>
-            </w:r>
-          </w:p>
-        </w:tc>
-        <w:tc>
-          <w:tcPr>
-            <w:tcW w:w="0" w:type="auto"/>
-            <w:vAlign w:val="center"/>
-            <w:hideMark/>
-          </w:tcPr>
-          <w:p>
-            <w:pPr>
-              <w:bidi/>
-              <w:jc w:val="center"/>
-              <w:rPr>
-                <w:sz w:val="32"/>
-                <w:szCs w:val="32"/>
-                <w:lang w:bidi="fa-IR"/>
-              </w:rPr>
-            </w:pPr>
-            <w:r>
-              <w:rPr>
-                <w:sz w:val="32"/>
-                <w:szCs w:val="32"/>
-                <w:rtl/>
-              </w:rPr>
-              <w:t>مدیر می‌تواند سالن‌های جدید را اضافه یا ویرایش کند</w:t>
-            </w:r>
-            <w:r>
-              <w:rPr>
-                <w:sz w:val="32"/>
-                <w:szCs w:val="32"/>
-                <w:lang w:bidi="fa-IR"/>
-              </w:rPr>
-              <w:t>.</w:t>
-            </w:r>
-          </w:p>
-        </w:tc>
-      </w:tr>
-      <w:tr>
-        <w:trPr>
-          <w:tblCellSpacing w:w="15" w:type="dxa"/>
-        </w:trPr>
-        <w:tc>
-          <w:tcPr>
-            <w:tcW w:w="0" w:type="auto"/>
-            <w:vAlign w:val="center"/>
-            <w:hideMark/>
-          </w:tcPr>
-          <w:p>
-            <w:pPr>
-              <w:bidi/>
-              <w:jc w:val="center"/>
-              <w:rPr>
-                <w:sz w:val="32"/>
-                <w:szCs w:val="32"/>
-                <w:lang w:bidi="fa-IR"/>
-              </w:rPr>
-            </w:pPr>
-            <w:r>
-              <w:rPr>
-                <w:sz w:val="32"/>
-                <w:szCs w:val="32"/>
-                <w:lang w:bidi="fa-IR"/>
-              </w:rPr>
-              <w:t>FR-006</w:t>
-            </w:r>
-          </w:p>
-        </w:tc>
-        <w:tc>
-          <w:tcPr>
-            <w:tcW w:w="0" w:type="auto"/>
-            <w:vAlign w:val="center"/>
-            <w:hideMark/>
-          </w:tcPr>
-          <w:p>
-            <w:pPr>
-              <w:bidi/>
-              <w:jc w:val="center"/>
-              <w:rPr>
-                <w:sz w:val="32"/>
-                <w:szCs w:val="32"/>
-                <w:lang w:bidi="fa-IR"/>
-              </w:rPr>
-            </w:pPr>
-            <w:r>
-              <w:rPr>
-                <w:sz w:val="32"/>
-                <w:szCs w:val="32"/>
-                <w:rtl/>
-              </w:rPr>
-              <w:t>ارتباطات باید از طریق پروتکل امن</w:t>
-            </w:r>
-            <w:r>
-              <w:rPr>
-                <w:sz w:val="32"/>
-                <w:szCs w:val="32"/>
-                <w:lang w:bidi="fa-IR"/>
-              </w:rPr>
-              <w:t xml:space="preserve"> HTTPS </w:t>
-            </w:r>
-            <w:r>
-              <w:rPr>
-                <w:sz w:val="32"/>
-                <w:szCs w:val="32"/>
-                <w:rtl/>
-              </w:rPr>
-              <w:t>باشد</w:t>
-            </w:r>
-            <w:r>
-              <w:rPr>
-                <w:sz w:val="32"/>
-                <w:szCs w:val="32"/>
-                <w:lang w:bidi="fa-IR"/>
-              </w:rPr>
-              <w:t>.</w:t>
-            </w:r>
-          </w:p>
-        </w:tc>
-      </w:tr>
-      <w:tr>
-        <w:trPr>
-          <w:tblCellSpacing w:w="15" w:type="dxa"/>
-        </w:trPr>
-        <w:tc>
-          <w:tcPr>
-            <w:tcW w:w="0" w:type="auto"/>
-            <w:vAlign w:val="center"/>
-            <w:hideMark/>
-          </w:tcPr>
-          <w:p>
-            <w:pPr>
-              <w:bidi/>
-              <w:jc w:val="center"/>
-              <w:rPr>
-                <w:sz w:val="32"/>
-                <w:szCs w:val="32"/>
-                <w:lang w:bidi="fa-IR"/>
-              </w:rPr>
-            </w:pPr>
-            <w:r>
-              <w:rPr>
-                <w:sz w:val="32"/>
-                <w:szCs w:val="32"/>
-                <w:lang w:bidi="fa-IR"/>
-              </w:rPr>
-              <w:t>FR-007</w:t>
-            </w:r>
-          </w:p>
-        </w:tc>
-        <w:tc>
-          <w:tcPr>
-            <w:tcW w:w="0" w:type="auto"/>
-            <w:vAlign w:val="center"/>
-            <w:hideMark/>
-          </w:tcPr>
-          <w:p>
-            <w:pPr>
-              <w:bidi/>
-              <w:jc w:val="center"/>
-              <w:rPr>
-                <w:sz w:val="32"/>
-                <w:szCs w:val="32"/>
-                <w:lang w:bidi="fa-IR"/>
-              </w:rPr>
-            </w:pPr>
-            <w:r>
-              <w:rPr>
-                <w:sz w:val="32"/>
-                <w:szCs w:val="32"/>
-                <w:rtl/>
-              </w:rPr>
-              <w:t xml:space="preserve">سرعت پاسخ‌دهی باید حداکثر در </w:t>
-            </w:r>
-            <w:r>
-              <w:rPr>
-                <w:sz w:val="32"/>
-                <w:szCs w:val="32"/>
-                <w:rtl/>
-                <w:lang w:bidi="fa-IR"/>
-              </w:rPr>
-              <w:t>۳</w:t>
-            </w:r>
-            <w:r>
-              <w:rPr>
-                <w:sz w:val="32"/>
-                <w:szCs w:val="32"/>
-                <w:rtl/>
-              </w:rPr>
-              <w:t xml:space="preserve"> ثانیه انجام شود</w:t>
-            </w:r>
-            <w:r>
-              <w:rPr>
-                <w:sz w:val="32"/>
-                <w:szCs w:val="32"/>
-                <w:lang w:bidi="fa-IR"/>
-              </w:rPr>
-              <w:t>.</w:t>
-            </w:r>
-          </w:p>
-        </w:tc>
-      </w:tr>
-    </w:tbl>
-    <w:p>
-      <w:pPr>
-        <w:bidi/>
-        <w:jc w:val="center"/>
-        <w:rPr>
-          <w:sz w:val="32"/>
-          <w:szCs w:val="32"/>
+      </w:pPr>
+      <w:r>
+        <w:rPr>
+          <w:sz w:val="48"/>
+          <w:szCs w:val="48"/>
+          <w:rtl/>
           <w:lang w:bidi="fa-IR"/>
         </w:rPr>
-      </w:pPr>
-      <w:r>
-        <w:rPr>
-          <w:sz w:val="32"/>
-          <w:szCs w:val="32"/>
+        <w:t>نویسنده اثر :</w:t>
+      </w:r>
+    </w:p>
+    <w:p>
+      <w:pPr>
+        <w:bidi/>
+        <w:rPr>
+          <w:sz w:val="48"/>
+          <w:szCs w:val="48"/>
+          <w:rtl/>
           <w:lang w:bidi="fa-IR"/>
         </w:rPr>
-        <w:pict w14:anchorId="2E6B8069">
-          <v:rect id="_x0000_i1174" style="width:0;height:1.5pt" o:hralign="center" o:hrstd="t" o:hr="t" fillcolor="#a0a0a0" stroked="f"/>
-        </w:pict>
-      </w:r>
-    </w:p>
-    <w:p>
-      <w:pPr>
-        <w:bidi/>
-        <w:jc w:val="center"/>
-        <w:rPr>
-          <w:b/>
-          <w:bCs/>
-          <w:sz w:val="32"/>
-          <w:szCs w:val="32"/>
+      </w:pPr>
+      <w:proofErr w:type="spellStart"/>
+      <w:r>
+        <w:rPr>
+          <w:sz w:val="48"/>
+          <w:szCs w:val="48"/>
+          <w:rtl/>
           <w:lang w:bidi="fa-IR"/>
         </w:rPr>
-      </w:pPr>
-      <w:r>
-        <w:rPr>
-          <w:b/>
-          <w:bCs/>
-          <w:sz w:val="32"/>
-          <w:szCs w:val="32"/>
+        <w:t>یاشارمحمدنژاد</w:t>
+      </w:r>
+      <w:proofErr w:type="spellEnd"/>
+      <w:r>
+        <w:rPr>
+          <w:sz w:val="48"/>
+          <w:szCs w:val="48"/>
+          <w:rtl/>
           <w:lang w:bidi="fa-IR"/>
         </w:rPr>
-        <w:t>6</w:t>
-      </w:r>
-      <w:r>
-        <w:rPr>
-          <w:rFonts w:hint="cs"/>
-          <w:b/>
-          <w:bCs/>
-          <w:sz w:val="32"/>
-          <w:szCs w:val="32"/>
+        <w:t xml:space="preserve"> دانشجوی دانشگاه فنی </w:t>
+      </w:r>
+      <w:proofErr w:type="spellStart"/>
+      <w:r>
+        <w:rPr>
+          <w:sz w:val="48"/>
+          <w:szCs w:val="48"/>
           <w:rtl/>
           <w:lang w:bidi="fa-IR"/>
         </w:rPr>
-        <w:t>-</w:t>
-      </w:r>
-      <w:r>
-        <w:rPr>
-          <w:b/>
-          <w:bCs/>
-          <w:sz w:val="32"/>
-          <w:szCs w:val="32"/>
-          <w:rtl/>
-        </w:rPr>
-        <w:t>نیازمندی‌های سخت‌افزاری و نرم‌افزاری</w:t>
-      </w:r>
-    </w:p>
-    <w:p>
-      <w:pPr>
-        <w:bidi/>
-        <w:jc w:val="center"/>
-        <w:rPr>
-          <w:sz w:val="32"/>
-          <w:szCs w:val="32"/>
+        <w:t>میناب</w:t>
+      </w:r>
+      <w:proofErr w:type="spellEnd"/>
+      <w:r>
+        <w:rPr>
+          <w:sz w:val="48"/>
+          <w:szCs w:val="48"/>
+          <w:rtl/>
           <w:lang w:bidi="fa-IR"/>
         </w:rPr>
-      </w:pPr>
-      <w:r>
-        <w:rPr>
-          <w:b/>
-          <w:bCs/>
-          <w:sz w:val="32"/>
-          <w:szCs w:val="32"/>
-          <w:rtl/>
-        </w:rPr>
-        <w:t>نرم‌افزار و سیستم‌عامل پیشنهادی برای توسعه‌دهنده</w:t>
-      </w:r>
-      <w:r>
-        <w:rPr>
-          <w:b/>
-          <w:bCs/>
-          <w:sz w:val="32"/>
-          <w:szCs w:val="32"/>
+        <w:t xml:space="preserve"> </w:t>
+      </w:r>
+      <w:r>
+        <w:rPr>
+          <w:sz w:val="48"/>
+          <w:szCs w:val="48"/>
+          <w:rtl/>
           <w:lang w:bidi="fa-IR"/>
         </w:rPr>
-        <w:t>:</w:t>
-      </w:r>
-    </w:p>
-    <w:p>
-      <w:pPr>
-        <w:numPr>
-          <w:ilvl w:val="0"/>
-          <w:numId w:val="8"/>
-        </w:numPr>
-        <w:bidi/>
-        <w:jc w:val="center"/>
-        <w:rPr>
-          <w:sz w:val="32"/>
-          <w:szCs w:val="32"/>
+        <w:br/>
+        <w:t xml:space="preserve">درس مهندسی نرم </w:t>
+      </w:r>
+      <w:proofErr w:type="spellStart"/>
+      <w:r>
+        <w:rPr>
+          <w:sz w:val="48"/>
+          <w:szCs w:val="48"/>
+          <w:rtl/>
           <w:lang w:bidi="fa-IR"/>
         </w:rPr>
-      </w:pPr>
-      <w:r>
-        <w:rPr>
-          <w:sz w:val="32"/>
-          <w:szCs w:val="32"/>
-          <w:rtl/>
-        </w:rPr>
-        <w:t>ویندوز 11</w:t>
-      </w:r>
-    </w:p>
-    <w:p>
-      <w:pPr>
-        <w:numPr>
-          <w:ilvl w:val="0"/>
-          <w:numId w:val="8"/>
-        </w:numPr>
-        <w:bidi/>
-        <w:jc w:val="center"/>
-        <w:rPr>
-          <w:sz w:val="32"/>
-          <w:szCs w:val="32"/>
+        <w:t>افزارِ</w:t>
+      </w:r>
+      <w:proofErr w:type="spellEnd"/>
+      <w:r>
+        <w:rPr>
+          <w:sz w:val="48"/>
+          <w:szCs w:val="48"/>
+          <w:rtl/>
           <w:lang w:bidi="fa-IR"/>
         </w:rPr>
-      </w:pPr>
-      <w:r>
-        <w:rPr>
-          <w:sz w:val="32"/>
-          <w:szCs w:val="32"/>
-          <w:lang w:bidi="fa-IR"/>
-        </w:rPr>
-        <w:t xml:space="preserve">Visual Studio 2022 </w:t>
-      </w:r>
-      <w:r>
-        <w:rPr>
-          <w:sz w:val="32"/>
-          <w:szCs w:val="32"/>
-          <w:rtl/>
-        </w:rPr>
-        <w:t>یا بالاتر</w:t>
-      </w:r>
-    </w:p>
-    <w:p>
-      <w:pPr>
-        <w:numPr>
-          <w:ilvl w:val="0"/>
-          <w:numId w:val="8"/>
-        </w:numPr>
-        <w:bidi/>
-        <w:jc w:val="center"/>
-        <w:rPr>
-          <w:sz w:val="32"/>
-          <w:szCs w:val="32"/>
-          <w:lang w:bidi="fa-IR"/>
-        </w:rPr>
-      </w:pPr>
-      <w:r>
-        <w:rPr>
-          <w:sz w:val="32"/>
-          <w:szCs w:val="32"/>
-          <w:lang w:bidi="fa-IR"/>
-        </w:rPr>
-        <w:t>.NET 8 SDK</w:t>
-      </w:r>
-    </w:p>
-    <w:p>
-      <w:pPr>
-        <w:numPr>
-          <w:ilvl w:val="0"/>
-          <w:numId w:val="8"/>
-        </w:numPr>
-        <w:bidi/>
-        <w:jc w:val="center"/>
-        <w:rPr>
-          <w:sz w:val="32"/>
-          <w:szCs w:val="32"/>
-          <w:lang w:bidi="fa-IR"/>
-        </w:rPr>
-      </w:pPr>
-      <w:r>
-        <w:rPr>
-          <w:sz w:val="32"/>
-          <w:szCs w:val="32"/>
-          <w:rtl/>
-        </w:rPr>
-        <w:t>پایگاه داده</w:t>
-      </w:r>
-      <w:r>
-        <w:rPr>
-          <w:sz w:val="32"/>
-          <w:szCs w:val="32"/>
-          <w:lang w:bidi="fa-IR"/>
-        </w:rPr>
-        <w:t xml:space="preserve"> SQL Server</w:t>
-      </w:r>
-    </w:p>
-    <w:p>
-      <w:pPr>
-        <w:numPr>
-          <w:ilvl w:val="0"/>
-          <w:numId w:val="8"/>
-        </w:numPr>
-        <w:bidi/>
-        <w:jc w:val="center"/>
-        <w:rPr>
-          <w:sz w:val="32"/>
-          <w:szCs w:val="32"/>
-          <w:lang w:bidi="fa-IR"/>
-        </w:rPr>
-      </w:pPr>
-      <w:r>
-        <w:rPr>
-          <w:sz w:val="32"/>
-          <w:szCs w:val="32"/>
-          <w:rtl/>
-        </w:rPr>
-        <w:t>مرورگرهای</w:t>
-      </w:r>
-      <w:r>
-        <w:rPr>
-          <w:sz w:val="32"/>
-          <w:szCs w:val="32"/>
-          <w:lang w:bidi="fa-IR"/>
-        </w:rPr>
-        <w:t xml:space="preserve"> Edge</w:t>
-      </w:r>
-      <w:r>
-        <w:rPr>
-          <w:sz w:val="32"/>
-          <w:szCs w:val="32"/>
-          <w:rtl/>
-        </w:rPr>
-        <w:t xml:space="preserve">، </w:t>
-      </w:r>
-      <w:r>
-        <w:rPr>
-          <w:sz w:val="32"/>
-          <w:szCs w:val="32"/>
-          <w:lang w:bidi="fa-IR"/>
-        </w:rPr>
-        <w:t xml:space="preserve">Chrome </w:t>
-      </w:r>
-      <w:r>
-        <w:rPr>
-          <w:sz w:val="32"/>
-          <w:szCs w:val="32"/>
-          <w:rtl/>
-        </w:rPr>
-        <w:t>یا</w:t>
-      </w:r>
-      <w:r>
-        <w:rPr>
-          <w:sz w:val="32"/>
-          <w:szCs w:val="32"/>
-          <w:lang w:bidi="fa-IR"/>
-        </w:rPr>
-        <w:t xml:space="preserve"> Firefox</w:t>
-      </w:r>
-    </w:p>
-    <w:p>
-      <w:pPr>
-        <w:bidi/>
-        <w:jc w:val="center"/>
-        <w:rPr>
-          <w:sz w:val="32"/>
-          <w:szCs w:val="32"/>
-          <w:lang w:bidi="fa-IR"/>
-        </w:rPr>
-      </w:pPr>
-      <w:r>
-        <w:rPr>
-          <w:sz w:val="32"/>
-          <w:szCs w:val="32"/>
-          <w:lang w:bidi="fa-IR"/>
-        </w:rPr>
-        <w:pict w14:anchorId="6D2A1887">
-          <v:rect id="_x0000_i1175" style="width:0;height:1.5pt" o:hralign="center" o:hrstd="t" o:hr="t" fillcolor="#a0a0a0" stroked="f"/>
-        </w:pict>
-      </w:r>
-    </w:p>
-    <w:p>
-      <w:pPr>
-        <w:bidi/>
-        <w:jc w:val="center"/>
-        <w:rPr>
-          <w:b/>
-          <w:bCs/>
-          <w:sz w:val="32"/>
-          <w:szCs w:val="32"/>
-          <w:lang w:bidi="fa-IR"/>
-        </w:rPr>
-      </w:pPr>
-      <w:r>
-        <w:rPr>
-          <w:b/>
-          <w:bCs/>
-          <w:sz w:val="32"/>
-          <w:szCs w:val="32"/>
-          <w:lang w:bidi="fa-IR"/>
-        </w:rPr>
-        <w:t>7</w:t>
-      </w:r>
-      <w:r>
-        <w:rPr>
-          <w:rFonts w:hint="cs"/>
-          <w:b/>
-          <w:bCs/>
-          <w:sz w:val="32"/>
-          <w:szCs w:val="32"/>
-          <w:rtl/>
-          <w:lang w:bidi="fa-IR"/>
-        </w:rPr>
-        <w:t xml:space="preserve">- </w:t>
-      </w:r>
-      <w:r>
-        <w:rPr>
-          <w:b/>
-          <w:bCs/>
-          <w:sz w:val="32"/>
-          <w:szCs w:val="32"/>
-          <w:rtl/>
-        </w:rPr>
-        <w:t>خلاصه‌ی موارد قابل پیاده‌سازی برای</w:t>
-      </w:r>
-      <w:r>
-        <w:rPr>
-          <w:b/>
-          <w:bCs/>
-          <w:sz w:val="32"/>
-          <w:szCs w:val="32"/>
-          <w:lang w:bidi="fa-IR"/>
-        </w:rPr>
-        <w:t xml:space="preserve"> UML</w:t>
-      </w:r>
-    </w:p>
-    <w:p>
-      <w:pPr>
-        <w:numPr>
-          <w:ilvl w:val="0"/>
-          <w:numId w:val="9"/>
-        </w:numPr>
-        <w:bidi/>
-        <w:jc w:val="center"/>
-        <w:rPr>
-          <w:sz w:val="32"/>
-          <w:szCs w:val="32"/>
-          <w:lang w:bidi="fa-IR"/>
-        </w:rPr>
-      </w:pPr>
-      <w:r>
-        <w:rPr>
-          <w:sz w:val="32"/>
-          <w:szCs w:val="32"/>
-          <w:rtl/>
-        </w:rPr>
-        <w:t>ثبت‌نام کاربر</w:t>
-      </w:r>
-    </w:p>
-    <w:p>
-      <w:pPr>
-        <w:numPr>
-          <w:ilvl w:val="0"/>
-          <w:numId w:val="9"/>
-        </w:numPr>
-        <w:bidi/>
-        <w:jc w:val="center"/>
-        <w:rPr>
-          <w:sz w:val="32"/>
-          <w:szCs w:val="32"/>
-          <w:lang w:bidi="fa-IR"/>
-        </w:rPr>
-      </w:pPr>
-      <w:r>
-        <w:rPr>
-          <w:sz w:val="32"/>
-          <w:szCs w:val="32"/>
-          <w:rtl/>
-        </w:rPr>
-        <w:t>ورود به سیستم</w:t>
-      </w:r>
-    </w:p>
-    <w:p>
-      <w:pPr>
-        <w:numPr>
-          <w:ilvl w:val="0"/>
-          <w:numId w:val="9"/>
-        </w:numPr>
-        <w:bidi/>
-        <w:jc w:val="center"/>
-        <w:rPr>
-          <w:sz w:val="32"/>
-          <w:szCs w:val="32"/>
-          <w:lang w:bidi="fa-IR"/>
-        </w:rPr>
-      </w:pPr>
-      <w:r>
-        <w:rPr>
-          <w:sz w:val="32"/>
-          <w:szCs w:val="32"/>
-          <w:rtl/>
-        </w:rPr>
-        <w:t>جستجوی سالن</w:t>
-      </w:r>
-    </w:p>
-    <w:p>
-      <w:pPr>
-        <w:numPr>
-          <w:ilvl w:val="0"/>
-          <w:numId w:val="9"/>
-        </w:numPr>
-        <w:bidi/>
-        <w:jc w:val="center"/>
-        <w:rPr>
-          <w:sz w:val="32"/>
-          <w:szCs w:val="32"/>
-          <w:lang w:bidi="fa-IR"/>
-        </w:rPr>
-      </w:pPr>
-      <w:r>
-        <w:rPr>
-          <w:sz w:val="32"/>
-          <w:szCs w:val="32"/>
-          <w:rtl/>
-        </w:rPr>
-        <w:t>انتخاب و رزرو سالن</w:t>
-      </w:r>
-    </w:p>
-    <w:p>
-      <w:pPr>
-        <w:numPr>
-          <w:ilvl w:val="0"/>
-          <w:numId w:val="9"/>
-        </w:numPr>
-        <w:bidi/>
-        <w:jc w:val="center"/>
-        <w:rPr>
-          <w:sz w:val="32"/>
-          <w:szCs w:val="32"/>
-          <w:lang w:bidi="fa-IR"/>
-        </w:rPr>
-      </w:pPr>
-      <w:r>
-        <w:rPr>
-          <w:sz w:val="32"/>
-          <w:szCs w:val="32"/>
-          <w:rtl/>
-        </w:rPr>
-        <w:t>لغو رزرو</w:t>
-      </w:r>
-    </w:p>
-    <w:p>
-      <w:pPr>
-        <w:numPr>
-          <w:ilvl w:val="0"/>
-          <w:numId w:val="9"/>
-        </w:numPr>
-        <w:bidi/>
-        <w:jc w:val="center"/>
-        <w:rPr>
-          <w:sz w:val="32"/>
-          <w:szCs w:val="32"/>
-          <w:lang w:bidi="fa-IR"/>
-        </w:rPr>
-      </w:pPr>
-      <w:r>
-        <w:rPr>
-          <w:sz w:val="32"/>
-          <w:szCs w:val="32"/>
-          <w:rtl/>
-        </w:rPr>
-        <w:lastRenderedPageBreak/>
-        <w:t>مشاهده تاریخچه رزرو</w:t>
-      </w:r>
-    </w:p>
-    <w:p>
-      <w:pPr>
-        <w:numPr>
-          <w:ilvl w:val="0"/>
-          <w:numId w:val="9"/>
-        </w:numPr>
-        <w:bidi/>
-        <w:jc w:val="center"/>
-        <w:rPr>
-          <w:sz w:val="32"/>
-          <w:szCs w:val="32"/>
-          <w:lang w:bidi="fa-IR"/>
-        </w:rPr>
-      </w:pPr>
-      <w:r>
-        <w:rPr>
-          <w:sz w:val="32"/>
-          <w:szCs w:val="32"/>
-          <w:rtl/>
-        </w:rPr>
-        <w:t>افزودن سالن توسط مدیر</w:t>
-      </w:r>
-    </w:p>
-    <w:p>
-      <w:pPr>
-        <w:numPr>
-          <w:ilvl w:val="0"/>
-          <w:numId w:val="9"/>
-        </w:numPr>
-        <w:bidi/>
-        <w:jc w:val="center"/>
-        <w:rPr>
-          <w:sz w:val="32"/>
-          <w:szCs w:val="32"/>
-          <w:lang w:bidi="fa-IR"/>
-        </w:rPr>
-      </w:pPr>
-      <w:r>
-        <w:rPr>
-          <w:sz w:val="32"/>
-          <w:szCs w:val="32"/>
-          <w:rtl/>
-        </w:rPr>
-        <w:t>ویرایش و حذف سالن</w:t>
-      </w:r>
-    </w:p>
-    <w:p>
-      <w:pPr>
-        <w:numPr>
-          <w:ilvl w:val="0"/>
-          <w:numId w:val="9"/>
-        </w:numPr>
-        <w:bidi/>
-        <w:jc w:val="center"/>
-        <w:rPr>
-          <w:sz w:val="32"/>
-          <w:szCs w:val="32"/>
-          <w:lang w:bidi="fa-IR"/>
-        </w:rPr>
-      </w:pPr>
-      <w:r>
-        <w:rPr>
-          <w:sz w:val="32"/>
-          <w:szCs w:val="32"/>
-          <w:rtl/>
-        </w:rPr>
-        <w:t>ارسال بازخورد</w:t>
-      </w:r>
-    </w:p>
-    <w:p>
-      <w:pPr>
-        <w:bidi/>
-        <w:jc w:val="center"/>
-        <w:rPr>
-          <w:sz w:val="32"/>
-          <w:szCs w:val="32"/>
-          <w:lang w:bidi="fa-IR"/>
-        </w:rPr>
-      </w:pPr>
-      <w:r>
-        <w:rPr>
-          <w:sz w:val="32"/>
-          <w:szCs w:val="32"/>
-          <w:lang w:bidi="fa-IR"/>
-        </w:rPr>
-        <w:pict w14:anchorId="02FBF1D3">
-          <v:rect id="_x0000_i1176" style="width:0;height:1.5pt" o:hralign="center" o:hrstd="t" o:hr="t" fillcolor="#a0a0a0" stroked="f"/>
-        </w:pict>
-      </w:r>
-    </w:p>
-    <w:p>
-      <w:pPr>
-        <w:bidi/>
-        <w:jc w:val="center"/>
-        <w:rPr>
-          <w:b/>
-          <w:bCs/>
-          <w:sz w:val="32"/>
-          <w:szCs w:val="32"/>
-          <w:lang w:bidi="fa-IR"/>
-        </w:rPr>
-      </w:pPr>
-      <w:r>
-        <w:rPr>
-          <w:b/>
-          <w:bCs/>
-          <w:sz w:val="32"/>
-          <w:szCs w:val="32"/>
-          <w:lang w:bidi="fa-IR"/>
-        </w:rPr>
-        <w:t>8</w:t>
-      </w:r>
-      <w:r>
-        <w:rPr>
-          <w:rFonts w:hint="cs"/>
-          <w:b/>
-          <w:bCs/>
-          <w:sz w:val="32"/>
-          <w:szCs w:val="32"/>
-          <w:rtl/>
-          <w:lang w:bidi="fa-IR"/>
-        </w:rPr>
-        <w:t xml:space="preserve">- </w:t>
-      </w:r>
-      <w:r>
-        <w:rPr>
-          <w:b/>
-          <w:bCs/>
-          <w:sz w:val="32"/>
-          <w:szCs w:val="32"/>
-          <w:rtl/>
-        </w:rPr>
-        <w:t>نکات فنی مهم</w:t>
-      </w:r>
-    </w:p>
-    <w:p>
-      <w:pPr>
-        <w:numPr>
-          <w:ilvl w:val="0"/>
-          <w:numId w:val="10"/>
-        </w:numPr>
-        <w:bidi/>
-        <w:jc w:val="center"/>
-        <w:rPr>
-          <w:sz w:val="32"/>
-          <w:szCs w:val="32"/>
-          <w:lang w:bidi="fa-IR"/>
-        </w:rPr>
-      </w:pPr>
-      <w:r>
-        <w:rPr>
-          <w:sz w:val="32"/>
-          <w:szCs w:val="32"/>
-          <w:rtl/>
-        </w:rPr>
-        <w:t>الگوی معماری</w:t>
-      </w:r>
-      <w:r>
-        <w:rPr>
-          <w:sz w:val="32"/>
-          <w:szCs w:val="32"/>
-          <w:lang w:bidi="fa-IR"/>
-        </w:rPr>
-        <w:t xml:space="preserve"> MVC</w:t>
-      </w:r>
-    </w:p>
-    <w:p>
-      <w:pPr>
-        <w:numPr>
-          <w:ilvl w:val="0"/>
-          <w:numId w:val="10"/>
-        </w:numPr>
-        <w:bidi/>
-        <w:jc w:val="center"/>
-        <w:rPr>
-          <w:sz w:val="32"/>
-          <w:szCs w:val="32"/>
-          <w:lang w:bidi="fa-IR"/>
-        </w:rPr>
-      </w:pPr>
-      <w:r>
-        <w:rPr>
-          <w:sz w:val="32"/>
-          <w:szCs w:val="32"/>
-          <w:rtl/>
-        </w:rPr>
-        <w:t>استفاده از</w:t>
-      </w:r>
-      <w:r>
-        <w:rPr>
-          <w:sz w:val="32"/>
-          <w:szCs w:val="32"/>
-          <w:lang w:bidi="fa-IR"/>
-        </w:rPr>
-        <w:t xml:space="preserve"> ORM (Entity Framework Core)</w:t>
-      </w:r>
-    </w:p>
-    <w:p>
-      <w:pPr>
-        <w:numPr>
-          <w:ilvl w:val="0"/>
-          <w:numId w:val="10"/>
-        </w:numPr>
-        <w:bidi/>
-        <w:jc w:val="center"/>
-        <w:rPr>
-          <w:sz w:val="32"/>
-          <w:szCs w:val="32"/>
-          <w:lang w:bidi="fa-IR"/>
-        </w:rPr>
-      </w:pPr>
-      <w:r>
-        <w:rPr>
-          <w:sz w:val="32"/>
-          <w:szCs w:val="32"/>
-          <w:rtl/>
-        </w:rPr>
-        <w:t>پیاده‌سازی احراز هویت کاربران</w:t>
-      </w:r>
-    </w:p>
-    <w:p>
-      <w:pPr>
-        <w:numPr>
-          <w:ilvl w:val="0"/>
-          <w:numId w:val="10"/>
-        </w:numPr>
-        <w:bidi/>
-        <w:jc w:val="center"/>
-        <w:rPr>
-          <w:sz w:val="32"/>
-          <w:szCs w:val="32"/>
-          <w:lang w:bidi="fa-IR"/>
-        </w:rPr>
-      </w:pPr>
-      <w:r>
-        <w:rPr>
-          <w:sz w:val="32"/>
-          <w:szCs w:val="32"/>
-          <w:rtl/>
-        </w:rPr>
-        <w:t>اعتبارسنجی اطلاعات ورودی</w:t>
-      </w:r>
-    </w:p>
-    <w:p>
-      <w:pPr>
-        <w:bidi/>
-        <w:jc w:val="center"/>
-        <w:rPr>
-          <w:rFonts w:hint="cs"/>
-          <w:sz w:val="32"/>
-          <w:szCs w:val="32"/>
-          <w:lang w:bidi="fa-IR"/>
+        <w:t xml:space="preserve"> استاد احمد زاده</w:t>
+      </w:r>
+    </w:p>
+    <w:p>
+      <w:pPr>
+        <w:bidi/>
+        <w:rPr>
+          <w:sz w:val="48"/>
+          <w:szCs w:val="48"/>
+        </w:rPr>
+      </w:pPr>
+    </w:p>
+    <w:p>
+      <w:pPr>
+        <w:bidi/>
+        <w:rPr>
+          <w:sz w:val="36"/>
+          <w:szCs w:val="36"/>
+        </w:rPr>
+      </w:pPr>
+    </w:p>
+    <w:p>
+      <w:pPr>
+        <w:bidi/>
+        <w:rPr>
+          <w:sz w:val="36"/>
+          <w:szCs w:val="36"/>
         </w:rPr>
       </w:pPr>
     </w:p>
     <w:sectPr>
+      <w:footerReference w:type="default" r:id="rId7"/>
       <w:pgSz w:w="12240" w:h="15840"/>
       <w:pgMar w:top="1440" w:right="1440" w:bottom="1440" w:left="1440" w:header="720" w:footer="720" w:gutter="0"/>
       <w:cols w:space="720"/>
@@ -2737,6 +2386,160 @@
 </w:document>
 </file>
 
+<file path=word/endnotes.xml><?xml version="1.0" encoding="utf-8"?>
+<w:endnotes xmlns:wpc="http://schemas.microsoft.com/office/word/2010/wordprocessingCanvas" xmlns:cx="http://schemas.microsoft.com/office/drawing/2014/chartex" xmlns:cx1="http://schemas.microsoft.com/office/drawing/2015/9/8/chartex" xmlns:cx2="http://schemas.microsoft.com/office/drawing/2015/10/21/chartex" xmlns:cx3="http://schemas.microsoft.com/office/drawing/2016/5/9/chartex" xmlns:cx4="http://schemas.microsoft.com/office/drawing/2016/5/10/chartex" xmlns:cx5="http://schemas.microsoft.com/office/drawing/2016/5/11/chartex" xmlns:cx6="http://schemas.microsoft.com/office/drawing/2016/5/12/chartex" xmlns:cx7="http://schemas.microsoft.com/office/drawing/2016/5/13/chartex" xmlns:cx8="http://schemas.microsoft.com/office/drawing/2016/5/14/chartex" xmlns:mc="http://schemas.openxmlformats.org/markup-compatibility/2006" xmlns:aink="http://schemas.microsoft.com/office/drawing/2016/ink" xmlns:am3d="http://schemas.microsoft.com/office/drawing/2017/model3d" xmlns:o="urn:schemas-microsoft-com:office:office" xmlns:oel="http://schemas.microsoft.com/office/2019/extlst" xmlns:r="http://schemas.openxmlformats.org/officeDocument/2006/relationships" xmlns:m="http://schemas.openxmlformats.org/officeDocument/2006/math" xmlns:v="urn:schemas-microsoft-com:vml" xmlns:wp14="http://schemas.microsoft.com/office/word/2010/wordprocessingDrawing" xmlns:wp="http://schemas.openxmlformats.org/drawingml/2006/wordprocessingDrawing" xmlns:w10="urn:schemas-microsoft-com:office:word" xmlns:w="http://schemas.openxmlformats.org/wordprocessingml/2006/main" xmlns:w14="http://schemas.microsoft.com/office/word/2010/wordml" xmlns:w15="http://schemas.microsoft.com/office/word/2012/wordml" xmlns:w16cex="http://schemas.microsoft.com/office/word/2018/wordml/cex" xmlns:w16cid="http://schemas.microsoft.com/office/word/2016/wordml/cid" xmlns:w16="http://schemas.microsoft.com/office/word/2018/wordml" xmlns:w16du="http://schemas.microsoft.com/office/word/2023/wordml/word16du" xmlns:w16sdtdh="http://schemas.microsoft.com/office/word/2020/wordml/sdtdatahash" xmlns:w16sdtfl="http://schemas.microsoft.com/office/word/2024/wordml/sdtformatlock" xmlns:w16se="http://schemas.microsoft.com/office/word/2015/wordml/symex" xmlns:wpg="http://schemas.microsoft.com/office/word/2010/wordprocessingGroup" xmlns:wpi="http://schemas.microsoft.com/office/word/2010/wordprocessingInk" xmlns:wne="http://schemas.microsoft.com/office/word/2006/wordml" xmlns:wps="http://schemas.microsoft.com/office/word/2010/wordprocessingShape" mc:Ignorable="w14 w15 w16se w16cid w16 w16cex w16sdtdh w16sdtfl w16du wp14">
+  <w:endnote w:type="separator" w:id="-1">
+    <w:p>
+      <w:pPr>
+        <w:spacing w:after="0" w:line="240" w:lineRule="auto"/>
+      </w:pPr>
+      <w:r>
+        <w:separator/>
+      </w:r>
+    </w:p>
+  </w:endnote>
+  <w:endnote w:type="continuationSeparator" w:id="0">
+    <w:p>
+      <w:pPr>
+        <w:spacing w:after="0" w:line="240" w:lineRule="auto"/>
+      </w:pPr>
+      <w:r>
+        <w:continuationSeparator/>
+      </w:r>
+    </w:p>
+  </w:endnote>
+</w:endnotes>
+</file>
+
+<file path=word/footer1.xml><?xml version="1.0" encoding="utf-8"?>
+<w:ftr xmlns:wpc="http://schemas.microsoft.com/office/word/2010/wordprocessingCanvas" xmlns:cx="http://schemas.microsoft.com/office/drawing/2014/chartex" xmlns:cx1="http://schemas.microsoft.com/office/drawing/2015/9/8/chartex" xmlns:cx2="http://schemas.microsoft.com/office/drawing/2015/10/21/chartex" xmlns:cx3="http://schemas.microsoft.com/office/drawing/2016/5/9/chartex" xmlns:cx4="http://schemas.microsoft.com/office/drawing/2016/5/10/chartex" xmlns:cx5="http://schemas.microsoft.com/office/drawing/2016/5/11/chartex" xmlns:cx6="http://schemas.microsoft.com/office/drawing/2016/5/12/chartex" xmlns:cx7="http://schemas.microsoft.com/office/drawing/2016/5/13/chartex" xmlns:cx8="http://schemas.microsoft.com/office/drawing/2016/5/14/chartex" xmlns:mc="http://schemas.openxmlformats.org/markup-compatibility/2006" xmlns:aink="http://schemas.microsoft.com/office/drawing/2016/ink" xmlns:am3d="http://schemas.microsoft.com/office/drawing/2017/model3d" xmlns:o="urn:schemas-microsoft-com:office:office" xmlns:oel="http://schemas.microsoft.com/office/2019/extlst" xmlns:r="http://schemas.openxmlformats.org/officeDocument/2006/relationships" xmlns:m="http://schemas.openxmlformats.org/officeDocument/2006/math" xmlns:v="urn:schemas-microsoft-com:vml" xmlns:wp14="http://schemas.microsoft.com/office/word/2010/wordprocessingDrawing" xmlns:wp="http://schemas.openxmlformats.org/drawingml/2006/wordprocessingDrawing" xmlns:w10="urn:schemas-microsoft-com:office:word" xmlns:w="http://schemas.openxmlformats.org/wordprocessingml/2006/main" xmlns:w14="http://schemas.microsoft.com/office/word/2010/wordml" xmlns:w15="http://schemas.microsoft.com/office/word/2012/wordml" xmlns:w16cex="http://schemas.microsoft.com/office/word/2018/wordml/cex" xmlns:w16cid="http://schemas.microsoft.com/office/word/2016/wordml/cid" xmlns:w16="http://schemas.microsoft.com/office/word/2018/wordml" xmlns:w16du="http://schemas.microsoft.com/office/word/2023/wordml/word16du" xmlns:w16sdtdh="http://schemas.microsoft.com/office/word/2020/wordml/sdtdatahash" xmlns:w16sdtfl="http://schemas.microsoft.com/office/word/2024/wordml/sdtformatlock" xmlns:w16se="http://schemas.microsoft.com/office/word/2015/wordml/symex" xmlns:wpg="http://schemas.microsoft.com/office/word/2010/wordprocessingGroup" xmlns:wpi="http://schemas.microsoft.com/office/word/2010/wordprocessingInk" xmlns:wne="http://schemas.microsoft.com/office/word/2006/wordml" xmlns:wps="http://schemas.microsoft.com/office/word/2010/wordprocessingShape" mc:Ignorable="w14 w15 w16se w16cid w16 w16cex w16sdtdh w16sdtfl w16du wp14">
+  <w:p>
+    <w:pPr>
+      <w:tabs>
+        <w:tab w:val="center" w:pos="4550"/>
+        <w:tab w:val="left" w:pos="5818"/>
+      </w:tabs>
+      <w:ind w:right="260"/>
+      <w:jc w:val="right"/>
+      <w:rPr>
+        <w:color w:val="222A35" w:themeColor="text2" w:themeShade="80"/>
+      </w:rPr>
+    </w:pPr>
+    <w:r>
+      <w:rPr>
+        <w:color w:val="8496B0" w:themeColor="text2" w:themeTint="99"/>
+        <w:spacing w:val="60"/>
+      </w:rPr>
+      <w:t>Page</w:t>
+    </w:r>
+    <w:r>
+      <w:rPr>
+        <w:color w:val="8496B0" w:themeColor="text2" w:themeTint="99"/>
+      </w:rPr>
+      <w:t xml:space="preserve"> </w:t>
+    </w:r>
+    <w:r>
+      <w:rPr>
+        <w:color w:val="323E4F" w:themeColor="text2" w:themeShade="BF"/>
+      </w:rPr>
+      <w:fldChar w:fldCharType="begin"/>
+    </w:r>
+    <w:r>
+      <w:rPr>
+        <w:color w:val="323E4F" w:themeColor="text2" w:themeShade="BF"/>
+      </w:rPr>
+      <w:instrText xml:space="preserve"> PAGE   \* MERGEFORMAT </w:instrText>
+    </w:r>
+    <w:r>
+      <w:rPr>
+        <w:color w:val="323E4F" w:themeColor="text2" w:themeShade="BF"/>
+      </w:rPr>
+      <w:fldChar w:fldCharType="separate"/>
+    </w:r>
+    <w:r>
+      <w:rPr>
+        <w:noProof/>
+        <w:color w:val="323E4F" w:themeColor="text2" w:themeShade="BF"/>
+      </w:rPr>
+      <w:t>1</w:t>
+    </w:r>
+    <w:r>
+      <w:rPr>
+        <w:color w:val="323E4F" w:themeColor="text2" w:themeShade="BF"/>
+      </w:rPr>
+      <w:fldChar w:fldCharType="end"/>
+    </w:r>
+    <w:r>
+      <w:rPr>
+        <w:color w:val="323E4F" w:themeColor="text2" w:themeShade="BF"/>
+      </w:rPr>
+      <w:t xml:space="preserve"> | </w:t>
+    </w:r>
+    <w:r>
+      <w:rPr>
+        <w:color w:val="323E4F" w:themeColor="text2" w:themeShade="BF"/>
+      </w:rPr>
+      <w:fldChar w:fldCharType="begin"/>
+    </w:r>
+    <w:r>
+      <w:rPr>
+        <w:color w:val="323E4F" w:themeColor="text2" w:themeShade="BF"/>
+      </w:rPr>
+      <w:instrText xml:space="preserve"> NUMPAGES  \* Arabic  \* MERGEFORMAT </w:instrText>
+    </w:r>
+    <w:r>
+      <w:rPr>
+        <w:color w:val="323E4F" w:themeColor="text2" w:themeShade="BF"/>
+      </w:rPr>
+      <w:fldChar w:fldCharType="separate"/>
+    </w:r>
+    <w:r>
+      <w:rPr>
+        <w:noProof/>
+        <w:color w:val="323E4F" w:themeColor="text2" w:themeShade="BF"/>
+      </w:rPr>
+      <w:t>1</w:t>
+    </w:r>
+    <w:r>
+      <w:rPr>
+        <w:color w:val="323E4F" w:themeColor="text2" w:themeShade="BF"/>
+      </w:rPr>
+      <w:fldChar w:fldCharType="end"/>
+    </w:r>
+  </w:p>
+  <w:p>
+    <w:pPr>
+      <w:pStyle w:val="Footer"/>
+    </w:pPr>
+  </w:p>
+</w:ftr>
+</file>
+
+<file path=word/footnotes.xml><?xml version="1.0" encoding="utf-8"?>
+<w:footnotes xmlns:wpc="http://schemas.microsoft.com/office/word/2010/wordprocessingCanvas" xmlns:cx="http://schemas.microsoft.com/office/drawing/2014/chartex" xmlns:cx1="http://schemas.microsoft.com/office/drawing/2015/9/8/chartex" xmlns:cx2="http://schemas.microsoft.com/office/drawing/2015/10/21/chartex" xmlns:cx3="http://schemas.microsoft.com/office/drawing/2016/5/9/chartex" xmlns:cx4="http://schemas.microsoft.com/office/drawing/2016/5/10/chartex" xmlns:cx5="http://schemas.microsoft.com/office/drawing/2016/5/11/chartex" xmlns:cx6="http://schemas.microsoft.com/office/drawing/2016/5/12/chartex" xmlns:cx7="http://schemas.microsoft.com/office/drawing/2016/5/13/chartex" xmlns:cx8="http://schemas.microsoft.com/office/drawing/2016/5/14/chartex" xmlns:mc="http://schemas.openxmlformats.org/markup-compatibility/2006" xmlns:aink="http://schemas.microsoft.com/office/drawing/2016/ink" xmlns:am3d="http://schemas.microsoft.com/office/drawing/2017/model3d" xmlns:o="urn:schemas-microsoft-com:office:office" xmlns:oel="http://schemas.microsoft.com/office/2019/extlst" xmlns:r="http://schemas.openxmlformats.org/officeDocument/2006/relationships" xmlns:m="http://schemas.openxmlformats.org/officeDocument/2006/math" xmlns:v="urn:schemas-microsoft-com:vml" xmlns:wp14="http://schemas.microsoft.com/office/word/2010/wordprocessingDrawing" xmlns:wp="http://schemas.openxmlformats.org/drawingml/2006/wordprocessingDrawing" xmlns:w10="urn:schemas-microsoft-com:office:word" xmlns:w="http://schemas.openxmlformats.org/wordprocessingml/2006/main" xmlns:w14="http://schemas.microsoft.com/office/word/2010/wordml" xmlns:w15="http://schemas.microsoft.com/office/word/2012/wordml" xmlns:w16cex="http://schemas.microsoft.com/office/word/2018/wordml/cex" xmlns:w16cid="http://schemas.microsoft.com/office/word/2016/wordml/cid" xmlns:w16="http://schemas.microsoft.com/office/word/2018/wordml" xmlns:w16du="http://schemas.microsoft.com/office/word/2023/wordml/word16du" xmlns:w16sdtdh="http://schemas.microsoft.com/office/word/2020/wordml/sdtdatahash" xmlns:w16sdtfl="http://schemas.microsoft.com/office/word/2024/wordml/sdtformatlock" xmlns:w16se="http://schemas.microsoft.com/office/word/2015/wordml/symex" xmlns:wpg="http://schemas.microsoft.com/office/word/2010/wordprocessingGroup" xmlns:wpi="http://schemas.microsoft.com/office/word/2010/wordprocessingInk" xmlns:wne="http://schemas.microsoft.com/office/word/2006/wordml" xmlns:wps="http://schemas.microsoft.com/office/word/2010/wordprocessingShape" mc:Ignorable="w14 w15 w16se w16cid w16 w16cex w16sdtdh w16sdtfl w16du wp14">
+  <w:footnote w:type="separator" w:id="-1">
+    <w:p>
+      <w:pPr>
+        <w:spacing w:after="0" w:line="240" w:lineRule="auto"/>
+      </w:pPr>
+      <w:r>
+        <w:separator/>
+      </w:r>
+    </w:p>
+  </w:footnote>
+  <w:footnote w:type="continuationSeparator" w:id="0">
+    <w:p>
+      <w:pPr>
+        <w:spacing w:after="0" w:line="240" w:lineRule="auto"/>
+      </w:pPr>
+      <w:r>
+        <w:continuationSeparator/>
+      </w:r>
+    </w:p>
+  </w:footnote>
+</w:footnotes>
+</file>
+
 <file path=word/numbering.xml><?xml version="1.0" encoding="utf-8"?>
 <w:numbering xmlns:wpc="http://schemas.microsoft.com/office/word/2010/wordprocessingCanvas" xmlns:cx="http://schemas.microsoft.com/office/drawing/2014/chartex" xmlns:cx1="http://schemas.microsoft.com/office/drawing/2015/9/8/chartex" xmlns:cx2="http://schemas.microsoft.com/office/drawing/2015/10/21/chartex" xmlns:cx3="http://schemas.microsoft.com/office/drawing/2016/5/9/chartex" xmlns:cx4="http://schemas.microsoft.com/office/drawing/2016/5/10/chartex" xmlns:cx5="http://schemas.microsoft.com/office/drawing/2016/5/11/chartex" xmlns:cx6="http://schemas.microsoft.com/office/drawing/2016/5/12/chartex" xmlns:cx7="http://schemas.microsoft.com/office/drawing/2016/5/13/chartex" xmlns:cx8="http://schemas.microsoft.com/office/drawing/2016/5/14/chartex" xmlns:mc="http://schemas.openxmlformats.org/markup-compatibility/2006" xmlns:aink="http://schemas.microsoft.com/office/drawing/2016/ink" xmlns:am3d="http://schemas.microsoft.com/office/drawing/2017/model3d" xmlns:o="urn:schemas-microsoft-com:office:office" xmlns:oel="http://schemas.microsoft.com/office/2019/extlst" xmlns:r="http://schemas.openxmlformats.org/officeDocument/2006/relationships" xmlns:m="http://schemas.openxmlformats.org/officeDocument/2006/math" xmlns:v="urn:schemas-microsoft-com:vml" xmlns:wp14="http://schemas.microsoft.com/office/word/2010/wordprocessingDrawing" xmlns:wp="http://schemas.openxmlformats.org/drawingml/2006/wordprocessingDrawing" xmlns:w10="urn:schemas-microsoft-com:office:word" xmlns:w="http://schemas.openxmlformats.org/wordprocessingml/2006/main" xmlns:w14="http://schemas.microsoft.com/office/word/2010/wordml" xmlns:w15="http://schemas.microsoft.com/office/word/2012/wordml" xmlns:w16cex="http://schemas.microsoft.com/office/word/2018/wordml/cex" xmlns:w16cid="http://schemas.microsoft.com/office/word/2016/wordml/cid" xmlns:w16="http://schemas.microsoft.com/office/word/2018/wordml" xmlns:w16du="http://schemas.microsoft.com/office/word/2023/wordml/word16du" xmlns:w16sdtdh="http://schemas.microsoft.com/office/word/2020/wordml/sdtdatahash" xmlns:w16sdtfl="http://schemas.microsoft.com/office/word/2024/wordml/sdtformatlock" xmlns:w16se="http://schemas.microsoft.com/office/word/2015/wordml/symex" xmlns:wpg="http://schemas.microsoft.com/office/word/2010/wordprocessingGroup" xmlns:wpi="http://schemas.microsoft.com/office/word/2010/wordprocessingInk" xmlns:wne="http://schemas.microsoft.com/office/word/2006/wordml" xmlns:wps="http://schemas.microsoft.com/office/word/2010/wordprocessingShape" mc:Ignorable="w14 w15 w16se w16cid w16 w16cex w16sdtdh w16sdtfl w16du wp14">
   <w:abstractNum w:abstractNumId="0" w15:restartNumberingAfterBreak="0">
@@ -3187,6 +2990,155 @@
     </w:lvl>
   </w:abstractNum>
   <w:abstractNum w:abstractNumId="3" w15:restartNumberingAfterBreak="0">
+    <w:nsid w:val="15E063F8"/>
+    <w:multiLevelType w:val="multilevel"/>
+    <w:tmpl w:val="FC6A24D8"/>
+    <w:lvl w:ilvl="0">
+      <w:start w:val="1"/>
+      <w:numFmt w:val="bullet"/>
+      <w:lvlText w:val=""/>
+      <w:lvlJc w:val="left"/>
+      <w:pPr>
+        <w:tabs>
+          <w:tab w:val="num" w:pos="720"/>
+        </w:tabs>
+        <w:ind w:left="720" w:hanging="360"/>
+      </w:pPr>
+      <w:rPr>
+        <w:rFonts w:ascii="Symbol" w:hAnsi="Symbol" w:hint="default"/>
+        <w:sz w:val="20"/>
+      </w:rPr>
+    </w:lvl>
+    <w:lvl w:ilvl="1">
+      <w:start w:val="1"/>
+      <w:numFmt w:val="bullet"/>
+      <w:lvlText w:val="o"/>
+      <w:lvlJc w:val="left"/>
+      <w:pPr>
+        <w:tabs>
+          <w:tab w:val="num" w:pos="1440"/>
+        </w:tabs>
+        <w:ind w:left="1440" w:hanging="360"/>
+      </w:pPr>
+      <w:rPr>
+        <w:rFonts w:ascii="Courier New" w:hAnsi="Courier New" w:cs="Times New Roman" w:hint="default"/>
+        <w:sz w:val="20"/>
+      </w:rPr>
+    </w:lvl>
+    <w:lvl w:ilvl="2">
+      <w:start w:val="1"/>
+      <w:numFmt w:val="bullet"/>
+      <w:lvlText w:val=""/>
+      <w:lvlJc w:val="left"/>
+      <w:pPr>
+        <w:tabs>
+          <w:tab w:val="num" w:pos="2160"/>
+        </w:tabs>
+        <w:ind w:left="2160" w:hanging="360"/>
+      </w:pPr>
+      <w:rPr>
+        <w:rFonts w:ascii="Wingdings" w:hAnsi="Wingdings" w:hint="default"/>
+        <w:sz w:val="20"/>
+      </w:rPr>
+    </w:lvl>
+    <w:lvl w:ilvl="3">
+      <w:start w:val="1"/>
+      <w:numFmt w:val="bullet"/>
+      <w:lvlText w:val=""/>
+      <w:lvlJc w:val="left"/>
+      <w:pPr>
+        <w:tabs>
+          <w:tab w:val="num" w:pos="2880"/>
+        </w:tabs>
+        <w:ind w:left="2880" w:hanging="360"/>
+      </w:pPr>
+      <w:rPr>
+        <w:rFonts w:ascii="Wingdings" w:hAnsi="Wingdings" w:hint="default"/>
+        <w:sz w:val="20"/>
+      </w:rPr>
+    </w:lvl>
+    <w:lvl w:ilvl="4">
+      <w:start w:val="1"/>
+      <w:numFmt w:val="bullet"/>
+      <w:lvlText w:val=""/>
+      <w:lvlJc w:val="left"/>
+      <w:pPr>
+        <w:tabs>
+          <w:tab w:val="num" w:pos="3600"/>
+        </w:tabs>
+        <w:ind w:left="3600" w:hanging="360"/>
+      </w:pPr>
+      <w:rPr>
+        <w:rFonts w:ascii="Wingdings" w:hAnsi="Wingdings" w:hint="default"/>
+        <w:sz w:val="20"/>
+      </w:rPr>
+    </w:lvl>
+    <w:lvl w:ilvl="5">
+      <w:start w:val="1"/>
+      <w:numFmt w:val="bullet"/>
+      <w:lvlText w:val=""/>
+      <w:lvlJc w:val="left"/>
+      <w:pPr>
+        <w:tabs>
+          <w:tab w:val="num" w:pos="4320"/>
+        </w:tabs>
+        <w:ind w:left="4320" w:hanging="360"/>
+      </w:pPr>
+      <w:rPr>
+        <w:rFonts w:ascii="Wingdings" w:hAnsi="Wingdings" w:hint="default"/>
+        <w:sz w:val="20"/>
+      </w:rPr>
+    </w:lvl>
+    <w:lvl w:ilvl="6">
+      <w:start w:val="1"/>
+      <w:numFmt w:val="bullet"/>
+      <w:lvlText w:val=""/>
+      <w:lvlJc w:val="left"/>
+      <w:pPr>
+        <w:tabs>
+          <w:tab w:val="num" w:pos="5040"/>
+        </w:tabs>
+        <w:ind w:left="5040" w:hanging="360"/>
+      </w:pPr>
+      <w:rPr>
+        <w:rFonts w:ascii="Wingdings" w:hAnsi="Wingdings" w:hint="default"/>
+        <w:sz w:val="20"/>
+      </w:rPr>
+    </w:lvl>
+    <w:lvl w:ilvl="7">
+      <w:start w:val="1"/>
+      <w:numFmt w:val="bullet"/>
+      <w:lvlText w:val=""/>
+      <w:lvlJc w:val="left"/>
+      <w:pPr>
+        <w:tabs>
+          <w:tab w:val="num" w:pos="5760"/>
+        </w:tabs>
+        <w:ind w:left="5760" w:hanging="360"/>
+      </w:pPr>
+      <w:rPr>
+        <w:rFonts w:ascii="Wingdings" w:hAnsi="Wingdings" w:hint="default"/>
+        <w:sz w:val="20"/>
+      </w:rPr>
+    </w:lvl>
+    <w:lvl w:ilvl="8">
+      <w:start w:val="1"/>
+      <w:numFmt w:val="bullet"/>
+      <w:lvlText w:val=""/>
+      <w:lvlJc w:val="left"/>
+      <w:pPr>
+        <w:tabs>
+          <w:tab w:val="num" w:pos="6480"/>
+        </w:tabs>
+        <w:ind w:left="6480" w:hanging="360"/>
+      </w:pPr>
+      <w:rPr>
+        <w:rFonts w:ascii="Wingdings" w:hAnsi="Wingdings" w:hint="default"/>
+        <w:sz w:val="20"/>
+      </w:rPr>
+    </w:lvl>
+  </w:abstractNum>
+  <w:abstractNum w:abstractNumId="4" w15:restartNumberingAfterBreak="0">
     <w:nsid w:val="1856610C"/>
     <w:multiLevelType w:val="multilevel"/>
     <w:tmpl w:val="BD96A3CE"/>
@@ -3335,7 +3287,156 @@
       </w:rPr>
     </w:lvl>
   </w:abstractNum>
-  <w:abstractNum w:abstractNumId="4" w15:restartNumberingAfterBreak="0">
+  <w:abstractNum w:abstractNumId="5" w15:restartNumberingAfterBreak="0">
+    <w:nsid w:val="19950FA5"/>
+    <w:multiLevelType w:val="multilevel"/>
+    <w:tmpl w:val="CD62DFFE"/>
+    <w:lvl w:ilvl="0">
+      <w:start w:val="1"/>
+      <w:numFmt w:val="bullet"/>
+      <w:lvlText w:val=""/>
+      <w:lvlJc w:val="left"/>
+      <w:pPr>
+        <w:tabs>
+          <w:tab w:val="num" w:pos="720"/>
+        </w:tabs>
+        <w:ind w:left="720" w:hanging="360"/>
+      </w:pPr>
+      <w:rPr>
+        <w:rFonts w:ascii="Symbol" w:hAnsi="Symbol" w:hint="default"/>
+        <w:sz w:val="20"/>
+      </w:rPr>
+    </w:lvl>
+    <w:lvl w:ilvl="1">
+      <w:start w:val="1"/>
+      <w:numFmt w:val="bullet"/>
+      <w:lvlText w:val="o"/>
+      <w:lvlJc w:val="left"/>
+      <w:pPr>
+        <w:tabs>
+          <w:tab w:val="num" w:pos="1440"/>
+        </w:tabs>
+        <w:ind w:left="1440" w:hanging="360"/>
+      </w:pPr>
+      <w:rPr>
+        <w:rFonts w:ascii="Courier New" w:hAnsi="Courier New" w:cs="Times New Roman" w:hint="default"/>
+        <w:sz w:val="20"/>
+      </w:rPr>
+    </w:lvl>
+    <w:lvl w:ilvl="2">
+      <w:start w:val="1"/>
+      <w:numFmt w:val="bullet"/>
+      <w:lvlText w:val=""/>
+      <w:lvlJc w:val="left"/>
+      <w:pPr>
+        <w:tabs>
+          <w:tab w:val="num" w:pos="2160"/>
+        </w:tabs>
+        <w:ind w:left="2160" w:hanging="360"/>
+      </w:pPr>
+      <w:rPr>
+        <w:rFonts w:ascii="Wingdings" w:hAnsi="Wingdings" w:hint="default"/>
+        <w:sz w:val="20"/>
+      </w:rPr>
+    </w:lvl>
+    <w:lvl w:ilvl="3">
+      <w:start w:val="1"/>
+      <w:numFmt w:val="bullet"/>
+      <w:lvlText w:val=""/>
+      <w:lvlJc w:val="left"/>
+      <w:pPr>
+        <w:tabs>
+          <w:tab w:val="num" w:pos="2880"/>
+        </w:tabs>
+        <w:ind w:left="2880" w:hanging="360"/>
+      </w:pPr>
+      <w:rPr>
+        <w:rFonts w:ascii="Wingdings" w:hAnsi="Wingdings" w:hint="default"/>
+        <w:sz w:val="20"/>
+      </w:rPr>
+    </w:lvl>
+    <w:lvl w:ilvl="4">
+      <w:start w:val="1"/>
+      <w:numFmt w:val="bullet"/>
+      <w:lvlText w:val=""/>
+      <w:lvlJc w:val="left"/>
+      <w:pPr>
+        <w:tabs>
+          <w:tab w:val="num" w:pos="3600"/>
+        </w:tabs>
+        <w:ind w:left="3600" w:hanging="360"/>
+      </w:pPr>
+      <w:rPr>
+        <w:rFonts w:ascii="Wingdings" w:hAnsi="Wingdings" w:hint="default"/>
+        <w:sz w:val="20"/>
+      </w:rPr>
+    </w:lvl>
+    <w:lvl w:ilvl="5">
+      <w:start w:val="1"/>
+      <w:numFmt w:val="bullet"/>
+      <w:lvlText w:val=""/>
+      <w:lvlJc w:val="left"/>
+      <w:pPr>
+        <w:tabs>
+          <w:tab w:val="num" w:pos="4320"/>
+        </w:tabs>
+        <w:ind w:left="4320" w:hanging="360"/>
+      </w:pPr>
+      <w:rPr>
+        <w:rFonts w:ascii="Wingdings" w:hAnsi="Wingdings" w:hint="default"/>
+        <w:sz w:val="20"/>
+      </w:rPr>
+    </w:lvl>
+    <w:lvl w:ilvl="6">
+      <w:start w:val="1"/>
+      <w:numFmt w:val="bullet"/>
+      <w:lvlText w:val=""/>
+      <w:lvlJc w:val="left"/>
+      <w:pPr>
+        <w:tabs>
+          <w:tab w:val="num" w:pos="5040"/>
+        </w:tabs>
+        <w:ind w:left="5040" w:hanging="360"/>
+      </w:pPr>
+      <w:rPr>
+        <w:rFonts w:ascii="Wingdings" w:hAnsi="Wingdings" w:hint="default"/>
+        <w:sz w:val="20"/>
+      </w:rPr>
+    </w:lvl>
+    <w:lvl w:ilvl="7">
+      <w:start w:val="1"/>
+      <w:numFmt w:val="bullet"/>
+      <w:lvlText w:val=""/>
+      <w:lvlJc w:val="left"/>
+      <w:pPr>
+        <w:tabs>
+          <w:tab w:val="num" w:pos="5760"/>
+        </w:tabs>
+        <w:ind w:left="5760" w:hanging="360"/>
+      </w:pPr>
+      <w:rPr>
+        <w:rFonts w:ascii="Wingdings" w:hAnsi="Wingdings" w:hint="default"/>
+        <w:sz w:val="20"/>
+      </w:rPr>
+    </w:lvl>
+    <w:lvl w:ilvl="8">
+      <w:start w:val="1"/>
+      <w:numFmt w:val="bullet"/>
+      <w:lvlText w:val=""/>
+      <w:lvlJc w:val="left"/>
+      <w:pPr>
+        <w:tabs>
+          <w:tab w:val="num" w:pos="6480"/>
+        </w:tabs>
+        <w:ind w:left="6480" w:hanging="360"/>
+      </w:pPr>
+      <w:rPr>
+        <w:rFonts w:ascii="Wingdings" w:hAnsi="Wingdings" w:hint="default"/>
+        <w:sz w:val="20"/>
+      </w:rPr>
+    </w:lvl>
+  </w:abstractNum>
+  <w:abstractNum w:abstractNumId="6" w15:restartNumberingAfterBreak="0">
     <w:nsid w:val="23CA2794"/>
     <w:multiLevelType w:val="multilevel"/>
     <w:tmpl w:val="2F2AB808"/>
@@ -3484,7 +3585,156 @@
       </w:rPr>
     </w:lvl>
   </w:abstractNum>
-  <w:abstractNum w:abstractNumId="5" w15:restartNumberingAfterBreak="0">
+  <w:abstractNum w:abstractNumId="7" w15:restartNumberingAfterBreak="0">
+    <w:nsid w:val="28130CF9"/>
+    <w:multiLevelType w:val="multilevel"/>
+    <w:tmpl w:val="E0582C9A"/>
+    <w:lvl w:ilvl="0">
+      <w:start w:val="1"/>
+      <w:numFmt w:val="bullet"/>
+      <w:lvlText w:val=""/>
+      <w:lvlJc w:val="left"/>
+      <w:pPr>
+        <w:tabs>
+          <w:tab w:val="num" w:pos="720"/>
+        </w:tabs>
+        <w:ind w:left="720" w:hanging="360"/>
+      </w:pPr>
+      <w:rPr>
+        <w:rFonts w:ascii="Symbol" w:hAnsi="Symbol" w:hint="default"/>
+        <w:sz w:val="20"/>
+      </w:rPr>
+    </w:lvl>
+    <w:lvl w:ilvl="1">
+      <w:start w:val="1"/>
+      <w:numFmt w:val="bullet"/>
+      <w:lvlText w:val="o"/>
+      <w:lvlJc w:val="left"/>
+      <w:pPr>
+        <w:tabs>
+          <w:tab w:val="num" w:pos="1440"/>
+        </w:tabs>
+        <w:ind w:left="1440" w:hanging="360"/>
+      </w:pPr>
+      <w:rPr>
+        <w:rFonts w:ascii="Courier New" w:hAnsi="Courier New" w:cs="Times New Roman" w:hint="default"/>
+        <w:sz w:val="20"/>
+      </w:rPr>
+    </w:lvl>
+    <w:lvl w:ilvl="2">
+      <w:start w:val="1"/>
+      <w:numFmt w:val="bullet"/>
+      <w:lvlText w:val=""/>
+      <w:lvlJc w:val="left"/>
+      <w:pPr>
+        <w:tabs>
+          <w:tab w:val="num" w:pos="2160"/>
+        </w:tabs>
+        <w:ind w:left="2160" w:hanging="360"/>
+      </w:pPr>
+      <w:rPr>
+        <w:rFonts w:ascii="Wingdings" w:hAnsi="Wingdings" w:hint="default"/>
+        <w:sz w:val="20"/>
+      </w:rPr>
+    </w:lvl>
+    <w:lvl w:ilvl="3">
+      <w:start w:val="1"/>
+      <w:numFmt w:val="bullet"/>
+      <w:lvlText w:val=""/>
+      <w:lvlJc w:val="left"/>
+      <w:pPr>
+        <w:tabs>
+          <w:tab w:val="num" w:pos="2880"/>
+        </w:tabs>
+        <w:ind w:left="2880" w:hanging="360"/>
+      </w:pPr>
+      <w:rPr>
+        <w:rFonts w:ascii="Wingdings" w:hAnsi="Wingdings" w:hint="default"/>
+        <w:sz w:val="20"/>
+      </w:rPr>
+    </w:lvl>
+    <w:lvl w:ilvl="4">
+      <w:start w:val="1"/>
+      <w:numFmt w:val="bullet"/>
+      <w:lvlText w:val=""/>
+      <w:lvlJc w:val="left"/>
+      <w:pPr>
+        <w:tabs>
+          <w:tab w:val="num" w:pos="3600"/>
+        </w:tabs>
+        <w:ind w:left="3600" w:hanging="360"/>
+      </w:pPr>
+      <w:rPr>
+        <w:rFonts w:ascii="Wingdings" w:hAnsi="Wingdings" w:hint="default"/>
+        <w:sz w:val="20"/>
+      </w:rPr>
+    </w:lvl>
+    <w:lvl w:ilvl="5">
+      <w:start w:val="1"/>
+      <w:numFmt w:val="bullet"/>
+      <w:lvlText w:val=""/>
+      <w:lvlJc w:val="left"/>
+      <w:pPr>
+        <w:tabs>
+          <w:tab w:val="num" w:pos="4320"/>
+        </w:tabs>
+        <w:ind w:left="4320" w:hanging="360"/>
+      </w:pPr>
+      <w:rPr>
+        <w:rFonts w:ascii="Wingdings" w:hAnsi="Wingdings" w:hint="default"/>
+        <w:sz w:val="20"/>
+      </w:rPr>
+    </w:lvl>
+    <w:lvl w:ilvl="6">
+      <w:start w:val="1"/>
+      <w:numFmt w:val="bullet"/>
+      <w:lvlText w:val=""/>
+      <w:lvlJc w:val="left"/>
+      <w:pPr>
+        <w:tabs>
+          <w:tab w:val="num" w:pos="5040"/>
+        </w:tabs>
+        <w:ind w:left="5040" w:hanging="360"/>
+      </w:pPr>
+      <w:rPr>
+        <w:rFonts w:ascii="Wingdings" w:hAnsi="Wingdings" w:hint="default"/>
+        <w:sz w:val="20"/>
+      </w:rPr>
+    </w:lvl>
+    <w:lvl w:ilvl="7">
+      <w:start w:val="1"/>
+      <w:numFmt w:val="bullet"/>
+      <w:lvlText w:val=""/>
+      <w:lvlJc w:val="left"/>
+      <w:pPr>
+        <w:tabs>
+          <w:tab w:val="num" w:pos="5760"/>
+        </w:tabs>
+        <w:ind w:left="5760" w:hanging="360"/>
+      </w:pPr>
+      <w:rPr>
+        <w:rFonts w:ascii="Wingdings" w:hAnsi="Wingdings" w:hint="default"/>
+        <w:sz w:val="20"/>
+      </w:rPr>
+    </w:lvl>
+    <w:lvl w:ilvl="8">
+      <w:start w:val="1"/>
+      <w:numFmt w:val="bullet"/>
+      <w:lvlText w:val=""/>
+      <w:lvlJc w:val="left"/>
+      <w:pPr>
+        <w:tabs>
+          <w:tab w:val="num" w:pos="6480"/>
+        </w:tabs>
+        <w:ind w:left="6480" w:hanging="360"/>
+      </w:pPr>
+      <w:rPr>
+        <w:rFonts w:ascii="Wingdings" w:hAnsi="Wingdings" w:hint="default"/>
+        <w:sz w:val="20"/>
+      </w:rPr>
+    </w:lvl>
+  </w:abstractNum>
+  <w:abstractNum w:abstractNumId="8" w15:restartNumberingAfterBreak="0">
     <w:nsid w:val="402048B4"/>
     <w:multiLevelType w:val="multilevel"/>
     <w:tmpl w:val="E8324630"/>
@@ -3633,7 +3883,156 @@
       </w:rPr>
     </w:lvl>
   </w:abstractNum>
-  <w:abstractNum w:abstractNumId="6" w15:restartNumberingAfterBreak="0">
+  <w:abstractNum w:abstractNumId="9" w15:restartNumberingAfterBreak="0">
+    <w:nsid w:val="44B7633C"/>
+    <w:multiLevelType w:val="multilevel"/>
+    <w:tmpl w:val="842282AA"/>
+    <w:lvl w:ilvl="0">
+      <w:start w:val="1"/>
+      <w:numFmt w:val="bullet"/>
+      <w:lvlText w:val=""/>
+      <w:lvlJc w:val="left"/>
+      <w:pPr>
+        <w:tabs>
+          <w:tab w:val="num" w:pos="720"/>
+        </w:tabs>
+        <w:ind w:left="720" w:hanging="360"/>
+      </w:pPr>
+      <w:rPr>
+        <w:rFonts w:ascii="Symbol" w:hAnsi="Symbol" w:hint="default"/>
+        <w:sz w:val="20"/>
+      </w:rPr>
+    </w:lvl>
+    <w:lvl w:ilvl="1">
+      <w:start w:val="1"/>
+      <w:numFmt w:val="bullet"/>
+      <w:lvlText w:val="o"/>
+      <w:lvlJc w:val="left"/>
+      <w:pPr>
+        <w:tabs>
+          <w:tab w:val="num" w:pos="1440"/>
+        </w:tabs>
+        <w:ind w:left="1440" w:hanging="360"/>
+      </w:pPr>
+      <w:rPr>
+        <w:rFonts w:ascii="Courier New" w:hAnsi="Courier New" w:cs="Times New Roman" w:hint="default"/>
+        <w:sz w:val="20"/>
+      </w:rPr>
+    </w:lvl>
+    <w:lvl w:ilvl="2">
+      <w:start w:val="1"/>
+      <w:numFmt w:val="bullet"/>
+      <w:lvlText w:val=""/>
+      <w:lvlJc w:val="left"/>
+      <w:pPr>
+        <w:tabs>
+          <w:tab w:val="num" w:pos="2160"/>
+        </w:tabs>
+        <w:ind w:left="2160" w:hanging="360"/>
+      </w:pPr>
+      <w:rPr>
+        <w:rFonts w:ascii="Wingdings" w:hAnsi="Wingdings" w:hint="default"/>
+        <w:sz w:val="20"/>
+      </w:rPr>
+    </w:lvl>
+    <w:lvl w:ilvl="3">
+      <w:start w:val="1"/>
+      <w:numFmt w:val="bullet"/>
+      <w:lvlText w:val=""/>
+      <w:lvlJc w:val="left"/>
+      <w:pPr>
+        <w:tabs>
+          <w:tab w:val="num" w:pos="2880"/>
+        </w:tabs>
+        <w:ind w:left="2880" w:hanging="360"/>
+      </w:pPr>
+      <w:rPr>
+        <w:rFonts w:ascii="Wingdings" w:hAnsi="Wingdings" w:hint="default"/>
+        <w:sz w:val="20"/>
+      </w:rPr>
+    </w:lvl>
+    <w:lvl w:ilvl="4">
+      <w:start w:val="1"/>
+      <w:numFmt w:val="bullet"/>
+      <w:lvlText w:val=""/>
+      <w:lvlJc w:val="left"/>
+      <w:pPr>
+        <w:tabs>
+          <w:tab w:val="num" w:pos="3600"/>
+        </w:tabs>
+        <w:ind w:left="3600" w:hanging="360"/>
+      </w:pPr>
+      <w:rPr>
+        <w:rFonts w:ascii="Wingdings" w:hAnsi="Wingdings" w:hint="default"/>
+        <w:sz w:val="20"/>
+      </w:rPr>
+    </w:lvl>
+    <w:lvl w:ilvl="5">
+      <w:start w:val="1"/>
+      <w:numFmt w:val="bullet"/>
+      <w:lvlText w:val=""/>
+      <w:lvlJc w:val="left"/>
+      <w:pPr>
+        <w:tabs>
+          <w:tab w:val="num" w:pos="4320"/>
+        </w:tabs>
+        <w:ind w:left="4320" w:hanging="360"/>
+      </w:pPr>
+      <w:rPr>
+        <w:rFonts w:ascii="Wingdings" w:hAnsi="Wingdings" w:hint="default"/>
+        <w:sz w:val="20"/>
+      </w:rPr>
+    </w:lvl>
+    <w:lvl w:ilvl="6">
+      <w:start w:val="1"/>
+      <w:numFmt w:val="bullet"/>
+      <w:lvlText w:val=""/>
+      <w:lvlJc w:val="left"/>
+      <w:pPr>
+        <w:tabs>
+          <w:tab w:val="num" w:pos="5040"/>
+        </w:tabs>
+        <w:ind w:left="5040" w:hanging="360"/>
+      </w:pPr>
+      <w:rPr>
+        <w:rFonts w:ascii="Wingdings" w:hAnsi="Wingdings" w:hint="default"/>
+        <w:sz w:val="20"/>
+      </w:rPr>
+    </w:lvl>
+    <w:lvl w:ilvl="7">
+      <w:start w:val="1"/>
+      <w:numFmt w:val="bullet"/>
+      <w:lvlText w:val=""/>
+      <w:lvlJc w:val="left"/>
+      <w:pPr>
+        <w:tabs>
+          <w:tab w:val="num" w:pos="5760"/>
+        </w:tabs>
+        <w:ind w:left="5760" w:hanging="360"/>
+      </w:pPr>
+      <w:rPr>
+        <w:rFonts w:ascii="Wingdings" w:hAnsi="Wingdings" w:hint="default"/>
+        <w:sz w:val="20"/>
+      </w:rPr>
+    </w:lvl>
+    <w:lvl w:ilvl="8">
+      <w:start w:val="1"/>
+      <w:numFmt w:val="bullet"/>
+      <w:lvlText w:val=""/>
+      <w:lvlJc w:val="left"/>
+      <w:pPr>
+        <w:tabs>
+          <w:tab w:val="num" w:pos="6480"/>
+        </w:tabs>
+        <w:ind w:left="6480" w:hanging="360"/>
+      </w:pPr>
+      <w:rPr>
+        <w:rFonts w:ascii="Wingdings" w:hAnsi="Wingdings" w:hint="default"/>
+        <w:sz w:val="20"/>
+      </w:rPr>
+    </w:lvl>
+  </w:abstractNum>
+  <w:abstractNum w:abstractNumId="10" w15:restartNumberingAfterBreak="0">
     <w:nsid w:val="63562B5C"/>
     <w:multiLevelType w:val="multilevel"/>
     <w:tmpl w:val="28F23964"/>
@@ -3782,7 +4181,7 @@
       </w:rPr>
     </w:lvl>
   </w:abstractNum>
-  <w:abstractNum w:abstractNumId="7" w15:restartNumberingAfterBreak="0">
+  <w:abstractNum w:abstractNumId="11" w15:restartNumberingAfterBreak="0">
     <w:nsid w:val="63D536FE"/>
     <w:multiLevelType w:val="multilevel"/>
     <w:tmpl w:val="B8BA3990"/>
@@ -3931,7 +4330,156 @@
       </w:rPr>
     </w:lvl>
   </w:abstractNum>
-  <w:abstractNum w:abstractNumId="8" w15:restartNumberingAfterBreak="0">
+  <w:abstractNum w:abstractNumId="12" w15:restartNumberingAfterBreak="0">
+    <w:nsid w:val="68AD7CFF"/>
+    <w:multiLevelType w:val="multilevel"/>
+    <w:tmpl w:val="2D44E12A"/>
+    <w:lvl w:ilvl="0">
+      <w:start w:val="1"/>
+      <w:numFmt w:val="bullet"/>
+      <w:lvlText w:val=""/>
+      <w:lvlJc w:val="left"/>
+      <w:pPr>
+        <w:tabs>
+          <w:tab w:val="num" w:pos="720"/>
+        </w:tabs>
+        <w:ind w:left="720" w:hanging="360"/>
+      </w:pPr>
+      <w:rPr>
+        <w:rFonts w:ascii="Symbol" w:hAnsi="Symbol" w:hint="default"/>
+        <w:sz w:val="20"/>
+      </w:rPr>
+    </w:lvl>
+    <w:lvl w:ilvl="1">
+      <w:start w:val="1"/>
+      <w:numFmt w:val="bullet"/>
+      <w:lvlText w:val="o"/>
+      <w:lvlJc w:val="left"/>
+      <w:pPr>
+        <w:tabs>
+          <w:tab w:val="num" w:pos="1440"/>
+        </w:tabs>
+        <w:ind w:left="1440" w:hanging="360"/>
+      </w:pPr>
+      <w:rPr>
+        <w:rFonts w:ascii="Courier New" w:hAnsi="Courier New" w:cs="Times New Roman" w:hint="default"/>
+        <w:sz w:val="20"/>
+      </w:rPr>
+    </w:lvl>
+    <w:lvl w:ilvl="2">
+      <w:start w:val="1"/>
+      <w:numFmt w:val="bullet"/>
+      <w:lvlText w:val=""/>
+      <w:lvlJc w:val="left"/>
+      <w:pPr>
+        <w:tabs>
+          <w:tab w:val="num" w:pos="2160"/>
+        </w:tabs>
+        <w:ind w:left="2160" w:hanging="360"/>
+      </w:pPr>
+      <w:rPr>
+        <w:rFonts w:ascii="Wingdings" w:hAnsi="Wingdings" w:hint="default"/>
+        <w:sz w:val="20"/>
+      </w:rPr>
+    </w:lvl>
+    <w:lvl w:ilvl="3">
+      <w:start w:val="1"/>
+      <w:numFmt w:val="bullet"/>
+      <w:lvlText w:val=""/>
+      <w:lvlJc w:val="left"/>
+      <w:pPr>
+        <w:tabs>
+          <w:tab w:val="num" w:pos="2880"/>
+        </w:tabs>
+        <w:ind w:left="2880" w:hanging="360"/>
+      </w:pPr>
+      <w:rPr>
+        <w:rFonts w:ascii="Wingdings" w:hAnsi="Wingdings" w:hint="default"/>
+        <w:sz w:val="20"/>
+      </w:rPr>
+    </w:lvl>
+    <w:lvl w:ilvl="4">
+      <w:start w:val="1"/>
+      <w:numFmt w:val="bullet"/>
+      <w:lvlText w:val=""/>
+      <w:lvlJc w:val="left"/>
+      <w:pPr>
+        <w:tabs>
+          <w:tab w:val="num" w:pos="3600"/>
+        </w:tabs>
+        <w:ind w:left="3600" w:hanging="360"/>
+      </w:pPr>
+      <w:rPr>
+        <w:rFonts w:ascii="Wingdings" w:hAnsi="Wingdings" w:hint="default"/>
+        <w:sz w:val="20"/>
+      </w:rPr>
+    </w:lvl>
+    <w:lvl w:ilvl="5">
+      <w:start w:val="1"/>
+      <w:numFmt w:val="bullet"/>
+      <w:lvlText w:val=""/>
+      <w:lvlJc w:val="left"/>
+      <w:pPr>
+        <w:tabs>
+          <w:tab w:val="num" w:pos="4320"/>
+        </w:tabs>
+        <w:ind w:left="4320" w:hanging="360"/>
+      </w:pPr>
+      <w:rPr>
+        <w:rFonts w:ascii="Wingdings" w:hAnsi="Wingdings" w:hint="default"/>
+        <w:sz w:val="20"/>
+      </w:rPr>
+    </w:lvl>
+    <w:lvl w:ilvl="6">
+      <w:start w:val="1"/>
+      <w:numFmt w:val="bullet"/>
+      <w:lvlText w:val=""/>
+      <w:lvlJc w:val="left"/>
+      <w:pPr>
+        <w:tabs>
+          <w:tab w:val="num" w:pos="5040"/>
+        </w:tabs>
+        <w:ind w:left="5040" w:hanging="360"/>
+      </w:pPr>
+      <w:rPr>
+        <w:rFonts w:ascii="Wingdings" w:hAnsi="Wingdings" w:hint="default"/>
+        <w:sz w:val="20"/>
+      </w:rPr>
+    </w:lvl>
+    <w:lvl w:ilvl="7">
+      <w:start w:val="1"/>
+      <w:numFmt w:val="bullet"/>
+      <w:lvlText w:val=""/>
+      <w:lvlJc w:val="left"/>
+      <w:pPr>
+        <w:tabs>
+          <w:tab w:val="num" w:pos="5760"/>
+        </w:tabs>
+        <w:ind w:left="5760" w:hanging="360"/>
+      </w:pPr>
+      <w:rPr>
+        <w:rFonts w:ascii="Wingdings" w:hAnsi="Wingdings" w:hint="default"/>
+        <w:sz w:val="20"/>
+      </w:rPr>
+    </w:lvl>
+    <w:lvl w:ilvl="8">
+      <w:start w:val="1"/>
+      <w:numFmt w:val="bullet"/>
+      <w:lvlText w:val=""/>
+      <w:lvlJc w:val="left"/>
+      <w:pPr>
+        <w:tabs>
+          <w:tab w:val="num" w:pos="6480"/>
+        </w:tabs>
+        <w:ind w:left="6480" w:hanging="360"/>
+      </w:pPr>
+      <w:rPr>
+        <w:rFonts w:ascii="Wingdings" w:hAnsi="Wingdings" w:hint="default"/>
+        <w:sz w:val="20"/>
+      </w:rPr>
+    </w:lvl>
+  </w:abstractNum>
+  <w:abstractNum w:abstractNumId="13" w15:restartNumberingAfterBreak="0">
     <w:nsid w:val="69FC2CD4"/>
     <w:multiLevelType w:val="multilevel"/>
     <w:tmpl w:val="F80C78F6"/>
@@ -4080,7 +4628,7 @@
       </w:rPr>
     </w:lvl>
   </w:abstractNum>
-  <w:abstractNum w:abstractNumId="9" w15:restartNumberingAfterBreak="0">
+  <w:abstractNum w:abstractNumId="14" w15:restartNumberingAfterBreak="0">
     <w:nsid w:val="703908C0"/>
     <w:multiLevelType w:val="multilevel"/>
     <w:tmpl w:val="C2E0C6B0"/>
@@ -4213,6 +4761,304 @@
       </w:rPr>
     </w:lvl>
     <w:lvl w:ilvl="8" w:tentative="1">
+      <w:start w:val="1"/>
+      <w:numFmt w:val="bullet"/>
+      <w:lvlText w:val=""/>
+      <w:lvlJc w:val="left"/>
+      <w:pPr>
+        <w:tabs>
+          <w:tab w:val="num" w:pos="6480"/>
+        </w:tabs>
+        <w:ind w:left="6480" w:hanging="360"/>
+      </w:pPr>
+      <w:rPr>
+        <w:rFonts w:ascii="Wingdings" w:hAnsi="Wingdings" w:hint="default"/>
+        <w:sz w:val="20"/>
+      </w:rPr>
+    </w:lvl>
+  </w:abstractNum>
+  <w:abstractNum w:abstractNumId="15" w15:restartNumberingAfterBreak="0">
+    <w:nsid w:val="765972F4"/>
+    <w:multiLevelType w:val="multilevel"/>
+    <w:tmpl w:val="7CA06BF4"/>
+    <w:lvl w:ilvl="0">
+      <w:start w:val="1"/>
+      <w:numFmt w:val="bullet"/>
+      <w:lvlText w:val=""/>
+      <w:lvlJc w:val="left"/>
+      <w:pPr>
+        <w:tabs>
+          <w:tab w:val="num" w:pos="720"/>
+        </w:tabs>
+        <w:ind w:left="720" w:hanging="360"/>
+      </w:pPr>
+      <w:rPr>
+        <w:rFonts w:ascii="Symbol" w:hAnsi="Symbol" w:hint="default"/>
+        <w:sz w:val="20"/>
+      </w:rPr>
+    </w:lvl>
+    <w:lvl w:ilvl="1">
+      <w:start w:val="1"/>
+      <w:numFmt w:val="bullet"/>
+      <w:lvlText w:val="o"/>
+      <w:lvlJc w:val="left"/>
+      <w:pPr>
+        <w:tabs>
+          <w:tab w:val="num" w:pos="1440"/>
+        </w:tabs>
+        <w:ind w:left="1440" w:hanging="360"/>
+      </w:pPr>
+      <w:rPr>
+        <w:rFonts w:ascii="Courier New" w:hAnsi="Courier New" w:cs="Times New Roman" w:hint="default"/>
+        <w:sz w:val="20"/>
+      </w:rPr>
+    </w:lvl>
+    <w:lvl w:ilvl="2">
+      <w:start w:val="1"/>
+      <w:numFmt w:val="bullet"/>
+      <w:lvlText w:val=""/>
+      <w:lvlJc w:val="left"/>
+      <w:pPr>
+        <w:tabs>
+          <w:tab w:val="num" w:pos="2160"/>
+        </w:tabs>
+        <w:ind w:left="2160" w:hanging="360"/>
+      </w:pPr>
+      <w:rPr>
+        <w:rFonts w:ascii="Wingdings" w:hAnsi="Wingdings" w:hint="default"/>
+        <w:sz w:val="20"/>
+      </w:rPr>
+    </w:lvl>
+    <w:lvl w:ilvl="3">
+      <w:start w:val="1"/>
+      <w:numFmt w:val="bullet"/>
+      <w:lvlText w:val=""/>
+      <w:lvlJc w:val="left"/>
+      <w:pPr>
+        <w:tabs>
+          <w:tab w:val="num" w:pos="2880"/>
+        </w:tabs>
+        <w:ind w:left="2880" w:hanging="360"/>
+      </w:pPr>
+      <w:rPr>
+        <w:rFonts w:ascii="Wingdings" w:hAnsi="Wingdings" w:hint="default"/>
+        <w:sz w:val="20"/>
+      </w:rPr>
+    </w:lvl>
+    <w:lvl w:ilvl="4">
+      <w:start w:val="1"/>
+      <w:numFmt w:val="bullet"/>
+      <w:lvlText w:val=""/>
+      <w:lvlJc w:val="left"/>
+      <w:pPr>
+        <w:tabs>
+          <w:tab w:val="num" w:pos="3600"/>
+        </w:tabs>
+        <w:ind w:left="3600" w:hanging="360"/>
+      </w:pPr>
+      <w:rPr>
+        <w:rFonts w:ascii="Wingdings" w:hAnsi="Wingdings" w:hint="default"/>
+        <w:sz w:val="20"/>
+      </w:rPr>
+    </w:lvl>
+    <w:lvl w:ilvl="5">
+      <w:start w:val="1"/>
+      <w:numFmt w:val="bullet"/>
+      <w:lvlText w:val=""/>
+      <w:lvlJc w:val="left"/>
+      <w:pPr>
+        <w:tabs>
+          <w:tab w:val="num" w:pos="4320"/>
+        </w:tabs>
+        <w:ind w:left="4320" w:hanging="360"/>
+      </w:pPr>
+      <w:rPr>
+        <w:rFonts w:ascii="Wingdings" w:hAnsi="Wingdings" w:hint="default"/>
+        <w:sz w:val="20"/>
+      </w:rPr>
+    </w:lvl>
+    <w:lvl w:ilvl="6">
+      <w:start w:val="1"/>
+      <w:numFmt w:val="bullet"/>
+      <w:lvlText w:val=""/>
+      <w:lvlJc w:val="left"/>
+      <w:pPr>
+        <w:tabs>
+          <w:tab w:val="num" w:pos="5040"/>
+        </w:tabs>
+        <w:ind w:left="5040" w:hanging="360"/>
+      </w:pPr>
+      <w:rPr>
+        <w:rFonts w:ascii="Wingdings" w:hAnsi="Wingdings" w:hint="default"/>
+        <w:sz w:val="20"/>
+      </w:rPr>
+    </w:lvl>
+    <w:lvl w:ilvl="7">
+      <w:start w:val="1"/>
+      <w:numFmt w:val="bullet"/>
+      <w:lvlText w:val=""/>
+      <w:lvlJc w:val="left"/>
+      <w:pPr>
+        <w:tabs>
+          <w:tab w:val="num" w:pos="5760"/>
+        </w:tabs>
+        <w:ind w:left="5760" w:hanging="360"/>
+      </w:pPr>
+      <w:rPr>
+        <w:rFonts w:ascii="Wingdings" w:hAnsi="Wingdings" w:hint="default"/>
+        <w:sz w:val="20"/>
+      </w:rPr>
+    </w:lvl>
+    <w:lvl w:ilvl="8">
+      <w:start w:val="1"/>
+      <w:numFmt w:val="bullet"/>
+      <w:lvlText w:val=""/>
+      <w:lvlJc w:val="left"/>
+      <w:pPr>
+        <w:tabs>
+          <w:tab w:val="num" w:pos="6480"/>
+        </w:tabs>
+        <w:ind w:left="6480" w:hanging="360"/>
+      </w:pPr>
+      <w:rPr>
+        <w:rFonts w:ascii="Wingdings" w:hAnsi="Wingdings" w:hint="default"/>
+        <w:sz w:val="20"/>
+      </w:rPr>
+    </w:lvl>
+  </w:abstractNum>
+  <w:abstractNum w:abstractNumId="16" w15:restartNumberingAfterBreak="0">
+    <w:nsid w:val="7F4F58AD"/>
+    <w:multiLevelType w:val="multilevel"/>
+    <w:tmpl w:val="43E89DF8"/>
+    <w:lvl w:ilvl="0">
+      <w:start w:val="1"/>
+      <w:numFmt w:val="bullet"/>
+      <w:lvlText w:val=""/>
+      <w:lvlJc w:val="left"/>
+      <w:pPr>
+        <w:tabs>
+          <w:tab w:val="num" w:pos="720"/>
+        </w:tabs>
+        <w:ind w:left="720" w:hanging="360"/>
+      </w:pPr>
+      <w:rPr>
+        <w:rFonts w:ascii="Symbol" w:hAnsi="Symbol" w:hint="default"/>
+        <w:sz w:val="20"/>
+      </w:rPr>
+    </w:lvl>
+    <w:lvl w:ilvl="1">
+      <w:start w:val="1"/>
+      <w:numFmt w:val="bullet"/>
+      <w:lvlText w:val="o"/>
+      <w:lvlJc w:val="left"/>
+      <w:pPr>
+        <w:tabs>
+          <w:tab w:val="num" w:pos="1440"/>
+        </w:tabs>
+        <w:ind w:left="1440" w:hanging="360"/>
+      </w:pPr>
+      <w:rPr>
+        <w:rFonts w:ascii="Courier New" w:hAnsi="Courier New" w:cs="Times New Roman" w:hint="default"/>
+        <w:sz w:val="20"/>
+      </w:rPr>
+    </w:lvl>
+    <w:lvl w:ilvl="2">
+      <w:start w:val="1"/>
+      <w:numFmt w:val="bullet"/>
+      <w:lvlText w:val=""/>
+      <w:lvlJc w:val="left"/>
+      <w:pPr>
+        <w:tabs>
+          <w:tab w:val="num" w:pos="2160"/>
+        </w:tabs>
+        <w:ind w:left="2160" w:hanging="360"/>
+      </w:pPr>
+      <w:rPr>
+        <w:rFonts w:ascii="Wingdings" w:hAnsi="Wingdings" w:hint="default"/>
+        <w:sz w:val="20"/>
+      </w:rPr>
+    </w:lvl>
+    <w:lvl w:ilvl="3">
+      <w:start w:val="1"/>
+      <w:numFmt w:val="bullet"/>
+      <w:lvlText w:val=""/>
+      <w:lvlJc w:val="left"/>
+      <w:pPr>
+        <w:tabs>
+          <w:tab w:val="num" w:pos="2880"/>
+        </w:tabs>
+        <w:ind w:left="2880" w:hanging="360"/>
+      </w:pPr>
+      <w:rPr>
+        <w:rFonts w:ascii="Wingdings" w:hAnsi="Wingdings" w:hint="default"/>
+        <w:sz w:val="20"/>
+      </w:rPr>
+    </w:lvl>
+    <w:lvl w:ilvl="4">
+      <w:start w:val="1"/>
+      <w:numFmt w:val="bullet"/>
+      <w:lvlText w:val=""/>
+      <w:lvlJc w:val="left"/>
+      <w:pPr>
+        <w:tabs>
+          <w:tab w:val="num" w:pos="3600"/>
+        </w:tabs>
+        <w:ind w:left="3600" w:hanging="360"/>
+      </w:pPr>
+      <w:rPr>
+        <w:rFonts w:ascii="Wingdings" w:hAnsi="Wingdings" w:hint="default"/>
+        <w:sz w:val="20"/>
+      </w:rPr>
+    </w:lvl>
+    <w:lvl w:ilvl="5">
+      <w:start w:val="1"/>
+      <w:numFmt w:val="bullet"/>
+      <w:lvlText w:val=""/>
+      <w:lvlJc w:val="left"/>
+      <w:pPr>
+        <w:tabs>
+          <w:tab w:val="num" w:pos="4320"/>
+        </w:tabs>
+        <w:ind w:left="4320" w:hanging="360"/>
+      </w:pPr>
+      <w:rPr>
+        <w:rFonts w:ascii="Wingdings" w:hAnsi="Wingdings" w:hint="default"/>
+        <w:sz w:val="20"/>
+      </w:rPr>
+    </w:lvl>
+    <w:lvl w:ilvl="6">
+      <w:start w:val="1"/>
+      <w:numFmt w:val="bullet"/>
+      <w:lvlText w:val=""/>
+      <w:lvlJc w:val="left"/>
+      <w:pPr>
+        <w:tabs>
+          <w:tab w:val="num" w:pos="5040"/>
+        </w:tabs>
+        <w:ind w:left="5040" w:hanging="360"/>
+      </w:pPr>
+      <w:rPr>
+        <w:rFonts w:ascii="Wingdings" w:hAnsi="Wingdings" w:hint="default"/>
+        <w:sz w:val="20"/>
+      </w:rPr>
+    </w:lvl>
+    <w:lvl w:ilvl="7">
+      <w:start w:val="1"/>
+      <w:numFmt w:val="bullet"/>
+      <w:lvlText w:val=""/>
+      <w:lvlJc w:val="left"/>
+      <w:pPr>
+        <w:tabs>
+          <w:tab w:val="num" w:pos="5760"/>
+        </w:tabs>
+        <w:ind w:left="5760" w:hanging="360"/>
+      </w:pPr>
+      <w:rPr>
+        <w:rFonts w:ascii="Wingdings" w:hAnsi="Wingdings" w:hint="default"/>
+        <w:sz w:val="20"/>
+      </w:rPr>
+    </w:lvl>
+    <w:lvl w:ilvl="8">
       <w:start w:val="1"/>
       <w:numFmt w:val="bullet"/>
       <w:lvlText w:val=""/>
@@ -4236,28 +5082,49 @@
     <w:abstractNumId w:val="0"/>
   </w:num>
   <w:num w:numId="3" w16cid:durableId="1179151685">
-    <w:abstractNumId w:val="3"/>
+    <w:abstractNumId w:val="4"/>
   </w:num>
   <w:num w:numId="4" w16cid:durableId="25840493">
-    <w:abstractNumId w:val="5"/>
+    <w:abstractNumId w:val="8"/>
   </w:num>
   <w:num w:numId="5" w16cid:durableId="1409503409">
-    <w:abstractNumId w:val="7"/>
+    <w:abstractNumId w:val="11"/>
   </w:num>
   <w:num w:numId="6" w16cid:durableId="1331835336">
-    <w:abstractNumId w:val="4"/>
+    <w:abstractNumId w:val="6"/>
   </w:num>
   <w:num w:numId="7" w16cid:durableId="972634988">
     <w:abstractNumId w:val="1"/>
   </w:num>
   <w:num w:numId="8" w16cid:durableId="9838899">
-    <w:abstractNumId w:val="6"/>
+    <w:abstractNumId w:val="10"/>
   </w:num>
   <w:num w:numId="9" w16cid:durableId="1756440454">
-    <w:abstractNumId w:val="8"/>
+    <w:abstractNumId w:val="13"/>
   </w:num>
   <w:num w:numId="10" w16cid:durableId="1920826944">
+    <w:abstractNumId w:val="14"/>
+  </w:num>
+  <w:num w:numId="11" w16cid:durableId="1155530797">
+    <w:abstractNumId w:val="16"/>
+  </w:num>
+  <w:num w:numId="12" w16cid:durableId="836724274">
     <w:abstractNumId w:val="9"/>
+  </w:num>
+  <w:num w:numId="13" w16cid:durableId="890652794">
+    <w:abstractNumId w:val="15"/>
+  </w:num>
+  <w:num w:numId="14" w16cid:durableId="1715886374">
+    <w:abstractNumId w:val="7"/>
+  </w:num>
+  <w:num w:numId="15" w16cid:durableId="1864706270">
+    <w:abstractNumId w:val="5"/>
+  </w:num>
+  <w:num w:numId="16" w16cid:durableId="562327407">
+    <w:abstractNumId w:val="12"/>
+  </w:num>
+  <w:num w:numId="17" w16cid:durableId="13001100">
+    <w:abstractNumId w:val="3"/>
   </w:num>
 </w:numbering>
 </file>
@@ -4865,6 +5732,7 @@
   <w:style w:type="character" w:default="1" w:styleId="DefaultParagraphFont">
     <w:name w:val="Default Paragraph Font"/>
     <w:uiPriority w:val="1"/>
+    <w:semiHidden/>
     <w:unhideWhenUsed/>
   </w:style>
   <w:style w:type="table" w:default="1" w:styleId="TableNormal">
@@ -5178,6 +6046,50 @@
       <w:spacing w:val="5"/>
     </w:rPr>
   </w:style>
+  <w:style w:type="paragraph" w:styleId="Header">
+    <w:name w:val="header"/>
+    <w:basedOn w:val="Normal"/>
+    <w:link w:val="HeaderChar"/>
+    <w:uiPriority w:val="99"/>
+    <w:unhideWhenUsed/>
+    <w:rsid w:val="00964451"/>
+    <w:pPr>
+      <w:tabs>
+        <w:tab w:val="center" w:pos="4680"/>
+        <w:tab w:val="right" w:pos="9360"/>
+      </w:tabs>
+      <w:spacing w:after="0" w:line="240" w:lineRule="auto"/>
+    </w:pPr>
+  </w:style>
+  <w:style w:type="character" w:customStyle="1" w:styleId="HeaderChar">
+    <w:name w:val="Header Char"/>
+    <w:basedOn w:val="DefaultParagraphFont"/>
+    <w:link w:val="Header"/>
+    <w:uiPriority w:val="99"/>
+    <w:rsid w:val="00964451"/>
+  </w:style>
+  <w:style w:type="paragraph" w:styleId="Footer">
+    <w:name w:val="footer"/>
+    <w:basedOn w:val="Normal"/>
+    <w:link w:val="FooterChar"/>
+    <w:uiPriority w:val="99"/>
+    <w:unhideWhenUsed/>
+    <w:rsid w:val="00964451"/>
+    <w:pPr>
+      <w:tabs>
+        <w:tab w:val="center" w:pos="4680"/>
+        <w:tab w:val="right" w:pos="9360"/>
+      </w:tabs>
+      <w:spacing w:after="0" w:line="240" w:lineRule="auto"/>
+    </w:pPr>
+  </w:style>
+  <w:style w:type="character" w:customStyle="1" w:styleId="FooterChar">
+    <w:name w:val="Footer Char"/>
+    <w:basedOn w:val="DefaultParagraphFont"/>
+    <w:link w:val="Footer"/>
+    <w:uiPriority w:val="99"/>
+    <w:rsid w:val="00964451"/>
+  </w:style>
 </w:styles>
 </file>
 
